--- a/SRS/SRS-version-1.2.docx
+++ b/SRS/SRS-version-1.2.docx
@@ -13177,7 +13177,15 @@
                 <w:b w:val="0"/>
                 <w:bCs w:val="0"/>
               </w:rPr>
-              <w:t>Community members will be able to make donations online through the website. They will enter the amount and personal details, process payments securely using Stripe, and receive a payment confirmation receipt.</w:t>
+              <w:t xml:space="preserve">Community members will be able to make donations online through the website. They will enter the amount and personal details, process payments securely using Stripe, and </w:t>
+            </w:r>
+            <w:r>
+              <w:rPr>
+                <w:rFonts w:cs="Times New Roman"/>
+                <w:b w:val="0"/>
+                <w:bCs w:val="0"/>
+              </w:rPr>
+              <w:t>see a success message on the screen after the payment is processed.</w:t>
             </w:r>
           </w:p>
         </w:tc>
@@ -17867,7 +17875,19 @@
         <w:rPr>
           <w:rFonts w:eastAsia="Arial Unicode MS"/>
         </w:rPr>
-        <w:t>Email service for password reset functionality.</w:t>
+        <w:t xml:space="preserve">Email service </w:t>
+      </w:r>
+      <w:r>
+        <w:rPr>
+          <w:rFonts w:eastAsia="Arial Unicode MS"/>
+        </w:rPr>
+        <w:t>for sending password reset links</w:t>
+      </w:r>
+      <w:r>
+        <w:rPr>
+          <w:rFonts w:eastAsia="Arial Unicode MS"/>
+        </w:rPr>
+        <w:t>.</w:t>
       </w:r>
     </w:p>
     <w:p>
@@ -18049,7 +18069,13 @@
         <w:jc w:val="both"/>
       </w:pPr>
       <w:r>
-        <w:t>Basic in-app notifications for new announcements</w:t>
+        <w:t xml:space="preserve">Basic </w:t>
+      </w:r>
+      <w:r>
+        <w:t>website</w:t>
+      </w:r>
+      <w:r>
+        <w:t xml:space="preserve"> notifications for new announcements</w:t>
       </w:r>
     </w:p>
     <w:p>
@@ -28214,7 +28240,7 @@
                 <w:szCs w:val="24"/>
                 <w:lang w:val="en-US"/>
               </w:rPr>
-              <w:t>7. System shows "Donation Successful" with receipt</w:t>
+              <w:t>7. System shows "Donation Successful"</w:t>
             </w:r>
           </w:p>
         </w:tc>

--- a/SRS/SRS-version-1.2.docx
+++ b/SRS/SRS-version-1.2.docx
@@ -8089,17 +8089,6 @@
       <w:pPr>
         <w:pStyle w:val="Heading2"/>
         <w:rPr>
-          <w:b/>
-          <w:bCs/>
-          <w:color w:val="000000" w:themeColor="text1"/>
-          <w:sz w:val="24"/>
-          <w:szCs w:val="24"/>
-        </w:rPr>
-      </w:pPr>
-      <w:bookmarkStart w:id="5" w:name="_Toc177718119"/>
-      <w:bookmarkStart w:id="6" w:name="_Toc214386214"/>
-      <w:r>
-        <w:rPr>
           <w:rFonts w:asciiTheme="majorBidi" w:eastAsia="Arial Unicode MS" w:hAnsiTheme="majorBidi"/>
           <w:b/>
           <w:bCs/>
@@ -8107,6 +8096,18 @@
           <w:sz w:val="24"/>
           <w:szCs w:val="24"/>
         </w:rPr>
+      </w:pPr>
+      <w:bookmarkStart w:id="5" w:name="_Toc177718119"/>
+      <w:bookmarkStart w:id="6" w:name="_Toc214386214"/>
+      <w:r>
+        <w:rPr>
+          <w:rFonts w:asciiTheme="majorBidi" w:eastAsia="Arial Unicode MS" w:hAnsiTheme="majorBidi"/>
+          <w:b/>
+          <w:bCs/>
+          <w:color w:val="000000" w:themeColor="text1"/>
+          <w:sz w:val="24"/>
+          <w:szCs w:val="24"/>
+        </w:rPr>
         <w:t>Requirement Identifying Technique</w:t>
       </w:r>
       <w:bookmarkEnd w:id="5"/>
@@ -8114,274 +8115,65 @@
     </w:p>
     <w:p>
       <w:pPr>
-        <w:pStyle w:val="Pa1"/>
-        <w:spacing w:after="120" w:line="360" w:lineRule="auto"/>
-        <w:jc w:val="both"/>
-        <w:rPr>
-          <w:b w:val="0"/>
-          <w:bCs w:val="0"/>
-        </w:rPr>
-      </w:pPr>
-      <w:r>
-        <w:rPr>
-          <w:b w:val="0"/>
-          <w:bCs w:val="0"/>
-        </w:rPr>
-        <w:t xml:space="preserve">We are using Use Case Analysis technique because our system is </w:t>
-      </w:r>
-      <w:proofErr w:type="spellStart"/>
-      <w:proofErr w:type="gramStart"/>
-      <w:r>
-        <w:rPr>
-          <w:b w:val="0"/>
-          <w:bCs w:val="0"/>
-        </w:rPr>
-        <w:t>a</w:t>
-      </w:r>
-      <w:proofErr w:type="spellEnd"/>
-      <w:proofErr w:type="gramEnd"/>
-      <w:r>
-        <w:rPr>
-          <w:b w:val="0"/>
-          <w:bCs w:val="0"/>
-        </w:rPr>
-        <w:t xml:space="preserve"> interactive</w:t>
-      </w:r>
-      <w:r>
-        <w:rPr>
-          <w:b w:val="0"/>
-          <w:bCs w:val="0"/>
-        </w:rPr>
-        <w:t xml:space="preserve"> web application with different user roles. This helps us understand how each user will interact with the system and what features they need.</w:t>
-      </w:r>
-      <w:r>
-        <w:rPr>
-          <w:b w:val="0"/>
-          <w:bCs w:val="0"/>
-        </w:rPr>
-        <w:t xml:space="preserve"> </w:t>
-      </w:r>
-      <w:r>
-        <w:rPr>
-          <w:b w:val="0"/>
-          <w:bCs w:val="0"/>
-        </w:rPr>
-        <w:t>We identified the following use cases for our system:</w:t>
-      </w:r>
+        <w:rPr>
+          <w:rFonts w:eastAsia="Arial Unicode MS"/>
+        </w:rPr>
+      </w:pPr>
     </w:p>
     <w:p>
       <w:pPr>
-        <w:pStyle w:val="Body"/>
-        <w:numPr>
-          <w:ilvl w:val="0"/>
-          <w:numId w:val="40"/>
-        </w:numPr>
-      </w:pPr>
-      <w:r>
-        <w:t>UC1: Register User</w:t>
+        <w:spacing w:line="360" w:lineRule="auto"/>
+        <w:jc w:val="both"/>
+      </w:pPr>
+      <w:r>
+        <w:t>To find out what our E-Masjid System should do, we used different methods to understand what users really need.</w:t>
+      </w:r>
+      <w:r>
+        <w:t xml:space="preserve"> </w:t>
+      </w:r>
+      <w:proofErr w:type="gramStart"/>
+      <w:r>
+        <w:t>First</w:t>
+      </w:r>
+      <w:proofErr w:type="gramEnd"/>
+      <w:r>
+        <w:t>, we talked to mosque committee members and community people to hear about their problems. They told us about manual record keeping, lack of transparency in donations, and how difficult it is to manage events. We also spoke with some elderly members who said they find it hard to visit mosque for every small thing.</w:t>
+      </w:r>
+      <w:r>
+        <w:t xml:space="preserve"> </w:t>
+      </w:r>
+      <w:proofErr w:type="gramStart"/>
+      <w:r>
+        <w:t>Then</w:t>
+      </w:r>
+      <w:proofErr w:type="gramEnd"/>
+      <w:r>
+        <w:t xml:space="preserve"> we used the Use Case technique because our system is an interactive website where different users do different things. This helped us understand how community members, mosque admins, and religious scholars would use the system. We made use case diagrams to show all the main features clearly.</w:t>
+      </w:r>
+      <w:r>
+        <w:t xml:space="preserve"> </w:t>
+      </w:r>
+      <w:proofErr w:type="gramStart"/>
+      <w:r>
+        <w:t>We</w:t>
+      </w:r>
+      <w:proofErr w:type="gramEnd"/>
+      <w:r>
+        <w:t xml:space="preserve"> also created storyboards to imagine how real users would complete tasks like making donations or booking nikah services. This helped us think through each step and make sure our system is easy to use.</w:t>
+      </w:r>
+      <w:r>
+        <w:t xml:space="preserve"> </w:t>
+      </w:r>
+      <w:proofErr w:type="gramStart"/>
+      <w:r>
+        <w:t>By</w:t>
+      </w:r>
+      <w:proofErr w:type="gramEnd"/>
+      <w:r>
+        <w:t xml:space="preserve"> combining these methods, we made sure we didn't miss any important features and that our system solves real problems people face in mosque management.</w:t>
       </w:r>
     </w:p>
-    <w:p>
-      <w:pPr>
-        <w:pStyle w:val="Body"/>
-        <w:numPr>
-          <w:ilvl w:val="0"/>
-          <w:numId w:val="40"/>
-        </w:numPr>
-      </w:pPr>
-      <w:r>
-        <w:t>UC2: Login User</w:t>
-      </w:r>
-    </w:p>
-    <w:p>
-      <w:pPr>
-        <w:pStyle w:val="Body"/>
-        <w:numPr>
-          <w:ilvl w:val="0"/>
-          <w:numId w:val="40"/>
-        </w:numPr>
-      </w:pPr>
-      <w:r>
-        <w:t>UC3: Forgot Password</w:t>
-      </w:r>
-    </w:p>
-    <w:p>
-      <w:pPr>
-        <w:pStyle w:val="Body"/>
-        <w:numPr>
-          <w:ilvl w:val="0"/>
-          <w:numId w:val="40"/>
-        </w:numPr>
-      </w:pPr>
-      <w:r>
-        <w:t>UC4: View Prayer Times</w:t>
-      </w:r>
-    </w:p>
-    <w:p>
-      <w:pPr>
-        <w:pStyle w:val="Body"/>
-        <w:numPr>
-          <w:ilvl w:val="0"/>
-          <w:numId w:val="40"/>
-        </w:numPr>
-      </w:pPr>
-      <w:r>
-        <w:t>UC5: View Events &amp; Register</w:t>
-      </w:r>
-    </w:p>
-    <w:p>
-      <w:pPr>
-        <w:pStyle w:val="Body"/>
-        <w:numPr>
-          <w:ilvl w:val="0"/>
-          <w:numId w:val="40"/>
-        </w:numPr>
-      </w:pPr>
-      <w:r>
-        <w:t>UC6: View Donation Records</w:t>
-      </w:r>
-    </w:p>
-    <w:p>
-      <w:pPr>
-        <w:pStyle w:val="Body"/>
-        <w:numPr>
-          <w:ilvl w:val="0"/>
-          <w:numId w:val="40"/>
-        </w:numPr>
-      </w:pPr>
-      <w:r>
-        <w:t>UC7: View Announcements</w:t>
-      </w:r>
-    </w:p>
-    <w:p>
-      <w:pPr>
-        <w:pStyle w:val="Body"/>
-        <w:numPr>
-          <w:ilvl w:val="0"/>
-          <w:numId w:val="40"/>
-        </w:numPr>
-      </w:pPr>
-      <w:r>
-        <w:t>UC8: Make Donation</w:t>
-      </w:r>
-    </w:p>
-    <w:p>
-      <w:pPr>
-        <w:pStyle w:val="Body"/>
-        <w:numPr>
-          <w:ilvl w:val="0"/>
-          <w:numId w:val="40"/>
-        </w:numPr>
-      </w:pPr>
-      <w:r>
-        <w:t>UC9: Book Nikah Services</w:t>
-      </w:r>
-    </w:p>
-    <w:p>
-      <w:pPr>
-        <w:pStyle w:val="Body"/>
-        <w:numPr>
-          <w:ilvl w:val="0"/>
-          <w:numId w:val="40"/>
-        </w:numPr>
-      </w:pPr>
-      <w:r>
-        <w:t>UC10: View Booking Status</w:t>
-      </w:r>
-    </w:p>
-    <w:p>
-      <w:pPr>
-        <w:pStyle w:val="Body"/>
-        <w:numPr>
-          <w:ilvl w:val="0"/>
-          <w:numId w:val="40"/>
-        </w:numPr>
-      </w:pPr>
-      <w:r>
-        <w:t>UC11: Admin Login</w:t>
-      </w:r>
-    </w:p>
-    <w:p>
-      <w:pPr>
-        <w:pStyle w:val="Body"/>
-        <w:numPr>
-          <w:ilvl w:val="0"/>
-          <w:numId w:val="40"/>
-        </w:numPr>
-      </w:pPr>
-      <w:r>
-        <w:t>UC12: Manage Donations &amp; Expenses</w:t>
-      </w:r>
-    </w:p>
-    <w:p>
-      <w:pPr>
-        <w:pStyle w:val="Body"/>
-        <w:numPr>
-          <w:ilvl w:val="0"/>
-          <w:numId w:val="40"/>
-        </w:numPr>
-      </w:pPr>
-      <w:r>
-        <w:t>UC13: Manage Prayer Times</w:t>
-      </w:r>
-    </w:p>
-    <w:p>
-      <w:pPr>
-        <w:pStyle w:val="Body"/>
-        <w:numPr>
-          <w:ilvl w:val="0"/>
-          <w:numId w:val="40"/>
-        </w:numPr>
-      </w:pPr>
-      <w:r>
-        <w:t>UC14: Manage Events</w:t>
-      </w:r>
-    </w:p>
-    <w:p>
-      <w:pPr>
-        <w:pStyle w:val="Body"/>
-        <w:numPr>
-          <w:ilvl w:val="0"/>
-          <w:numId w:val="40"/>
-        </w:numPr>
-      </w:pPr>
-      <w:r>
-        <w:t>UC15: Manage Announcements</w:t>
-      </w:r>
-    </w:p>
-    <w:p>
-      <w:pPr>
-        <w:pStyle w:val="Body"/>
-        <w:numPr>
-          <w:ilvl w:val="0"/>
-          <w:numId w:val="40"/>
-        </w:numPr>
-      </w:pPr>
-      <w:r>
-        <w:lastRenderedPageBreak/>
-        <w:t>UC16: Manage Religious Scholar Account</w:t>
-      </w:r>
-    </w:p>
-    <w:p>
-      <w:pPr>
-        <w:pStyle w:val="Body"/>
-        <w:numPr>
-          <w:ilvl w:val="0"/>
-          <w:numId w:val="40"/>
-        </w:numPr>
-      </w:pPr>
-      <w:r>
-        <w:t>UC17: Check Nikah Requests</w:t>
-      </w:r>
-    </w:p>
-    <w:p>
-      <w:pPr>
-        <w:pStyle w:val="Body"/>
-      </w:pPr>
-      <w:r>
-        <w:t>These use cases cover all main features of the system and help us understand how users will perform different tasks.</w:t>
-      </w:r>
-    </w:p>
+    <w:p/>
     <w:p>
       <w:pPr>
         <w:pStyle w:val="Heading2"/>
@@ -9785,7 +9577,6 @@
                 <w:b/>
                 <w:bCs/>
               </w:rPr>
-              <w:lastRenderedPageBreak/>
               <w:t>Dependencies</w:t>
             </w:r>
           </w:p>
@@ -9859,6 +9650,7 @@
                 <w:b/>
                 <w:bCs/>
               </w:rPr>
+              <w:lastRenderedPageBreak/>
               <w:t>Priority</w:t>
             </w:r>
           </w:p>
@@ -11325,7 +11117,6 @@
                 <w:b/>
                 <w:bCs/>
               </w:rPr>
-              <w:lastRenderedPageBreak/>
               <w:t>Priority</w:t>
             </w:r>
           </w:p>
@@ -12891,6 +12682,7 @@
           <w:sz w:val="24"/>
           <w:szCs w:val="24"/>
         </w:rPr>
+        <w:lastRenderedPageBreak/>
         <w:t>Functional Requirement 7</w:t>
       </w:r>
       <w:bookmarkEnd w:id="23"/>
@@ -14989,6 +14781,38 @@
     </w:p>
     <w:p>
       <w:pPr>
+        <w:pStyle w:val="Body"/>
+        <w:rPr>
+          <w:lang w:eastAsia="en-US"/>
+        </w:rPr>
+      </w:pPr>
+    </w:p>
+    <w:p>
+      <w:pPr>
+        <w:pStyle w:val="Body"/>
+        <w:rPr>
+          <w:lang w:eastAsia="en-US"/>
+        </w:rPr>
+      </w:pPr>
+    </w:p>
+    <w:p>
+      <w:pPr>
+        <w:pStyle w:val="Body"/>
+        <w:rPr>
+          <w:lang w:eastAsia="en-US"/>
+        </w:rPr>
+      </w:pPr>
+    </w:p>
+    <w:p>
+      <w:pPr>
+        <w:pStyle w:val="Body"/>
+        <w:rPr>
+          <w:lang w:eastAsia="en-US"/>
+        </w:rPr>
+      </w:pPr>
+    </w:p>
+    <w:p>
+      <w:pPr>
         <w:pStyle w:val="Heading3"/>
         <w:rPr>
           <w:b/>
@@ -15717,6 +15541,54 @@
     </w:p>
     <w:p>
       <w:pPr>
+        <w:pStyle w:val="Body"/>
+        <w:rPr>
+          <w:lang w:eastAsia="en-US"/>
+        </w:rPr>
+      </w:pPr>
+    </w:p>
+    <w:p>
+      <w:pPr>
+        <w:pStyle w:val="Body"/>
+        <w:rPr>
+          <w:lang w:eastAsia="en-US"/>
+        </w:rPr>
+      </w:pPr>
+    </w:p>
+    <w:p>
+      <w:pPr>
+        <w:pStyle w:val="Body"/>
+        <w:rPr>
+          <w:lang w:eastAsia="en-US"/>
+        </w:rPr>
+      </w:pPr>
+    </w:p>
+    <w:p>
+      <w:pPr>
+        <w:pStyle w:val="Body"/>
+        <w:rPr>
+          <w:lang w:eastAsia="en-US"/>
+        </w:rPr>
+      </w:pPr>
+    </w:p>
+    <w:p>
+      <w:pPr>
+        <w:pStyle w:val="Body"/>
+        <w:rPr>
+          <w:lang w:eastAsia="en-US"/>
+        </w:rPr>
+      </w:pPr>
+    </w:p>
+    <w:p>
+      <w:pPr>
+        <w:pStyle w:val="Body"/>
+        <w:rPr>
+          <w:lang w:eastAsia="en-US"/>
+        </w:rPr>
+      </w:pPr>
+    </w:p>
+    <w:p>
+      <w:pPr>
         <w:pStyle w:val="Heading3"/>
         <w:rPr>
           <w:b/>
@@ -16021,7 +15893,6 @@
                 <w:b/>
                 <w:bCs/>
               </w:rPr>
-              <w:lastRenderedPageBreak/>
               <w:t>Requirement</w:t>
             </w:r>
           </w:p>
@@ -16910,6 +16781,7 @@
         <w:rPr>
           <w:rFonts w:eastAsia="Arial Unicode MS"/>
         </w:rPr>
+        <w:lastRenderedPageBreak/>
         <w:t>Prayer times should be available to new users in 2 clicks</w:t>
       </w:r>
     </w:p>
@@ -17022,7 +16894,6 @@
           <w:sz w:val="24"/>
           <w:szCs w:val="24"/>
         </w:rPr>
-        <w:lastRenderedPageBreak/>
         <w:t>Performance</w:t>
       </w:r>
       <w:bookmarkEnd w:id="60"/>
@@ -17559,6 +17430,7 @@
         <w:jc w:val="both"/>
       </w:pPr>
       <w:r>
+        <w:lastRenderedPageBreak/>
         <w:t>Error messages in simple language, not technical terms</w:t>
       </w:r>
     </w:p>
@@ -18148,7 +18020,6 @@
         <w:rPr>
           <w:rFonts w:ascii="Times New Roman" w:hAnsi="Times New Roman" w:cs="Times New Roman"/>
         </w:rPr>
-        <w:lastRenderedPageBreak/>
         <w:t>Use case</w:t>
       </w:r>
       <w:r>
@@ -19964,6 +19835,7 @@
                 <w:szCs w:val="24"/>
                 <w:lang w:val="en-US" w:eastAsia="ja-JP" w:bidi="ar-SA"/>
               </w:rPr>
+              <w:lastRenderedPageBreak/>
               <w:t>Preconditions</w:t>
             </w:r>
           </w:p>
@@ -20317,7 +20189,6 @@
                 <w:szCs w:val="24"/>
                 <w:lang w:val="en-US"/>
               </w:rPr>
-              <w:lastRenderedPageBreak/>
               <w:t>Main Success Scenario</w:t>
             </w:r>
           </w:p>
@@ -22490,7 +22361,6 @@
                 <w:szCs w:val="24"/>
                 <w:lang w:val="en-US" w:eastAsia="ja-JP" w:bidi="ar-SA"/>
               </w:rPr>
-              <w:lastRenderedPageBreak/>
               <w:t>Purpose</w:t>
             </w:r>
           </w:p>
@@ -24623,6 +24493,7 @@
                 <w:szCs w:val="24"/>
                 <w:lang w:val="en-US"/>
               </w:rPr>
+              <w:lastRenderedPageBreak/>
               <w:t>Includes</w:t>
             </w:r>
           </w:p>
@@ -26963,6 +26834,7 @@
                 <w:szCs w:val="24"/>
                 <w:lang w:val="en-US"/>
               </w:rPr>
+              <w:lastRenderedPageBreak/>
               <w:t>Alternate Flows</w:t>
             </w:r>
           </w:p>
@@ -29233,6 +29105,7 @@
                 <w:szCs w:val="24"/>
                 <w:lang w:val="en-US" w:eastAsia="ja-JP" w:bidi="ar-SA"/>
               </w:rPr>
+              <w:lastRenderedPageBreak/>
               <w:t>Extends</w:t>
             </w:r>
           </w:p>
@@ -29437,7 +29310,6 @@
                 <w:szCs w:val="24"/>
                 <w:lang w:val="en-US"/>
               </w:rPr>
-              <w:lastRenderedPageBreak/>
               <w:t>3. Fills contact details and ceremony information</w:t>
             </w:r>
           </w:p>
@@ -29527,7 +29399,6 @@
                 <w:szCs w:val="24"/>
                 <w:lang w:val="en-US"/>
               </w:rPr>
-              <w:lastRenderedPageBreak/>
               <w:t>Alternate Flows</w:t>
             </w:r>
           </w:p>
@@ -31328,6 +31199,7 @@
                 <w:szCs w:val="24"/>
                 <w:lang w:val="en-US" w:eastAsia="ja-JP" w:bidi="ar-SA"/>
               </w:rPr>
+              <w:lastRenderedPageBreak/>
               <w:t>Purpose</w:t>
             </w:r>
           </w:p>
@@ -31518,7 +31390,6 @@
                 <w:szCs w:val="24"/>
                 <w:lang w:val="en-US" w:eastAsia="ja-JP" w:bidi="ar-SA"/>
               </w:rPr>
-              <w:lastRenderedPageBreak/>
               <w:t>Post conditions</w:t>
             </w:r>
           </w:p>
@@ -33649,6 +33520,7 @@
                 <w:szCs w:val="24"/>
                 <w:lang w:val="en-US"/>
               </w:rPr>
+              <w:lastRenderedPageBreak/>
               <w:t>UC Identifier</w:t>
             </w:r>
           </w:p>
@@ -33868,7 +33740,6 @@
                 <w:szCs w:val="24"/>
                 <w:lang w:val="en-US" w:eastAsia="ja-JP" w:bidi="ar-SA"/>
               </w:rPr>
-              <w:lastRenderedPageBreak/>
               <w:t>Purpose</w:t>
             </w:r>
           </w:p>
@@ -36042,6 +35913,7 @@
           <w:sz w:val="24"/>
           <w:szCs w:val="24"/>
         </w:rPr>
+        <w:lastRenderedPageBreak/>
         <w:t>Use Case #</w:t>
       </w:r>
       <w:r>
@@ -36232,7 +36104,6 @@
                 <w:szCs w:val="24"/>
                 <w:lang w:val="en-US"/>
               </w:rPr>
-              <w:lastRenderedPageBreak/>
               <w:t>Use Case Name</w:t>
             </w:r>
           </w:p>
@@ -38437,6 +38308,7 @@
                 <w:szCs w:val="24"/>
                 <w:lang w:val="en-US"/>
               </w:rPr>
+              <w:lastRenderedPageBreak/>
               <w:t>Exceptions</w:t>
             </w:r>
           </w:p>
@@ -38566,7 +38438,6 @@
           <w:sz w:val="28"/>
           <w:szCs w:val="28"/>
         </w:rPr>
-        <w:lastRenderedPageBreak/>
         <w:t>Religious Scholar</w:t>
       </w:r>
       <w:r>
@@ -39519,7 +39390,7 @@
                 <w:szCs w:val="24"/>
                 <w:lang w:val="en-US" w:eastAsia="ja-JP"/>
               </w:rPr>
-              <w:t>4.Clicks on a request to see details (date, time, contact info)</w:t>
+              <w:t xml:space="preserve">4.Clicks on a request to see details </w:t>
             </w:r>
           </w:p>
           <w:p>
@@ -39852,32 +39723,6 @@
         </w:rPr>
       </w:pPr>
       <w:bookmarkStart w:id="116" w:name="_Toc214386263"/>
-    </w:p>
-    <w:p>
-      <w:pPr>
-        <w:pStyle w:val="Heading2"/>
-        <w:rPr>
-          <w:rFonts w:asciiTheme="majorBidi" w:eastAsia="Arial Unicode MS" w:hAnsiTheme="majorBidi"/>
-          <w:b/>
-          <w:bCs/>
-          <w:color w:val="000000" w:themeColor="text1"/>
-          <w:sz w:val="28"/>
-          <w:szCs w:val="28"/>
-        </w:rPr>
-      </w:pPr>
-    </w:p>
-    <w:p>
-      <w:pPr>
-        <w:pStyle w:val="Heading2"/>
-        <w:rPr>
-          <w:rFonts w:asciiTheme="majorBidi" w:eastAsia="Arial Unicode MS" w:hAnsiTheme="majorBidi"/>
-          <w:b/>
-          <w:bCs/>
-          <w:color w:val="000000" w:themeColor="text1"/>
-          <w:sz w:val="28"/>
-          <w:szCs w:val="28"/>
-        </w:rPr>
-      </w:pPr>
     </w:p>
     <w:p>
       <w:pPr>

--- a/SRS/SRS-version-1.2.docx
+++ b/SRS/SRS-version-1.2.docx
@@ -8131,46 +8131,26 @@
       <w:r>
         <w:t xml:space="preserve"> </w:t>
       </w:r>
-      <w:proofErr w:type="gramStart"/>
-      <w:r>
-        <w:t>First</w:t>
-      </w:r>
-      <w:proofErr w:type="gramEnd"/>
-      <w:r>
-        <w:t>, we talked to mosque committee members and community people to hear about their problems. They told us about manual record keeping, lack of transparency in donations, and how difficult it is to manage events. We also spoke with some elderly members who said they find it hard to visit mosque for every small thing.</w:t>
+      <w:r>
+        <w:t>First, we talked to mosque committee members and community people to hear about their problems. They told us about manual record keeping, lack of transparency in donations, and how difficult it is to manage events. We also spoke with some elderly members who said they find it hard to visit mosque for every small thing.</w:t>
       </w:r>
       <w:r>
         <w:t xml:space="preserve"> </w:t>
       </w:r>
-      <w:proofErr w:type="gramStart"/>
-      <w:r>
-        <w:t>Then</w:t>
-      </w:r>
-      <w:proofErr w:type="gramEnd"/>
-      <w:r>
-        <w:t xml:space="preserve"> we used the Use Case technique because our system is an interactive website where different users do different things. This helped us understand how community members, mosque admins, and religious scholars would use the system. We made use case diagrams to show all the main features clearly.</w:t>
+      <w:r>
+        <w:t>Then we used the Use Case technique because our system is an interactive website where different users do different things. This helped us understand how community members, mosque admins, and religious scholars would use the system. We made use case diagrams to show all the main features clearly.</w:t>
       </w:r>
       <w:r>
         <w:t xml:space="preserve"> </w:t>
       </w:r>
-      <w:proofErr w:type="gramStart"/>
-      <w:r>
-        <w:t>We</w:t>
-      </w:r>
-      <w:proofErr w:type="gramEnd"/>
-      <w:r>
-        <w:t xml:space="preserve"> also created storyboards to imagine how real users would complete tasks like making donations or booking nikah services. This helped us think through each step and make sure our system is easy to use.</w:t>
+      <w:r>
+        <w:t>We also created storyboards to imagine how real users would complete tasks like making donations or booking nikah services. This helped us think through each step and make sure our system is easy to use.</w:t>
       </w:r>
       <w:r>
         <w:t xml:space="preserve"> </w:t>
       </w:r>
-      <w:proofErr w:type="gramStart"/>
-      <w:r>
-        <w:t>By</w:t>
-      </w:r>
-      <w:proofErr w:type="gramEnd"/>
-      <w:r>
-        <w:t xml:space="preserve"> combining these methods, we made sure we didn't miss any important features and that our system solves real problems people face in mosque management.</w:t>
+      <w:r>
+        <w:t>By combining these methods, we made sure we didn't miss any important features and that our system solves real problems people face in mosque management.</w:t>
       </w:r>
     </w:p>
     <w:p/>
@@ -8983,23 +8963,6 @@
     </w:tbl>
     <w:p>
       <w:pPr>
-        <w:pStyle w:val="Body"/>
-        <w:rPr>
-          <w:lang w:eastAsia="en-US"/>
-        </w:rPr>
-      </w:pPr>
-    </w:p>
-    <w:p>
-      <w:pPr>
-        <w:pStyle w:val="Caption"/>
-        <w:jc w:val="left"/>
-        <w:rPr>
-          <w:u w:color="000000"/>
-        </w:rPr>
-      </w:pPr>
-    </w:p>
-    <w:p>
-      <w:pPr>
         <w:pStyle w:val="Heading3"/>
         <w:rPr>
           <w:b/>
@@ -9650,7 +9613,6 @@
                 <w:b/>
                 <w:bCs/>
               </w:rPr>
-              <w:lastRenderedPageBreak/>
               <w:t>Priority</w:t>
             </w:r>
           </w:p>
@@ -9712,6 +9674,7 @@
           <w:sz w:val="24"/>
           <w:szCs w:val="24"/>
         </w:rPr>
+        <w:lastRenderedPageBreak/>
         <w:t>Functional Requirement 3</w:t>
       </w:r>
       <w:bookmarkEnd w:id="15"/>
@@ -11192,6 +11155,7 @@
           <w:sz w:val="24"/>
           <w:szCs w:val="24"/>
         </w:rPr>
+        <w:lastRenderedPageBreak/>
         <w:t>Functional Requirement 5</w:t>
       </w:r>
       <w:bookmarkEnd w:id="19"/>
@@ -18001,45 +17965,21 @@
           <w:rFonts w:ascii="Times New Roman" w:hAnsi="Times New Roman" w:cs="Times New Roman"/>
         </w:rPr>
       </w:pPr>
-    </w:p>
-    <w:p>
-      <w:pPr>
-        <w:pStyle w:val="Body"/>
-      </w:pPr>
-    </w:p>
-    <w:p>
-      <w:pPr>
-        <w:pStyle w:val="Heading"/>
-        <w:jc w:val="left"/>
+      <w:bookmarkStart w:id="77" w:name="_Toc214386242"/>
+      <w:r>
         <w:rPr>
           <w:rFonts w:ascii="Times New Roman" w:hAnsi="Times New Roman" w:cs="Times New Roman"/>
         </w:rPr>
-      </w:pPr>
-      <w:bookmarkStart w:id="77" w:name="_Toc214386242"/>
+        <w:lastRenderedPageBreak/>
+        <w:t>Use case</w:t>
+      </w:r>
       <w:r>
         <w:rPr>
           <w:rFonts w:ascii="Times New Roman" w:hAnsi="Times New Roman" w:cs="Times New Roman"/>
         </w:rPr>
-        <w:t>Use case</w:t>
-      </w:r>
-      <w:r>
-        <w:rPr>
-          <w:rFonts w:ascii="Times New Roman" w:hAnsi="Times New Roman" w:cs="Times New Roman"/>
-        </w:rPr>
         <w:t xml:space="preserve"> Analysis</w:t>
       </w:r>
       <w:bookmarkEnd w:id="77"/>
-    </w:p>
-    <w:p>
-      <w:pPr>
-        <w:pStyle w:val="Body"/>
-        <w:rPr>
-          <w:b/>
-          <w:bCs/>
-          <w:sz w:val="28"/>
-          <w:szCs w:val="28"/>
-        </w:rPr>
-      </w:pPr>
     </w:p>
     <w:p>
       <w:pPr>
@@ -18067,6 +18007,7 @@
       </w:r>
       <w:bookmarkEnd w:id="78"/>
     </w:p>
+    <w:p/>
     <w:p>
       <w:pPr>
         <w:pStyle w:val="Heading2"/>
@@ -19362,7 +19303,7 @@
         <w:pStyle w:val="Heading2"/>
         <w:spacing w:line="360" w:lineRule="auto"/>
         <w:rPr>
-          <w:rFonts w:cs="Times New Roman"/>
+          <w:rFonts w:ascii="Times New Roman" w:hAnsi="Times New Roman" w:cs="Times New Roman"/>
           <w:b/>
           <w:bCs/>
           <w:color w:val="000000" w:themeColor="text1"/>
@@ -19835,7 +19776,6 @@
                 <w:szCs w:val="24"/>
                 <w:lang w:val="en-US" w:eastAsia="ja-JP" w:bidi="ar-SA"/>
               </w:rPr>
-              <w:lastRenderedPageBreak/>
               <w:t>Preconditions</w:t>
             </w:r>
           </w:p>
@@ -20189,6 +20129,7 @@
                 <w:szCs w:val="24"/>
                 <w:lang w:val="en-US"/>
               </w:rPr>
+              <w:lastRenderedPageBreak/>
               <w:t>Main Success Scenario</w:t>
             </w:r>
           </w:p>
@@ -20644,6 +20585,21 @@
         <w:pStyle w:val="Heading2"/>
         <w:spacing w:line="360" w:lineRule="auto"/>
         <w:rPr>
+          <w:rFonts w:asciiTheme="majorBidi" w:eastAsia="Times New Roman" w:hAnsiTheme="majorBidi"/>
+          <w:b/>
+          <w:bCs/>
+          <w:color w:val="auto"/>
+          <w:sz w:val="24"/>
+          <w:szCs w:val="24"/>
+        </w:rPr>
+      </w:pPr>
+      <w:bookmarkStart w:id="84" w:name="_Toc214386246"/>
+    </w:p>
+    <w:p>
+      <w:pPr>
+        <w:pStyle w:val="Heading2"/>
+        <w:spacing w:line="360" w:lineRule="auto"/>
+        <w:rPr>
           <w:rFonts w:cs="Times New Roman"/>
           <w:b/>
           <w:bCs/>
@@ -20652,7 +20608,6 @@
           <w:szCs w:val="24"/>
         </w:rPr>
       </w:pPr>
-      <w:bookmarkStart w:id="84" w:name="_Toc214386246"/>
       <w:r>
         <w:rPr>
           <w:rFonts w:asciiTheme="majorBidi" w:eastAsia="Times New Roman" w:hAnsiTheme="majorBidi"/>
@@ -22005,6 +21960,76 @@
     </w:p>
     <w:p>
       <w:pPr>
+        <w:pStyle w:val="template"/>
+        <w:spacing w:line="240" w:lineRule="auto"/>
+        <w:jc w:val="both"/>
+        <w:rPr>
+          <w:lang w:val="en-US"/>
+        </w:rPr>
+      </w:pPr>
+    </w:p>
+    <w:p>
+      <w:pPr>
+        <w:pStyle w:val="template"/>
+        <w:spacing w:line="240" w:lineRule="auto"/>
+        <w:jc w:val="both"/>
+        <w:rPr>
+          <w:lang w:val="en-US"/>
+        </w:rPr>
+      </w:pPr>
+    </w:p>
+    <w:p>
+      <w:pPr>
+        <w:pStyle w:val="template"/>
+        <w:spacing w:line="240" w:lineRule="auto"/>
+        <w:jc w:val="both"/>
+        <w:rPr>
+          <w:lang w:val="en-US"/>
+        </w:rPr>
+      </w:pPr>
+    </w:p>
+    <w:p>
+      <w:pPr>
+        <w:pStyle w:val="template"/>
+        <w:spacing w:line="240" w:lineRule="auto"/>
+        <w:jc w:val="both"/>
+        <w:rPr>
+          <w:lang w:val="en-US"/>
+        </w:rPr>
+      </w:pPr>
+    </w:p>
+    <w:p>
+      <w:pPr>
+        <w:pStyle w:val="template"/>
+        <w:spacing w:line="240" w:lineRule="auto"/>
+        <w:jc w:val="both"/>
+        <w:rPr>
+          <w:lang w:val="en-US"/>
+        </w:rPr>
+      </w:pPr>
+    </w:p>
+    <w:p>
+      <w:pPr>
+        <w:pStyle w:val="template"/>
+        <w:spacing w:line="240" w:lineRule="auto"/>
+        <w:jc w:val="both"/>
+        <w:rPr>
+          <w:lang w:val="en-US"/>
+        </w:rPr>
+      </w:pPr>
+    </w:p>
+    <w:p>
+      <w:pPr>
+        <w:pStyle w:val="template"/>
+        <w:spacing w:line="240" w:lineRule="auto"/>
+        <w:jc w:val="both"/>
+        <w:rPr>
+          <w:lang w:val="en-US"/>
+        </w:rPr>
+      </w:pPr>
+    </w:p>
+    <w:p>
+      <w:pPr>
         <w:pStyle w:val="Heading2"/>
         <w:spacing w:line="360" w:lineRule="auto"/>
         <w:rPr>
@@ -22026,6 +22051,7 @@
           <w:sz w:val="24"/>
           <w:szCs w:val="24"/>
         </w:rPr>
+        <w:lastRenderedPageBreak/>
         <w:t>Use Case #</w:t>
       </w:r>
       <w:r>
@@ -24282,6 +24308,7 @@
                       <w:szCs w:val="24"/>
                       <w:lang w:val="en-US" w:eastAsia="ja-JP"/>
                     </w:rPr>
+                    <w:lastRenderedPageBreak/>
                     <w:t>6. User gets confirmation message</w:t>
                   </w:r>
                 </w:p>
@@ -24348,6 +24375,7 @@
                 <w:szCs w:val="24"/>
                 <w:lang w:val="en-US"/>
               </w:rPr>
+              <w:lastRenderedPageBreak/>
               <w:t>Alternate Flows</w:t>
             </w:r>
           </w:p>
@@ -24493,7 +24521,6 @@
                 <w:szCs w:val="24"/>
                 <w:lang w:val="en-US"/>
               </w:rPr>
-              <w:lastRenderedPageBreak/>
               <w:t>Includes</w:t>
             </w:r>
           </w:p>
@@ -26635,6 +26662,7 @@
                 <w:szCs w:val="24"/>
                 <w:lang w:val="en-US"/>
               </w:rPr>
+              <w:lastRenderedPageBreak/>
               <w:t>Main Success Scenario</w:t>
             </w:r>
           </w:p>
@@ -26834,7 +26862,6 @@
                 <w:szCs w:val="24"/>
                 <w:lang w:val="en-US"/>
               </w:rPr>
-              <w:lastRenderedPageBreak/>
               <w:t>Alternate Flows</w:t>
             </w:r>
           </w:p>
@@ -28759,6 +28786,7 @@
                 <w:szCs w:val="24"/>
                 <w:lang w:val="en-US" w:eastAsia="ja-JP" w:bidi="ar-SA"/>
               </w:rPr>
+              <w:lastRenderedPageBreak/>
               <w:t>Priority</w:t>
             </w:r>
           </w:p>
@@ -29105,7 +29133,6 @@
                 <w:szCs w:val="24"/>
                 <w:lang w:val="en-US" w:eastAsia="ja-JP" w:bidi="ar-SA"/>
               </w:rPr>
-              <w:lastRenderedPageBreak/>
               <w:t>Extends</w:t>
             </w:r>
           </w:p>
@@ -30834,6 +30861,20 @@
         </w:rPr>
       </w:pPr>
       <w:bookmarkStart w:id="100" w:name="_Toc214386254"/>
+    </w:p>
+    <w:p>
+      <w:pPr>
+        <w:pStyle w:val="Heading2"/>
+        <w:spacing w:line="360" w:lineRule="auto"/>
+        <w:rPr>
+          <w:rFonts w:asciiTheme="majorBidi" w:eastAsia="Times New Roman" w:hAnsiTheme="majorBidi"/>
+          <w:b/>
+          <w:bCs/>
+          <w:color w:val="auto"/>
+          <w:sz w:val="28"/>
+          <w:szCs w:val="28"/>
+        </w:rPr>
+      </w:pPr>
       <w:r>
         <w:rPr>
           <w:rFonts w:asciiTheme="majorBidi" w:eastAsia="Times New Roman" w:hAnsiTheme="majorBidi"/>
@@ -31199,7 +31240,6 @@
                 <w:szCs w:val="24"/>
                 <w:lang w:val="en-US" w:eastAsia="ja-JP" w:bidi="ar-SA"/>
               </w:rPr>
-              <w:lastRenderedPageBreak/>
               <w:t>Purpose</w:t>
             </w:r>
           </w:p>
@@ -33063,6 +33103,7 @@
                 <w:szCs w:val="24"/>
                 <w:lang w:val="en-US"/>
               </w:rPr>
+              <w:lastRenderedPageBreak/>
               <w:t>2. Can add new cash donations with donor details</w:t>
             </w:r>
           </w:p>
@@ -33178,6 +33219,7 @@
                 <w:szCs w:val="24"/>
                 <w:lang w:val="en-US"/>
               </w:rPr>
+              <w:lastRenderedPageBreak/>
               <w:t>Alternate Flows</w:t>
             </w:r>
           </w:p>
@@ -33520,7 +33562,6 @@
                 <w:szCs w:val="24"/>
                 <w:lang w:val="en-US"/>
               </w:rPr>
-              <w:lastRenderedPageBreak/>
               <w:t>UC Identifier</w:t>
             </w:r>
           </w:p>
@@ -35364,6 +35405,7 @@
                       <w:szCs w:val="24"/>
                       <w:lang w:val="en-US" w:eastAsia="ja-JP"/>
                     </w:rPr>
+                    <w:lastRenderedPageBreak/>
                     <w:t>Mosque Admin</w:t>
                   </w:r>
                 </w:p>
@@ -35413,6 +35455,7 @@
                 <w:szCs w:val="24"/>
                 <w:lang w:val="en-US" w:eastAsia="ja-JP" w:bidi="ar-SA"/>
               </w:rPr>
+              <w:lastRenderedPageBreak/>
               <w:t>Extends</w:t>
             </w:r>
           </w:p>
@@ -35913,7 +35956,6 @@
           <w:sz w:val="24"/>
           <w:szCs w:val="24"/>
         </w:rPr>
-        <w:lastRenderedPageBreak/>
         <w:t>Use Case #</w:t>
       </w:r>
       <w:r>
@@ -37576,6 +37618,7 @@
                 <w:szCs w:val="24"/>
                 <w:lang w:val="en-US" w:eastAsia="ja-JP" w:bidi="ar-SA"/>
               </w:rPr>
+              <w:lastRenderedPageBreak/>
               <w:t>Priority</w:t>
             </w:r>
           </w:p>
@@ -38308,7 +38351,6 @@
                 <w:szCs w:val="24"/>
                 <w:lang w:val="en-US"/>
               </w:rPr>
-              <w:lastRenderedPageBreak/>
               <w:t>Exceptions</w:t>
             </w:r>
           </w:p>
@@ -39562,6 +39604,7 @@
                 <w:szCs w:val="24"/>
                 <w:lang w:eastAsia="ja-JP"/>
               </w:rPr>
+              <w:lastRenderedPageBreak/>
               <w:t>If scholar tries to accept conflicting time, system shows "Time not available"</w:t>
             </w:r>
           </w:p>
@@ -39599,6 +39642,7 @@
                 <w:szCs w:val="24"/>
                 <w:lang w:val="en-US"/>
               </w:rPr>
+              <w:lastRenderedPageBreak/>
               <w:t>Exceptions</w:t>
             </w:r>
           </w:p>
@@ -39723,10 +39767,7 @@
         </w:rPr>
       </w:pPr>
       <w:bookmarkStart w:id="116" w:name="_Toc214386263"/>
-    </w:p>
-    <w:p>
-      <w:pPr>
-        <w:pStyle w:val="Heading2"/>
+      <w:r>
         <w:rPr>
           <w:rFonts w:asciiTheme="majorBidi" w:eastAsia="Arial Unicode MS" w:hAnsiTheme="majorBidi"/>
           <w:b/>
@@ -39735,50 +39776,6 @@
           <w:sz w:val="28"/>
           <w:szCs w:val="28"/>
         </w:rPr>
-      </w:pPr>
-    </w:p>
-    <w:p>
-      <w:pPr>
-        <w:pStyle w:val="Heading2"/>
-        <w:rPr>
-          <w:rFonts w:asciiTheme="majorBidi" w:eastAsia="Arial Unicode MS" w:hAnsiTheme="majorBidi"/>
-          <w:b/>
-          <w:bCs/>
-          <w:color w:val="000000" w:themeColor="text1"/>
-          <w:sz w:val="28"/>
-          <w:szCs w:val="28"/>
-        </w:rPr>
-      </w:pPr>
-    </w:p>
-    <w:p>
-      <w:pPr>
-        <w:rPr>
-          <w:rFonts w:eastAsia="Arial Unicode MS"/>
-        </w:rPr>
-      </w:pPr>
-    </w:p>
-    <w:p>
-      <w:pPr>
-        <w:pStyle w:val="Heading2"/>
-        <w:rPr>
-          <w:rFonts w:asciiTheme="majorBidi" w:eastAsia="Arial Unicode MS" w:hAnsiTheme="majorBidi"/>
-          <w:b/>
-          <w:bCs/>
-          <w:color w:val="000000" w:themeColor="text1"/>
-          <w:sz w:val="28"/>
-          <w:szCs w:val="28"/>
-        </w:rPr>
-      </w:pPr>
-      <w:r>
-        <w:rPr>
-          <w:rFonts w:asciiTheme="majorBidi" w:eastAsia="Arial Unicode MS" w:hAnsiTheme="majorBidi"/>
-          <w:b/>
-          <w:bCs/>
-          <w:color w:val="000000" w:themeColor="text1"/>
-          <w:sz w:val="28"/>
-          <w:szCs w:val="28"/>
-        </w:rPr>
-        <w:lastRenderedPageBreak/>
         <w:t>Use Case</w:t>
       </w:r>
       <w:r>
@@ -42035,7 +42032,19 @@
         <w:rPr>
           <w:rFonts w:eastAsia="Arial Unicode MS"/>
         </w:rPr>
-        <w:t>3. MongoDB Documentation  </w:t>
+        <w:t xml:space="preserve">3. </w:t>
+      </w:r>
+      <w:r>
+        <w:rPr>
+          <w:rFonts w:eastAsia="Arial Unicode MS"/>
+        </w:rPr>
+        <w:t xml:space="preserve">  </w:t>
+      </w:r>
+      <w:r>
+        <w:rPr>
+          <w:rFonts w:eastAsia="Arial Unicode MS"/>
+        </w:rPr>
+        <w:t>MongoDB Documentation  </w:t>
       </w:r>
       <w:hyperlink r:id="rId11" w:tgtFrame="_blank" w:history="1">
         <w:r>
@@ -42286,7 +42295,7 @@
         <w:rPr>
           <w:rFonts w:eastAsia="Arial Unicode MS"/>
         </w:rPr>
-        <w:t>. Our original Final Year Project Proposal document</w:t>
+        <w:t>. Our Final Year Project Proposal document</w:t>
       </w:r>
       <w:r>
         <w:rPr>
@@ -42311,36 +42320,6 @@
           <w:rFonts w:eastAsia="Arial Unicode MS"/>
         </w:rPr>
         <w:t>2</w:t>
-      </w:r>
-      <w:r>
-        <w:rPr>
-          <w:rFonts w:eastAsia="Arial Unicode MS"/>
-        </w:rPr>
-        <w:t xml:space="preserve">. Discussions with mosque committee members </w:t>
-      </w:r>
-      <w:r>
-        <w:rPr>
-          <w:rFonts w:eastAsia="Arial Unicode MS"/>
-        </w:rPr>
-        <w:br/>
-      </w:r>
-      <w:r>
-        <w:rPr>
-          <w:rFonts w:eastAsia="Arial Unicode MS"/>
-        </w:rPr>
-        <w:t xml:space="preserve">     </w:t>
-      </w:r>
-      <w:r>
-        <w:rPr>
-          <w:rFonts w:eastAsia="Arial Unicode MS"/>
-        </w:rPr>
-        <w:t>1</w:t>
-      </w:r>
-      <w:r>
-        <w:rPr>
-          <w:rFonts w:eastAsia="Arial Unicode MS"/>
-        </w:rPr>
-        <w:t>3</w:t>
       </w:r>
       <w:r>
         <w:rPr>
@@ -48291,6 +48270,7 @@
   <w:style w:type="character" w:default="1" w:styleId="DefaultParagraphFont">
     <w:name w:val="Default Paragraph Font"/>
     <w:uiPriority w:val="1"/>
+    <w:semiHidden/>
     <w:unhideWhenUsed/>
   </w:style>
   <w:style w:type="table" w:default="1" w:styleId="TableNormal">

--- a/SRS/SRS-version-1.2.docx
+++ b/SRS/SRS-version-1.2.docx
@@ -798,7 +798,7 @@
           <w:szCs w:val="28"/>
         </w:rPr>
       </w:pPr>
-      <w:bookmarkStart w:id="1" w:name="_Toc214386211"/>
+      <w:bookmarkStart w:id="1" w:name="_Toc219481307"/>
       <w:r>
         <w:rPr>
           <w:rFonts w:ascii="Times New Roman" w:hAnsi="Times New Roman" w:cs="Times New Roman"/>
@@ -990,7 +990,7 @@
             </w:rPr>
             <w:fldChar w:fldCharType="separate"/>
           </w:r>
-          <w:hyperlink w:anchor="_Toc214386211" w:history="1">
+          <w:hyperlink w:anchor="_Toc219481307" w:history="1">
             <w:r>
               <w:rPr>
                 <w:rStyle w:val="Hyperlink"/>
@@ -1018,7 +1018,7 @@
                 <w:noProof/>
                 <w:webHidden/>
               </w:rPr>
-              <w:instrText xml:space="preserve"> PAGEREF _Toc214386211 \h </w:instrText>
+              <w:instrText xml:space="preserve"> PAGEREF _Toc219481307 \h </w:instrText>
             </w:r>
             <w:r>
               <w:rPr>
@@ -1067,7 +1067,7 @@
               <w:lang w:val="en-US" w:eastAsia="en-US"/>
             </w:rPr>
           </w:pPr>
-          <w:hyperlink w:anchor="_Toc214386212" w:history="1">
+          <w:hyperlink w:anchor="_Toc219481308" w:history="1">
             <w:r>
               <w:rPr>
                 <w:rStyle w:val="Hyperlink"/>
@@ -1095,7 +1095,7 @@
                 <w:noProof/>
                 <w:webHidden/>
               </w:rPr>
-              <w:instrText xml:space="preserve"> PAGEREF _Toc214386212 \h </w:instrText>
+              <w:instrText xml:space="preserve"> PAGEREF _Toc219481308 \h </w:instrText>
             </w:r>
             <w:r>
               <w:rPr>
@@ -1115,7 +1115,7 @@
                 <w:noProof/>
                 <w:webHidden/>
               </w:rPr>
-              <w:t>6</w:t>
+              <w:t>7</w:t>
             </w:r>
             <w:r>
               <w:rPr>
@@ -1143,7 +1143,7 @@
               <w:lang w:val="en-US" w:eastAsia="en-US"/>
             </w:rPr>
           </w:pPr>
-          <w:hyperlink w:anchor="_Toc214386213" w:history="1">
+          <w:hyperlink w:anchor="_Toc219481309" w:history="1">
             <w:r>
               <w:rPr>
                 <w:rStyle w:val="Hyperlink"/>
@@ -1171,7 +1171,7 @@
                 <w:noProof/>
                 <w:webHidden/>
               </w:rPr>
-              <w:instrText xml:space="preserve"> PAGEREF _Toc214386213 \h </w:instrText>
+              <w:instrText xml:space="preserve"> PAGEREF _Toc219481309 \h </w:instrText>
             </w:r>
             <w:r>
               <w:rPr>
@@ -1191,7 +1191,7 @@
                 <w:noProof/>
                 <w:webHidden/>
               </w:rPr>
-              <w:t>6</w:t>
+              <w:t>7</w:t>
             </w:r>
             <w:r>
               <w:rPr>
@@ -1219,7 +1219,7 @@
               <w:lang w:val="en-US" w:eastAsia="en-US"/>
             </w:rPr>
           </w:pPr>
-          <w:hyperlink w:anchor="_Toc214386214" w:history="1">
+          <w:hyperlink w:anchor="_Toc219481310" w:history="1">
             <w:r>
               <w:rPr>
                 <w:rStyle w:val="Hyperlink"/>
@@ -1247,7 +1247,7 @@
                 <w:noProof/>
                 <w:webHidden/>
               </w:rPr>
-              <w:instrText xml:space="preserve"> PAGEREF _Toc214386214 \h </w:instrText>
+              <w:instrText xml:space="preserve"> PAGEREF _Toc219481310 \h </w:instrText>
             </w:r>
             <w:r>
               <w:rPr>
@@ -1267,7 +1267,7 @@
                 <w:noProof/>
                 <w:webHidden/>
               </w:rPr>
-              <w:t>6</w:t>
+              <w:t>7</w:t>
             </w:r>
             <w:r>
               <w:rPr>
@@ -1295,7 +1295,7 @@
               <w:lang w:val="en-US" w:eastAsia="en-US"/>
             </w:rPr>
           </w:pPr>
-          <w:hyperlink w:anchor="_Toc214386215" w:history="1">
+          <w:hyperlink w:anchor="_Toc219481311" w:history="1">
             <w:r>
               <w:rPr>
                 <w:rStyle w:val="Hyperlink"/>
@@ -1323,7 +1323,7 @@
                 <w:noProof/>
                 <w:webHidden/>
               </w:rPr>
-              <w:instrText xml:space="preserve"> PAGEREF _Toc214386215 \h </w:instrText>
+              <w:instrText xml:space="preserve"> PAGEREF _Toc219481311 \h </w:instrText>
             </w:r>
             <w:r>
               <w:rPr>
@@ -1343,7 +1343,7 @@
                 <w:noProof/>
                 <w:webHidden/>
               </w:rPr>
-              <w:t>7</w:t>
+              <w:t>8</w:t>
             </w:r>
             <w:r>
               <w:rPr>
@@ -1368,7 +1368,7 @@
               <w14:ligatures w14:val="standardContextual"/>
             </w:rPr>
           </w:pPr>
-          <w:hyperlink w:anchor="_Toc214386216" w:history="1">
+          <w:hyperlink w:anchor="_Toc219481312" w:history="1">
             <w:r>
               <w:rPr>
                 <w:rStyle w:val="Hyperlink"/>
@@ -1397,7 +1397,7 @@
                 <w:noProof/>
                 <w:webHidden/>
               </w:rPr>
-              <w:instrText xml:space="preserve"> PAGEREF _Toc214386216 \h </w:instrText>
+              <w:instrText xml:space="preserve"> PAGEREF _Toc219481312 \h </w:instrText>
             </w:r>
             <w:r>
               <w:rPr>
@@ -1417,7 +1417,7 @@
                 <w:noProof/>
                 <w:webHidden/>
               </w:rPr>
-              <w:t>7</w:t>
+              <w:t>8</w:t>
             </w:r>
             <w:r>
               <w:rPr>
@@ -1442,7 +1442,7 @@
               <w14:ligatures w14:val="standardContextual"/>
             </w:rPr>
           </w:pPr>
-          <w:hyperlink w:anchor="_Toc214386217" w:history="1">
+          <w:hyperlink w:anchor="_Toc219481313" w:history="1">
             <w:r>
               <w:rPr>
                 <w:rStyle w:val="Hyperlink"/>
@@ -1471,7 +1471,7 @@
                 <w:noProof/>
                 <w:webHidden/>
               </w:rPr>
-              <w:instrText xml:space="preserve"> PAGEREF _Toc214386217 \h </w:instrText>
+              <w:instrText xml:space="preserve"> PAGEREF _Toc219481313 \h </w:instrText>
             </w:r>
             <w:r>
               <w:rPr>
@@ -1491,7 +1491,7 @@
                 <w:noProof/>
                 <w:webHidden/>
               </w:rPr>
-              <w:t>7</w:t>
+              <w:t>8</w:t>
             </w:r>
             <w:r>
               <w:rPr>
@@ -1516,7 +1516,7 @@
               <w14:ligatures w14:val="standardContextual"/>
             </w:rPr>
           </w:pPr>
-          <w:hyperlink w:anchor="_Toc214386218" w:history="1">
+          <w:hyperlink w:anchor="_Toc219481314" w:history="1">
             <w:r>
               <w:rPr>
                 <w:rStyle w:val="Hyperlink"/>
@@ -1545,7 +1545,7 @@
                 <w:noProof/>
                 <w:webHidden/>
               </w:rPr>
-              <w:instrText xml:space="preserve"> PAGEREF _Toc214386218 \h </w:instrText>
+              <w:instrText xml:space="preserve"> PAGEREF _Toc219481314 \h </w:instrText>
             </w:r>
             <w:r>
               <w:rPr>
@@ -1565,7 +1565,7 @@
                 <w:noProof/>
                 <w:webHidden/>
               </w:rPr>
-              <w:t>8</w:t>
+              <w:t>9</w:t>
             </w:r>
             <w:r>
               <w:rPr>
@@ -1590,7 +1590,7 @@
               <w14:ligatures w14:val="standardContextual"/>
             </w:rPr>
           </w:pPr>
-          <w:hyperlink w:anchor="_Toc214386219" w:history="1">
+          <w:hyperlink w:anchor="_Toc219481315" w:history="1">
             <w:r>
               <w:rPr>
                 <w:rStyle w:val="Hyperlink"/>
@@ -1619,7 +1619,7 @@
                 <w:noProof/>
                 <w:webHidden/>
               </w:rPr>
-              <w:instrText xml:space="preserve"> PAGEREF _Toc214386219 \h </w:instrText>
+              <w:instrText xml:space="preserve"> PAGEREF _Toc219481315 \h </w:instrText>
             </w:r>
             <w:r>
               <w:rPr>
@@ -1639,7 +1639,7 @@
                 <w:noProof/>
                 <w:webHidden/>
               </w:rPr>
-              <w:t>8</w:t>
+              <w:t>9</w:t>
             </w:r>
             <w:r>
               <w:rPr>
@@ -1664,7 +1664,7 @@
               <w14:ligatures w14:val="standardContextual"/>
             </w:rPr>
           </w:pPr>
-          <w:hyperlink w:anchor="_Toc214386220" w:history="1">
+          <w:hyperlink w:anchor="_Toc219481316" w:history="1">
             <w:r>
               <w:rPr>
                 <w:rStyle w:val="Hyperlink"/>
@@ -1693,7 +1693,7 @@
                 <w:noProof/>
                 <w:webHidden/>
               </w:rPr>
-              <w:instrText xml:space="preserve"> PAGEREF _Toc214386220 \h </w:instrText>
+              <w:instrText xml:space="preserve"> PAGEREF _Toc219481316 \h </w:instrText>
             </w:r>
             <w:r>
               <w:rPr>
@@ -1713,7 +1713,7 @@
                 <w:noProof/>
                 <w:webHidden/>
               </w:rPr>
-              <w:t>9</w:t>
+              <w:t>10</w:t>
             </w:r>
             <w:r>
               <w:rPr>
@@ -1738,7 +1738,7 @@
               <w14:ligatures w14:val="standardContextual"/>
             </w:rPr>
           </w:pPr>
-          <w:hyperlink w:anchor="_Toc214386221" w:history="1">
+          <w:hyperlink w:anchor="_Toc219481317" w:history="1">
             <w:r>
               <w:rPr>
                 <w:rStyle w:val="Hyperlink"/>
@@ -1767,7 +1767,7 @@
                 <w:noProof/>
                 <w:webHidden/>
               </w:rPr>
-              <w:instrText xml:space="preserve"> PAGEREF _Toc214386221 \h </w:instrText>
+              <w:instrText xml:space="preserve"> PAGEREF _Toc219481317 \h </w:instrText>
             </w:r>
             <w:r>
               <w:rPr>
@@ -1787,7 +1787,7 @@
                 <w:noProof/>
                 <w:webHidden/>
               </w:rPr>
-              <w:t>9</w:t>
+              <w:t>10</w:t>
             </w:r>
             <w:r>
               <w:rPr>
@@ -1812,7 +1812,7 @@
               <w14:ligatures w14:val="standardContextual"/>
             </w:rPr>
           </w:pPr>
-          <w:hyperlink w:anchor="_Toc214386222" w:history="1">
+          <w:hyperlink w:anchor="_Toc219481318" w:history="1">
             <w:r>
               <w:rPr>
                 <w:rStyle w:val="Hyperlink"/>
@@ -1841,7 +1841,7 @@
                 <w:noProof/>
                 <w:webHidden/>
               </w:rPr>
-              <w:instrText xml:space="preserve"> PAGEREF _Toc214386222 \h </w:instrText>
+              <w:instrText xml:space="preserve"> PAGEREF _Toc219481318 \h </w:instrText>
             </w:r>
             <w:r>
               <w:rPr>
@@ -1861,7 +1861,7 @@
                 <w:noProof/>
                 <w:webHidden/>
               </w:rPr>
-              <w:t>10</w:t>
+              <w:t>11</w:t>
             </w:r>
             <w:r>
               <w:rPr>
@@ -1886,7 +1886,7 @@
               <w14:ligatures w14:val="standardContextual"/>
             </w:rPr>
           </w:pPr>
-          <w:hyperlink w:anchor="_Toc214386223" w:history="1">
+          <w:hyperlink w:anchor="_Toc219481319" w:history="1">
             <w:r>
               <w:rPr>
                 <w:rStyle w:val="Hyperlink"/>
@@ -1915,7 +1915,7 @@
                 <w:noProof/>
                 <w:webHidden/>
               </w:rPr>
-              <w:instrText xml:space="preserve"> PAGEREF _Toc214386223 \h </w:instrText>
+              <w:instrText xml:space="preserve"> PAGEREF _Toc219481319 \h </w:instrText>
             </w:r>
             <w:r>
               <w:rPr>
@@ -1935,7 +1935,7 @@
                 <w:noProof/>
                 <w:webHidden/>
               </w:rPr>
-              <w:t>10</w:t>
+              <w:t>11</w:t>
             </w:r>
             <w:r>
               <w:rPr>
@@ -1960,7 +1960,7 @@
               <w14:ligatures w14:val="standardContextual"/>
             </w:rPr>
           </w:pPr>
-          <w:hyperlink w:anchor="_Toc214386224" w:history="1">
+          <w:hyperlink w:anchor="_Toc219481320" w:history="1">
             <w:r>
               <w:rPr>
                 <w:rStyle w:val="Hyperlink"/>
@@ -1989,7 +1989,7 @@
                 <w:noProof/>
                 <w:webHidden/>
               </w:rPr>
-              <w:instrText xml:space="preserve"> PAGEREF _Toc214386224 \h </w:instrText>
+              <w:instrText xml:space="preserve"> PAGEREF _Toc219481320 \h </w:instrText>
             </w:r>
             <w:r>
               <w:rPr>
@@ -2009,7 +2009,7 @@
                 <w:noProof/>
                 <w:webHidden/>
               </w:rPr>
-              <w:t>11</w:t>
+              <w:t>12</w:t>
             </w:r>
             <w:r>
               <w:rPr>
@@ -2034,7 +2034,7 @@
               <w14:ligatures w14:val="standardContextual"/>
             </w:rPr>
           </w:pPr>
-          <w:hyperlink w:anchor="_Toc214386225" w:history="1">
+          <w:hyperlink w:anchor="_Toc219481321" w:history="1">
             <w:r>
               <w:rPr>
                 <w:rStyle w:val="Hyperlink"/>
@@ -2063,7 +2063,7 @@
                 <w:noProof/>
                 <w:webHidden/>
               </w:rPr>
-              <w:instrText xml:space="preserve"> PAGEREF _Toc214386225 \h </w:instrText>
+              <w:instrText xml:space="preserve"> PAGEREF _Toc219481321 \h </w:instrText>
             </w:r>
             <w:r>
               <w:rPr>
@@ -2083,7 +2083,7 @@
                 <w:noProof/>
                 <w:webHidden/>
               </w:rPr>
-              <w:t>11</w:t>
+              <w:t>12</w:t>
             </w:r>
             <w:r>
               <w:rPr>
@@ -2108,7 +2108,7 @@
               <w14:ligatures w14:val="standardContextual"/>
             </w:rPr>
           </w:pPr>
-          <w:hyperlink w:anchor="_Toc214386226" w:history="1">
+          <w:hyperlink w:anchor="_Toc219481322" w:history="1">
             <w:r>
               <w:rPr>
                 <w:rStyle w:val="Hyperlink"/>
@@ -2137,7 +2137,7 @@
                 <w:noProof/>
                 <w:webHidden/>
               </w:rPr>
-              <w:instrText xml:space="preserve"> PAGEREF _Toc214386226 \h </w:instrText>
+              <w:instrText xml:space="preserve"> PAGEREF _Toc219481322 \h </w:instrText>
             </w:r>
             <w:r>
               <w:rPr>
@@ -2157,7 +2157,7 @@
                 <w:noProof/>
                 <w:webHidden/>
               </w:rPr>
-              <w:t>11</w:t>
+              <w:t>13</w:t>
             </w:r>
             <w:r>
               <w:rPr>
@@ -2185,7 +2185,7 @@
               <w:lang w:val="en-US" w:eastAsia="en-US"/>
             </w:rPr>
           </w:pPr>
-          <w:hyperlink w:anchor="_Toc214386227" w:history="1">
+          <w:hyperlink w:anchor="_Toc219481323" w:history="1">
             <w:r>
               <w:rPr>
                 <w:rStyle w:val="Hyperlink"/>
@@ -2213,7 +2213,7 @@
                 <w:noProof/>
                 <w:webHidden/>
               </w:rPr>
-              <w:instrText xml:space="preserve"> PAGEREF _Toc214386227 \h </w:instrText>
+              <w:instrText xml:space="preserve"> PAGEREF _Toc219481323 \h </w:instrText>
             </w:r>
             <w:r>
               <w:rPr>
@@ -2233,7 +2233,7 @@
                 <w:noProof/>
                 <w:webHidden/>
               </w:rPr>
-              <w:t>12</w:t>
+              <w:t>13</w:t>
             </w:r>
             <w:r>
               <w:rPr>
@@ -2258,7 +2258,7 @@
               <w14:ligatures w14:val="standardContextual"/>
             </w:rPr>
           </w:pPr>
-          <w:hyperlink w:anchor="_Toc214386228" w:history="1">
+          <w:hyperlink w:anchor="_Toc219481324" w:history="1">
             <w:r>
               <w:rPr>
                 <w:rStyle w:val="Hyperlink"/>
@@ -2288,7 +2288,7 @@
                 <w:noProof/>
                 <w:webHidden/>
               </w:rPr>
-              <w:instrText xml:space="preserve"> PAGEREF _Toc214386228 \h </w:instrText>
+              <w:instrText xml:space="preserve"> PAGEREF _Toc219481324 \h </w:instrText>
             </w:r>
             <w:r>
               <w:rPr>
@@ -2308,7 +2308,7 @@
                 <w:noProof/>
                 <w:webHidden/>
               </w:rPr>
-              <w:t>12</w:t>
+              <w:t>13</w:t>
             </w:r>
             <w:r>
               <w:rPr>
@@ -2333,7 +2333,7 @@
               <w14:ligatures w14:val="standardContextual"/>
             </w:rPr>
           </w:pPr>
-          <w:hyperlink w:anchor="_Toc214386234" w:history="1">
+          <w:hyperlink w:anchor="_Toc219481330" w:history="1">
             <w:r>
               <w:rPr>
                 <w:rStyle w:val="Hyperlink"/>
@@ -2363,7 +2363,7 @@
                 <w:noProof/>
                 <w:webHidden/>
               </w:rPr>
-              <w:instrText xml:space="preserve"> PAGEREF _Toc214386234 \h </w:instrText>
+              <w:instrText xml:space="preserve"> PAGEREF _Toc219481330 \h </w:instrText>
             </w:r>
             <w:r>
               <w:rPr>
@@ -2383,7 +2383,7 @@
                 <w:noProof/>
                 <w:webHidden/>
               </w:rPr>
-              <w:t>12</w:t>
+              <w:t>13</w:t>
             </w:r>
             <w:r>
               <w:rPr>
@@ -2408,7 +2408,7 @@
               <w14:ligatures w14:val="standardContextual"/>
             </w:rPr>
           </w:pPr>
-          <w:hyperlink w:anchor="_Toc214386235" w:history="1">
+          <w:hyperlink w:anchor="_Toc219481331" w:history="1">
             <w:r>
               <w:rPr>
                 <w:rStyle w:val="Hyperlink"/>
@@ -2438,7 +2438,7 @@
                 <w:noProof/>
                 <w:webHidden/>
               </w:rPr>
-              <w:instrText xml:space="preserve"> PAGEREF _Toc214386235 \h </w:instrText>
+              <w:instrText xml:space="preserve"> PAGEREF _Toc219481331 \h </w:instrText>
             </w:r>
             <w:r>
               <w:rPr>
@@ -2458,7 +2458,7 @@
                 <w:noProof/>
                 <w:webHidden/>
               </w:rPr>
-              <w:t>13</w:t>
+              <w:t>14</w:t>
             </w:r>
             <w:r>
               <w:rPr>
@@ -2483,7 +2483,7 @@
               <w14:ligatures w14:val="standardContextual"/>
             </w:rPr>
           </w:pPr>
-          <w:hyperlink w:anchor="_Toc214386236" w:history="1">
+          <w:hyperlink w:anchor="_Toc219481332" w:history="1">
             <w:r>
               <w:rPr>
                 <w:rStyle w:val="Hyperlink"/>
@@ -2513,7 +2513,7 @@
                 <w:noProof/>
                 <w:webHidden/>
               </w:rPr>
-              <w:instrText xml:space="preserve"> PAGEREF _Toc214386236 \h </w:instrText>
+              <w:instrText xml:space="preserve"> PAGEREF _Toc219481332 \h </w:instrText>
             </w:r>
             <w:r>
               <w:rPr>
@@ -2533,7 +2533,7 @@
                 <w:noProof/>
                 <w:webHidden/>
               </w:rPr>
-              <w:t>13</w:t>
+              <w:t>14</w:t>
             </w:r>
             <w:r>
               <w:rPr>
@@ -2561,7 +2561,7 @@
               <w:lang w:val="en-US" w:eastAsia="en-US"/>
             </w:rPr>
           </w:pPr>
-          <w:hyperlink w:anchor="_Toc214386237" w:history="1">
+          <w:hyperlink w:anchor="_Toc219481333" w:history="1">
             <w:r>
               <w:rPr>
                 <w:rStyle w:val="Hyperlink"/>
@@ -2589,7 +2589,7 @@
                 <w:noProof/>
                 <w:webHidden/>
               </w:rPr>
-              <w:instrText xml:space="preserve"> PAGEREF _Toc214386237 \h </w:instrText>
+              <w:instrText xml:space="preserve"> PAGEREF _Toc219481333 \h </w:instrText>
             </w:r>
             <w:r>
               <w:rPr>
@@ -2609,7 +2609,7 @@
                 <w:noProof/>
                 <w:webHidden/>
               </w:rPr>
-              <w:t>13</w:t>
+              <w:t>14</w:t>
             </w:r>
             <w:r>
               <w:rPr>
@@ -2634,7 +2634,7 @@
               <w14:ligatures w14:val="standardContextual"/>
             </w:rPr>
           </w:pPr>
-          <w:hyperlink w:anchor="_Toc214386238" w:history="1">
+          <w:hyperlink w:anchor="_Toc219481334" w:history="1">
             <w:r>
               <w:rPr>
                 <w:rStyle w:val="Hyperlink"/>
@@ -2664,7 +2664,7 @@
                 <w:noProof/>
                 <w:webHidden/>
               </w:rPr>
-              <w:instrText xml:space="preserve"> PAGEREF _Toc214386238 \h </w:instrText>
+              <w:instrText xml:space="preserve"> PAGEREF _Toc219481334 \h </w:instrText>
             </w:r>
             <w:r>
               <w:rPr>
@@ -2684,7 +2684,7 @@
                 <w:noProof/>
                 <w:webHidden/>
               </w:rPr>
-              <w:t>13</w:t>
+              <w:t>14</w:t>
             </w:r>
             <w:r>
               <w:rPr>
@@ -2709,7 +2709,7 @@
               <w14:ligatures w14:val="standardContextual"/>
             </w:rPr>
           </w:pPr>
-          <w:hyperlink w:anchor="_Toc214386239" w:history="1">
+          <w:hyperlink w:anchor="_Toc219481335" w:history="1">
             <w:r>
               <w:rPr>
                 <w:rStyle w:val="Hyperlink"/>
@@ -2739,7 +2739,7 @@
                 <w:noProof/>
                 <w:webHidden/>
               </w:rPr>
-              <w:instrText xml:space="preserve"> PAGEREF _Toc214386239 \h </w:instrText>
+              <w:instrText xml:space="preserve"> PAGEREF _Toc219481335 \h </w:instrText>
             </w:r>
             <w:r>
               <w:rPr>
@@ -2759,7 +2759,7 @@
                 <w:noProof/>
                 <w:webHidden/>
               </w:rPr>
-              <w:t>14</w:t>
+              <w:t>15</w:t>
             </w:r>
             <w:r>
               <w:rPr>
@@ -2784,7 +2784,7 @@
               <w14:ligatures w14:val="standardContextual"/>
             </w:rPr>
           </w:pPr>
-          <w:hyperlink w:anchor="_Toc214386240" w:history="1">
+          <w:hyperlink w:anchor="_Toc219481336" w:history="1">
             <w:r>
               <w:rPr>
                 <w:rStyle w:val="Hyperlink"/>
@@ -2814,7 +2814,7 @@
                 <w:noProof/>
                 <w:webHidden/>
               </w:rPr>
-              <w:instrText xml:space="preserve"> PAGEREF _Toc214386240 \h </w:instrText>
+              <w:instrText xml:space="preserve"> PAGEREF _Toc219481336 \h </w:instrText>
             </w:r>
             <w:r>
               <w:rPr>
@@ -2834,7 +2834,7 @@
                 <w:noProof/>
                 <w:webHidden/>
               </w:rPr>
-              <w:t>14</w:t>
+              <w:t>15</w:t>
             </w:r>
             <w:r>
               <w:rPr>
@@ -2859,7 +2859,7 @@
               <w14:ligatures w14:val="standardContextual"/>
             </w:rPr>
           </w:pPr>
-          <w:hyperlink w:anchor="_Toc214386241" w:history="1">
+          <w:hyperlink w:anchor="_Toc219481337" w:history="1">
             <w:r>
               <w:rPr>
                 <w:rStyle w:val="Hyperlink"/>
@@ -2889,7 +2889,7 @@
                 <w:noProof/>
                 <w:webHidden/>
               </w:rPr>
-              <w:instrText xml:space="preserve"> PAGEREF _Toc214386241 \h </w:instrText>
+              <w:instrText xml:space="preserve"> PAGEREF _Toc219481337 \h </w:instrText>
             </w:r>
             <w:r>
               <w:rPr>
@@ -2909,7 +2909,7 @@
                 <w:noProof/>
                 <w:webHidden/>
               </w:rPr>
-              <w:t>14</w:t>
+              <w:t>15</w:t>
             </w:r>
             <w:r>
               <w:rPr>
@@ -2938,7 +2938,7 @@
               <w:lang w:val="en-US" w:eastAsia="en-US"/>
             </w:rPr>
           </w:pPr>
-          <w:hyperlink w:anchor="_Toc214386242" w:history="1">
+          <w:hyperlink w:anchor="_Toc219481338" w:history="1">
             <w:r>
               <w:rPr>
                 <w:rStyle w:val="Hyperlink"/>
@@ -2966,7 +2966,7 @@
                 <w:noProof/>
                 <w:webHidden/>
               </w:rPr>
-              <w:instrText xml:space="preserve"> PAGEREF _Toc214386242 \h </w:instrText>
+              <w:instrText xml:space="preserve"> PAGEREF _Toc219481338 \h </w:instrText>
             </w:r>
             <w:r>
               <w:rPr>
@@ -2986,7 +2986,7 @@
                 <w:noProof/>
                 <w:webHidden/>
               </w:rPr>
-              <w:t>15</w:t>
+              <w:t>16</w:t>
             </w:r>
             <w:r>
               <w:rPr>
@@ -3014,7 +3014,7 @@
               <w:lang w:val="en-US" w:eastAsia="en-US"/>
             </w:rPr>
           </w:pPr>
-          <w:hyperlink w:anchor="_Toc214386243" w:history="1">
+          <w:hyperlink w:anchor="_Toc219481339" w:history="1">
             <w:r>
               <w:rPr>
                 <w:rStyle w:val="Hyperlink"/>
@@ -3042,7 +3042,7 @@
                 <w:noProof/>
                 <w:webHidden/>
               </w:rPr>
-              <w:instrText xml:space="preserve"> PAGEREF _Toc214386243 \h </w:instrText>
+              <w:instrText xml:space="preserve"> PAGEREF _Toc219481339 \h </w:instrText>
             </w:r>
             <w:r>
               <w:rPr>
@@ -3062,7 +3062,7 @@
                 <w:noProof/>
                 <w:webHidden/>
               </w:rPr>
-              <w:t>15</w:t>
+              <w:t>16</w:t>
             </w:r>
             <w:r>
               <w:rPr>
@@ -3090,7 +3090,7 @@
               <w:lang w:val="en-US" w:eastAsia="en-US"/>
             </w:rPr>
           </w:pPr>
-          <w:hyperlink w:anchor="_Toc214386244" w:history="1">
+          <w:hyperlink w:anchor="_Toc219481340" w:history="1">
             <w:r>
               <w:rPr>
                 <w:rStyle w:val="Hyperlink"/>
@@ -3118,7 +3118,7 @@
                 <w:noProof/>
                 <w:webHidden/>
               </w:rPr>
-              <w:instrText xml:space="preserve"> PAGEREF _Toc214386244 \h </w:instrText>
+              <w:instrText xml:space="preserve"> PAGEREF _Toc219481340 \h </w:instrText>
             </w:r>
             <w:r>
               <w:rPr>
@@ -3138,7 +3138,7 @@
                 <w:noProof/>
                 <w:webHidden/>
               </w:rPr>
-              <w:t>15</w:t>
+              <w:t>16</w:t>
             </w:r>
             <w:r>
               <w:rPr>
@@ -3166,7 +3166,7 @@
               <w:lang w:val="en-US" w:eastAsia="en-US"/>
             </w:rPr>
           </w:pPr>
-          <w:hyperlink w:anchor="_Toc214386245" w:history="1">
+          <w:hyperlink w:anchor="_Toc219481341" w:history="1">
             <w:r>
               <w:rPr>
                 <w:rStyle w:val="Hyperlink"/>
@@ -3202,7 +3202,7 @@
                 <w:noProof/>
                 <w:webHidden/>
               </w:rPr>
-              <w:instrText xml:space="preserve"> PAGEREF _Toc214386245 \h </w:instrText>
+              <w:instrText xml:space="preserve"> PAGEREF _Toc219481341 \h </w:instrText>
             </w:r>
             <w:r>
               <w:rPr>
@@ -3222,7 +3222,7 @@
                 <w:noProof/>
                 <w:webHidden/>
               </w:rPr>
-              <w:t>15</w:t>
+              <w:t>16</w:t>
             </w:r>
             <w:r>
               <w:rPr>
@@ -3250,7 +3250,7 @@
               <w:lang w:val="en-US" w:eastAsia="en-US"/>
             </w:rPr>
           </w:pPr>
-          <w:hyperlink w:anchor="_Toc214386246" w:history="1">
+          <w:hyperlink w:anchor="_Toc219481342" w:history="1">
             <w:r>
               <w:rPr>
                 <w:rStyle w:val="Hyperlink"/>
@@ -3286,7 +3286,7 @@
                 <w:noProof/>
                 <w:webHidden/>
               </w:rPr>
-              <w:instrText xml:space="preserve"> PAGEREF _Toc214386246 \h </w:instrText>
+              <w:instrText xml:space="preserve"> PAGEREF _Toc219481342 \h </w:instrText>
             </w:r>
             <w:r>
               <w:rPr>
@@ -3306,7 +3306,7 @@
                 <w:noProof/>
                 <w:webHidden/>
               </w:rPr>
-              <w:t>16</w:t>
+              <w:t>17</w:t>
             </w:r>
             <w:r>
               <w:rPr>
@@ -3334,7 +3334,7 @@
               <w:lang w:val="en-US" w:eastAsia="en-US"/>
             </w:rPr>
           </w:pPr>
-          <w:hyperlink w:anchor="_Toc214386247" w:history="1">
+          <w:hyperlink w:anchor="_Toc219481343" w:history="1">
             <w:r>
               <w:rPr>
                 <w:rStyle w:val="Hyperlink"/>
@@ -3370,7 +3370,7 @@
                 <w:noProof/>
                 <w:webHidden/>
               </w:rPr>
-              <w:instrText xml:space="preserve"> PAGEREF _Toc214386247 \h </w:instrText>
+              <w:instrText xml:space="preserve"> PAGEREF _Toc219481343 \h </w:instrText>
             </w:r>
             <w:r>
               <w:rPr>
@@ -3390,7 +3390,7 @@
                 <w:noProof/>
                 <w:webHidden/>
               </w:rPr>
-              <w:t>16</w:t>
+              <w:t>18</w:t>
             </w:r>
             <w:r>
               <w:rPr>
@@ -3418,7 +3418,7 @@
               <w:lang w:val="en-US" w:eastAsia="en-US"/>
             </w:rPr>
           </w:pPr>
-          <w:hyperlink w:anchor="_Toc214386248" w:history="1">
+          <w:hyperlink w:anchor="_Toc219481344" w:history="1">
             <w:r>
               <w:rPr>
                 <w:rStyle w:val="Hyperlink"/>
@@ -3446,7 +3446,7 @@
                 <w:noProof/>
                 <w:webHidden/>
               </w:rPr>
-              <w:instrText xml:space="preserve"> PAGEREF _Toc214386248 \h </w:instrText>
+              <w:instrText xml:space="preserve"> PAGEREF _Toc219481344 \h </w:instrText>
             </w:r>
             <w:r>
               <w:rPr>
@@ -3466,7 +3466,7 @@
                 <w:noProof/>
                 <w:webHidden/>
               </w:rPr>
-              <w:t>17</w:t>
+              <w:t>18</w:t>
             </w:r>
             <w:r>
               <w:rPr>
@@ -3494,7 +3494,7 @@
               <w:lang w:val="en-US" w:eastAsia="en-US"/>
             </w:rPr>
           </w:pPr>
-          <w:hyperlink w:anchor="_Toc214386249" w:history="1">
+          <w:hyperlink w:anchor="_Toc219481345" w:history="1">
             <w:r>
               <w:rPr>
                 <w:rStyle w:val="Hyperlink"/>
@@ -3530,7 +3530,7 @@
                 <w:noProof/>
                 <w:webHidden/>
               </w:rPr>
-              <w:instrText xml:space="preserve"> PAGEREF _Toc214386249 \h </w:instrText>
+              <w:instrText xml:space="preserve"> PAGEREF _Toc219481345 \h </w:instrText>
             </w:r>
             <w:r>
               <w:rPr>
@@ -3550,7 +3550,7 @@
                 <w:noProof/>
                 <w:webHidden/>
               </w:rPr>
-              <w:t>17</w:t>
+              <w:t>19</w:t>
             </w:r>
             <w:r>
               <w:rPr>
@@ -3578,7 +3578,7 @@
               <w:lang w:val="en-US" w:eastAsia="en-US"/>
             </w:rPr>
           </w:pPr>
-          <w:hyperlink w:anchor="_Toc214386250" w:history="1">
+          <w:hyperlink w:anchor="_Toc219481346" w:history="1">
             <w:r>
               <w:rPr>
                 <w:rStyle w:val="Hyperlink"/>
@@ -3614,7 +3614,7 @@
                 <w:noProof/>
                 <w:webHidden/>
               </w:rPr>
-              <w:instrText xml:space="preserve"> PAGEREF _Toc214386250 \h </w:instrText>
+              <w:instrText xml:space="preserve"> PAGEREF _Toc219481346 \h </w:instrText>
             </w:r>
             <w:r>
               <w:rPr>
@@ -3634,7 +3634,7 @@
                 <w:noProof/>
                 <w:webHidden/>
               </w:rPr>
-              <w:t>18</w:t>
+              <w:t>19</w:t>
             </w:r>
             <w:r>
               <w:rPr>
@@ -3662,7 +3662,7 @@
               <w:lang w:val="en-US" w:eastAsia="en-US"/>
             </w:rPr>
           </w:pPr>
-          <w:hyperlink w:anchor="_Toc214386251" w:history="1">
+          <w:hyperlink w:anchor="_Toc219481347" w:history="1">
             <w:r>
               <w:rPr>
                 <w:rStyle w:val="Hyperlink"/>
@@ -3698,7 +3698,7 @@
                 <w:noProof/>
                 <w:webHidden/>
               </w:rPr>
-              <w:instrText xml:space="preserve"> PAGEREF _Toc214386251 \h </w:instrText>
+              <w:instrText xml:space="preserve"> PAGEREF _Toc219481347 \h </w:instrText>
             </w:r>
             <w:r>
               <w:rPr>
@@ -3718,7 +3718,7 @@
                 <w:noProof/>
                 <w:webHidden/>
               </w:rPr>
-              <w:t>19</w:t>
+              <w:t>20</w:t>
             </w:r>
             <w:r>
               <w:rPr>
@@ -3746,7 +3746,7 @@
               <w:lang w:val="en-US" w:eastAsia="en-US"/>
             </w:rPr>
           </w:pPr>
-          <w:hyperlink w:anchor="_Toc214386252" w:history="1">
+          <w:hyperlink w:anchor="_Toc219481348" w:history="1">
             <w:r>
               <w:rPr>
                 <w:rStyle w:val="Hyperlink"/>
@@ -3782,7 +3782,7 @@
                 <w:noProof/>
                 <w:webHidden/>
               </w:rPr>
-              <w:instrText xml:space="preserve"> PAGEREF _Toc214386252 \h </w:instrText>
+              <w:instrText xml:space="preserve"> PAGEREF _Toc219481348 \h </w:instrText>
             </w:r>
             <w:r>
               <w:rPr>
@@ -3802,7 +3802,7 @@
                 <w:noProof/>
                 <w:webHidden/>
               </w:rPr>
-              <w:t>19</w:t>
+              <w:t>20</w:t>
             </w:r>
             <w:r>
               <w:rPr>
@@ -3830,7 +3830,7 @@
               <w:lang w:val="en-US" w:eastAsia="en-US"/>
             </w:rPr>
           </w:pPr>
-          <w:hyperlink w:anchor="_Toc214386253" w:history="1">
+          <w:hyperlink w:anchor="_Toc219481349" w:history="1">
             <w:r>
               <w:rPr>
                 <w:rStyle w:val="Hyperlink"/>
@@ -3866,7 +3866,7 @@
                 <w:noProof/>
                 <w:webHidden/>
               </w:rPr>
-              <w:instrText xml:space="preserve"> PAGEREF _Toc214386253 \h </w:instrText>
+              <w:instrText xml:space="preserve"> PAGEREF _Toc219481349 \h </w:instrText>
             </w:r>
             <w:r>
               <w:rPr>
@@ -3886,7 +3886,7 @@
                 <w:noProof/>
                 <w:webHidden/>
               </w:rPr>
-              <w:t>20</w:t>
+              <w:t>21</w:t>
             </w:r>
             <w:r>
               <w:rPr>
@@ -3914,7 +3914,7 @@
               <w:lang w:val="en-US" w:eastAsia="en-US"/>
             </w:rPr>
           </w:pPr>
-          <w:hyperlink w:anchor="_Toc214386254" w:history="1">
+          <w:hyperlink w:anchor="_Toc219481350" w:history="1">
             <w:r>
               <w:rPr>
                 <w:rStyle w:val="Hyperlink"/>
@@ -3942,7 +3942,7 @@
                 <w:noProof/>
                 <w:webHidden/>
               </w:rPr>
-              <w:instrText xml:space="preserve"> PAGEREF _Toc214386254 \h </w:instrText>
+              <w:instrText xml:space="preserve"> PAGEREF _Toc219481350 \h </w:instrText>
             </w:r>
             <w:r>
               <w:rPr>
@@ -3962,7 +3962,7 @@
                 <w:noProof/>
                 <w:webHidden/>
               </w:rPr>
-              <w:t>20</w:t>
+              <w:t>22</w:t>
             </w:r>
             <w:r>
               <w:rPr>
@@ -3990,7 +3990,7 @@
               <w:lang w:val="en-US" w:eastAsia="en-US"/>
             </w:rPr>
           </w:pPr>
-          <w:hyperlink w:anchor="_Toc214386255" w:history="1">
+          <w:hyperlink w:anchor="_Toc219481351" w:history="1">
             <w:r>
               <w:rPr>
                 <w:rStyle w:val="Hyperlink"/>
@@ -4026,7 +4026,7 @@
                 <w:noProof/>
                 <w:webHidden/>
               </w:rPr>
-              <w:instrText xml:space="preserve"> PAGEREF _Toc214386255 \h </w:instrText>
+              <w:instrText xml:space="preserve"> PAGEREF _Toc219481351 \h </w:instrText>
             </w:r>
             <w:r>
               <w:rPr>
@@ -4046,7 +4046,7 @@
                 <w:noProof/>
                 <w:webHidden/>
               </w:rPr>
-              <w:t>20</w:t>
+              <w:t>22</w:t>
             </w:r>
             <w:r>
               <w:rPr>
@@ -4074,7 +4074,7 @@
               <w:lang w:val="en-US" w:eastAsia="en-US"/>
             </w:rPr>
           </w:pPr>
-          <w:hyperlink w:anchor="_Toc214386256" w:history="1">
+          <w:hyperlink w:anchor="_Toc219481352" w:history="1">
             <w:r>
               <w:rPr>
                 <w:rStyle w:val="Hyperlink"/>
@@ -4110,7 +4110,7 @@
                 <w:noProof/>
                 <w:webHidden/>
               </w:rPr>
-              <w:instrText xml:space="preserve"> PAGEREF _Toc214386256 \h </w:instrText>
+              <w:instrText xml:space="preserve"> PAGEREF _Toc219481352 \h </w:instrText>
             </w:r>
             <w:r>
               <w:rPr>
@@ -4130,7 +4130,7 @@
                 <w:noProof/>
                 <w:webHidden/>
               </w:rPr>
-              <w:t>21</w:t>
+              <w:t>22</w:t>
             </w:r>
             <w:r>
               <w:rPr>
@@ -4158,7 +4158,7 @@
               <w:lang w:val="en-US" w:eastAsia="en-US"/>
             </w:rPr>
           </w:pPr>
-          <w:hyperlink w:anchor="_Toc214386257" w:history="1">
+          <w:hyperlink w:anchor="_Toc219481353" w:history="1">
             <w:r>
               <w:rPr>
                 <w:rStyle w:val="Hyperlink"/>
@@ -4194,7 +4194,7 @@
                 <w:noProof/>
                 <w:webHidden/>
               </w:rPr>
-              <w:instrText xml:space="preserve"> PAGEREF _Toc214386257 \h </w:instrText>
+              <w:instrText xml:space="preserve"> PAGEREF _Toc219481353 \h </w:instrText>
             </w:r>
             <w:r>
               <w:rPr>
@@ -4214,7 +4214,7 @@
                 <w:noProof/>
                 <w:webHidden/>
               </w:rPr>
-              <w:t>21</w:t>
+              <w:t>23</w:t>
             </w:r>
             <w:r>
               <w:rPr>
@@ -4242,7 +4242,7 @@
               <w:lang w:val="en-US" w:eastAsia="en-US"/>
             </w:rPr>
           </w:pPr>
-          <w:hyperlink w:anchor="_Toc214386258" w:history="1">
+          <w:hyperlink w:anchor="_Toc219481354" w:history="1">
             <w:r>
               <w:rPr>
                 <w:rStyle w:val="Hyperlink"/>
@@ -4270,7 +4270,7 @@
                 <w:noProof/>
                 <w:webHidden/>
               </w:rPr>
-              <w:instrText xml:space="preserve"> PAGEREF _Toc214386258 \h </w:instrText>
+              <w:instrText xml:space="preserve"> PAGEREF _Toc219481354 \h </w:instrText>
             </w:r>
             <w:r>
               <w:rPr>
@@ -4290,7 +4290,7 @@
                 <w:noProof/>
                 <w:webHidden/>
               </w:rPr>
-              <w:t>22</w:t>
+              <w:t>23</w:t>
             </w:r>
             <w:r>
               <w:rPr>
@@ -4318,7 +4318,7 @@
               <w:lang w:val="en-US" w:eastAsia="en-US"/>
             </w:rPr>
           </w:pPr>
-          <w:hyperlink w:anchor="_Toc214386259" w:history="1">
+          <w:hyperlink w:anchor="_Toc219481355" w:history="1">
             <w:r>
               <w:rPr>
                 <w:rStyle w:val="Hyperlink"/>
@@ -4346,7 +4346,7 @@
                 <w:noProof/>
                 <w:webHidden/>
               </w:rPr>
-              <w:instrText xml:space="preserve"> PAGEREF _Toc214386259 \h </w:instrText>
+              <w:instrText xml:space="preserve"> PAGEREF _Toc219481355 \h </w:instrText>
             </w:r>
             <w:r>
               <w:rPr>
@@ -4366,7 +4366,7 @@
                 <w:noProof/>
                 <w:webHidden/>
               </w:rPr>
-              <w:t>22</w:t>
+              <w:t>24</w:t>
             </w:r>
             <w:r>
               <w:rPr>
@@ -4394,7 +4394,7 @@
               <w:lang w:val="en-US" w:eastAsia="en-US"/>
             </w:rPr>
           </w:pPr>
-          <w:hyperlink w:anchor="_Toc214386260" w:history="1">
+          <w:hyperlink w:anchor="_Toc219481356" w:history="1">
             <w:r>
               <w:rPr>
                 <w:rStyle w:val="Hyperlink"/>
@@ -4422,7 +4422,7 @@
                 <w:noProof/>
                 <w:webHidden/>
               </w:rPr>
-              <w:instrText xml:space="preserve"> PAGEREF _Toc214386260 \h </w:instrText>
+              <w:instrText xml:space="preserve"> PAGEREF _Toc219481356 \h </w:instrText>
             </w:r>
             <w:r>
               <w:rPr>
@@ -4442,7 +4442,7 @@
                 <w:noProof/>
                 <w:webHidden/>
               </w:rPr>
-              <w:t>23</w:t>
+              <w:t>24</w:t>
             </w:r>
             <w:r>
               <w:rPr>
@@ -4470,7 +4470,7 @@
               <w:lang w:val="en-US" w:eastAsia="en-US"/>
             </w:rPr>
           </w:pPr>
-          <w:hyperlink w:anchor="_Toc214386261" w:history="1">
+          <w:hyperlink w:anchor="_Toc219481357" w:history="1">
             <w:r>
               <w:rPr>
                 <w:rStyle w:val="Hyperlink"/>
@@ -4498,7 +4498,7 @@
                 <w:noProof/>
                 <w:webHidden/>
               </w:rPr>
-              <w:instrText xml:space="preserve"> PAGEREF _Toc214386261 \h </w:instrText>
+              <w:instrText xml:space="preserve"> PAGEREF _Toc219481357 \h </w:instrText>
             </w:r>
             <w:r>
               <w:rPr>
@@ -4518,7 +4518,7 @@
                 <w:noProof/>
                 <w:webHidden/>
               </w:rPr>
-              <w:t>24</w:t>
+              <w:t>25</w:t>
             </w:r>
             <w:r>
               <w:rPr>
@@ -4546,7 +4546,7 @@
               <w:lang w:val="en-US" w:eastAsia="en-US"/>
             </w:rPr>
           </w:pPr>
-          <w:hyperlink w:anchor="_Toc214386262" w:history="1">
+          <w:hyperlink w:anchor="_Toc219481358" w:history="1">
             <w:r>
               <w:rPr>
                 <w:rStyle w:val="Hyperlink"/>
@@ -4582,7 +4582,7 @@
                 <w:noProof/>
                 <w:webHidden/>
               </w:rPr>
-              <w:instrText xml:space="preserve"> PAGEREF _Toc214386262 \h </w:instrText>
+              <w:instrText xml:space="preserve"> PAGEREF _Toc219481358 \h </w:instrText>
             </w:r>
             <w:r>
               <w:rPr>
@@ -4602,7 +4602,7 @@
                 <w:noProof/>
                 <w:webHidden/>
               </w:rPr>
-              <w:t>24</w:t>
+              <w:t>25</w:t>
             </w:r>
             <w:r>
               <w:rPr>
@@ -4630,7 +4630,7 @@
               <w:lang w:val="en-US" w:eastAsia="en-US"/>
             </w:rPr>
           </w:pPr>
-          <w:hyperlink w:anchor="_Toc214386263" w:history="1">
+          <w:hyperlink w:anchor="_Toc219481359" w:history="1">
             <w:r>
               <w:rPr>
                 <w:rStyle w:val="Hyperlink"/>
@@ -4658,7 +4658,7 @@
                 <w:noProof/>
                 <w:webHidden/>
               </w:rPr>
-              <w:instrText xml:space="preserve"> PAGEREF _Toc214386263 \h </w:instrText>
+              <w:instrText xml:space="preserve"> PAGEREF _Toc219481359 \h </w:instrText>
             </w:r>
             <w:r>
               <w:rPr>
@@ -4678,7 +4678,7 @@
                 <w:noProof/>
                 <w:webHidden/>
               </w:rPr>
-              <w:t>25</w:t>
+              <w:t>26</w:t>
             </w:r>
             <w:r>
               <w:rPr>
@@ -4707,7 +4707,7 @@
               <w:lang w:val="en-US" w:eastAsia="en-US"/>
             </w:rPr>
           </w:pPr>
-          <w:hyperlink w:anchor="_Toc214386264" w:history="1">
+          <w:hyperlink w:anchor="_Toc219481360" w:history="1">
             <w:r>
               <w:rPr>
                 <w:rStyle w:val="Hyperlink"/>
@@ -4735,7 +4735,7 @@
                 <w:noProof/>
                 <w:webHidden/>
               </w:rPr>
-              <w:instrText xml:space="preserve"> PAGEREF _Toc214386264 \h </w:instrText>
+              <w:instrText xml:space="preserve"> PAGEREF _Toc219481360 \h </w:instrText>
             </w:r>
             <w:r>
               <w:rPr>
@@ -4755,7 +4755,7 @@
                 <w:noProof/>
                 <w:webHidden/>
               </w:rPr>
-              <w:t>27</w:t>
+              <w:t>28</w:t>
             </w:r>
             <w:r>
               <w:rPr>
@@ -4783,7 +4783,7 @@
               <w:lang w:val="en-US" w:eastAsia="en-US"/>
             </w:rPr>
           </w:pPr>
-          <w:hyperlink w:anchor="_Toc214386266" w:history="1">
+          <w:hyperlink w:anchor="_Toc219481362" w:history="1">
             <w:r>
               <w:rPr>
                 <w:rStyle w:val="Hyperlink"/>
@@ -4811,7 +4811,7 @@
                 <w:noProof/>
                 <w:webHidden/>
               </w:rPr>
-              <w:instrText xml:space="preserve"> PAGEREF _Toc214386266 \h </w:instrText>
+              <w:instrText xml:space="preserve"> PAGEREF _Toc219481362 \h </w:instrText>
             </w:r>
             <w:r>
               <w:rPr>
@@ -4831,7 +4831,7 @@
                 <w:noProof/>
                 <w:webHidden/>
               </w:rPr>
-              <w:t>27</w:t>
+              <w:t>28</w:t>
             </w:r>
             <w:r>
               <w:rPr>
@@ -4859,14 +4859,14 @@
               <w:lang w:val="en-US" w:eastAsia="en-US"/>
             </w:rPr>
           </w:pPr>
-          <w:hyperlink w:anchor="_Toc214386270" w:history="1">
+          <w:hyperlink w:anchor="_Toc219481363" w:history="1">
             <w:r>
               <w:rPr>
                 <w:rStyle w:val="Hyperlink"/>
                 <w:rFonts w:asciiTheme="majorBidi" w:hAnsiTheme="majorBidi"/>
                 <w:noProof/>
               </w:rPr>
-              <w:t>Storyboard 2 – Event Management</w:t>
+              <w:t>Storyboard 3 – Nikah Booking</w:t>
             </w:r>
             <w:r>
               <w:rPr>
@@ -4887,7 +4887,7 @@
                 <w:noProof/>
                 <w:webHidden/>
               </w:rPr>
-              <w:instrText xml:space="preserve"> PAGEREF _Toc214386270 \h </w:instrText>
+              <w:instrText xml:space="preserve"> PAGEREF _Toc219481363 \h </w:instrText>
             </w:r>
             <w:r>
               <w:rPr>
@@ -4907,7 +4907,7 @@
                 <w:noProof/>
                 <w:webHidden/>
               </w:rPr>
-              <w:t>27</w:t>
+              <w:t>29</w:t>
             </w:r>
             <w:r>
               <w:rPr>
@@ -4935,159 +4935,7 @@
               <w:lang w:val="en-US" w:eastAsia="en-US"/>
             </w:rPr>
           </w:pPr>
-          <w:hyperlink w:anchor="_Toc214386274" w:history="1">
-            <w:r>
-              <w:rPr>
-                <w:rStyle w:val="Hyperlink"/>
-                <w:rFonts w:asciiTheme="majorBidi" w:hAnsiTheme="majorBidi"/>
-                <w:noProof/>
-              </w:rPr>
-              <w:t>Storyboard 3 – Nikah Booking</w:t>
-            </w:r>
-            <w:r>
-              <w:rPr>
-                <w:noProof/>
-                <w:webHidden/>
-              </w:rPr>
-              <w:tab/>
-            </w:r>
-            <w:r>
-              <w:rPr>
-                <w:noProof/>
-                <w:webHidden/>
-              </w:rPr>
-              <w:fldChar w:fldCharType="begin"/>
-            </w:r>
-            <w:r>
-              <w:rPr>
-                <w:noProof/>
-                <w:webHidden/>
-              </w:rPr>
-              <w:instrText xml:space="preserve"> PAGEREF _Toc214386274 \h </w:instrText>
-            </w:r>
-            <w:r>
-              <w:rPr>
-                <w:noProof/>
-                <w:webHidden/>
-              </w:rPr>
-            </w:r>
-            <w:r>
-              <w:rPr>
-                <w:noProof/>
-                <w:webHidden/>
-              </w:rPr>
-              <w:fldChar w:fldCharType="separate"/>
-            </w:r>
-            <w:r>
-              <w:rPr>
-                <w:noProof/>
-                <w:webHidden/>
-              </w:rPr>
-              <w:t>29</w:t>
-            </w:r>
-            <w:r>
-              <w:rPr>
-                <w:noProof/>
-                <w:webHidden/>
-              </w:rPr>
-              <w:fldChar w:fldCharType="end"/>
-            </w:r>
-          </w:hyperlink>
-        </w:p>
-        <w:p>
-          <w:pPr>
-            <w:pStyle w:val="TOC2"/>
-            <w:tabs>
-              <w:tab w:val="right" w:leader="dot" w:pos="9016"/>
-            </w:tabs>
-            <w:rPr>
-              <w:rFonts w:eastAsiaTheme="minorEastAsia" w:cstheme="minorBidi"/>
-              <w:b w:val="0"/>
-              <w:bCs w:val="0"/>
-              <w:noProof/>
-              <w:color w:val="auto"/>
-              <w:sz w:val="24"/>
-              <w:szCs w:val="24"/>
-              <w:lang w:val="en-US" w:eastAsia="en-US"/>
-            </w:rPr>
-          </w:pPr>
-          <w:hyperlink w:anchor="_Toc214386286" w:history="1">
-            <w:r>
-              <w:rPr>
-                <w:rStyle w:val="Hyperlink"/>
-                <w:rFonts w:asciiTheme="majorBidi" w:hAnsiTheme="majorBidi"/>
-                <w:noProof/>
-              </w:rPr>
-              <w:t>Storyboard 4 – Announcement System</w:t>
-            </w:r>
-            <w:r>
-              <w:rPr>
-                <w:noProof/>
-                <w:webHidden/>
-              </w:rPr>
-              <w:tab/>
-            </w:r>
-            <w:r>
-              <w:rPr>
-                <w:noProof/>
-                <w:webHidden/>
-              </w:rPr>
-              <w:fldChar w:fldCharType="begin"/>
-            </w:r>
-            <w:r>
-              <w:rPr>
-                <w:noProof/>
-                <w:webHidden/>
-              </w:rPr>
-              <w:instrText xml:space="preserve"> PAGEREF _Toc214386286 \h </w:instrText>
-            </w:r>
-            <w:r>
-              <w:rPr>
-                <w:noProof/>
-                <w:webHidden/>
-              </w:rPr>
-            </w:r>
-            <w:r>
-              <w:rPr>
-                <w:noProof/>
-                <w:webHidden/>
-              </w:rPr>
-              <w:fldChar w:fldCharType="separate"/>
-            </w:r>
-            <w:r>
-              <w:rPr>
-                <w:noProof/>
-                <w:webHidden/>
-              </w:rPr>
-              <w:t>29</w:t>
-            </w:r>
-            <w:r>
-              <w:rPr>
-                <w:noProof/>
-                <w:webHidden/>
-              </w:rPr>
-              <w:fldChar w:fldCharType="end"/>
-            </w:r>
-          </w:hyperlink>
-        </w:p>
-        <w:p>
-          <w:pPr>
-            <w:pStyle w:val="TOC2"/>
-            <w:tabs>
-              <w:tab w:val="right" w:leader="dot" w:pos="9016"/>
-            </w:tabs>
-            <w:rPr>
-              <w:rFonts w:eastAsiaTheme="minorEastAsia" w:cstheme="minorBidi"/>
-              <w:b w:val="0"/>
-              <w:bCs w:val="0"/>
-              <w:noProof/>
-              <w:color w:val="auto"/>
-              <w:sz w:val="24"/>
-              <w:szCs w:val="24"/>
-              <w:lang w:val="en-US" w:eastAsia="en-US"/>
-            </w:rPr>
-          </w:pPr>
-          <w:hyperlink w:anchor="_Toc214386299" w:history="1">
+          <w:hyperlink w:anchor="_Toc219481364" w:history="1">
             <w:r>
               <w:rPr>
                 <w:rStyle w:val="Hyperlink"/>
@@ -5122,7 +4970,7 @@
                 <w:noProof/>
                 <w:webHidden/>
               </w:rPr>
-              <w:instrText xml:space="preserve"> PAGEREF _Toc214386299 \h </w:instrText>
+              <w:instrText xml:space="preserve"> PAGEREF _Toc219481364 \h </w:instrText>
             </w:r>
             <w:r>
               <w:rPr>
@@ -5171,7 +5019,7 @@
               <w:lang w:val="en-US" w:eastAsia="en-US"/>
             </w:rPr>
           </w:pPr>
-          <w:hyperlink w:anchor="_Toc214386300" w:history="1">
+          <w:hyperlink w:anchor="_Toc219481365" w:history="1">
             <w:r>
               <w:rPr>
                 <w:rStyle w:val="Hyperlink"/>
@@ -5199,7 +5047,7 @@
                 <w:noProof/>
                 <w:webHidden/>
               </w:rPr>
-              <w:instrText xml:space="preserve"> PAGEREF _Toc214386300 \h </w:instrText>
+              <w:instrText xml:space="preserve"> PAGEREF _Toc219481365 \h </w:instrText>
             </w:r>
             <w:r>
               <w:rPr>
@@ -5302,6 +5150,7 @@
         <w:tabs>
           <w:tab w:val="right" w:leader="dot" w:pos="9016"/>
         </w:tabs>
+        <w:spacing w:line="360" w:lineRule="auto"/>
         <w:rPr>
           <w:rFonts w:asciiTheme="minorHAnsi" w:eastAsiaTheme="minorEastAsia" w:hAnsiTheme="minorHAnsi" w:cstheme="minorBidi"/>
           <w:noProof/>
@@ -5384,6 +5233,7 @@
         <w:tabs>
           <w:tab w:val="right" w:leader="dot" w:pos="9016"/>
         </w:tabs>
+        <w:spacing w:line="360" w:lineRule="auto"/>
         <w:rPr>
           <w:rFonts w:asciiTheme="minorHAnsi" w:eastAsiaTheme="minorEastAsia" w:hAnsiTheme="minorHAnsi" w:cstheme="minorBidi"/>
           <w:noProof/>
@@ -5457,6 +5307,7 @@
         <w:tabs>
           <w:tab w:val="right" w:leader="dot" w:pos="9016"/>
         </w:tabs>
+        <w:spacing w:line="360" w:lineRule="auto"/>
         <w:rPr>
           <w:rFonts w:asciiTheme="minorHAnsi" w:eastAsiaTheme="minorEastAsia" w:hAnsiTheme="minorHAnsi" w:cstheme="minorBidi"/>
           <w:noProof/>
@@ -5530,6 +5381,7 @@
         <w:tabs>
           <w:tab w:val="right" w:leader="dot" w:pos="9016"/>
         </w:tabs>
+        <w:spacing w:line="360" w:lineRule="auto"/>
         <w:rPr>
           <w:rFonts w:asciiTheme="minorHAnsi" w:eastAsiaTheme="minorEastAsia" w:hAnsiTheme="minorHAnsi" w:cstheme="minorBidi"/>
           <w:noProof/>
@@ -5603,6 +5455,7 @@
         <w:tabs>
           <w:tab w:val="right" w:leader="dot" w:pos="9016"/>
         </w:tabs>
+        <w:spacing w:line="360" w:lineRule="auto"/>
         <w:rPr>
           <w:rFonts w:asciiTheme="minorHAnsi" w:eastAsiaTheme="minorEastAsia" w:hAnsiTheme="minorHAnsi" w:cstheme="minorBidi"/>
           <w:noProof/>
@@ -5676,6 +5529,7 @@
         <w:tabs>
           <w:tab w:val="right" w:leader="dot" w:pos="9016"/>
         </w:tabs>
+        <w:spacing w:line="360" w:lineRule="auto"/>
         <w:rPr>
           <w:rFonts w:asciiTheme="minorHAnsi" w:eastAsiaTheme="minorEastAsia" w:hAnsiTheme="minorHAnsi" w:cstheme="minorBidi"/>
           <w:noProof/>
@@ -5749,6 +5603,7 @@
         <w:tabs>
           <w:tab w:val="right" w:leader="dot" w:pos="9016"/>
         </w:tabs>
+        <w:spacing w:line="360" w:lineRule="auto"/>
         <w:rPr>
           <w:rFonts w:asciiTheme="minorHAnsi" w:eastAsiaTheme="minorEastAsia" w:hAnsiTheme="minorHAnsi" w:cstheme="minorBidi"/>
           <w:noProof/>
@@ -5822,6 +5677,7 @@
         <w:tabs>
           <w:tab w:val="right" w:leader="dot" w:pos="9016"/>
         </w:tabs>
+        <w:spacing w:line="360" w:lineRule="auto"/>
         <w:rPr>
           <w:rFonts w:asciiTheme="minorHAnsi" w:eastAsiaTheme="minorEastAsia" w:hAnsiTheme="minorHAnsi" w:cstheme="minorBidi"/>
           <w:noProof/>
@@ -5895,6 +5751,7 @@
         <w:tabs>
           <w:tab w:val="right" w:leader="dot" w:pos="9016"/>
         </w:tabs>
+        <w:spacing w:line="360" w:lineRule="auto"/>
         <w:rPr>
           <w:rFonts w:asciiTheme="minorHAnsi" w:eastAsiaTheme="minorEastAsia" w:hAnsiTheme="minorHAnsi" w:cstheme="minorBidi"/>
           <w:noProof/>
@@ -5968,6 +5825,7 @@
         <w:tabs>
           <w:tab w:val="right" w:leader="dot" w:pos="9016"/>
         </w:tabs>
+        <w:spacing w:line="360" w:lineRule="auto"/>
         <w:rPr>
           <w:rFonts w:asciiTheme="minorHAnsi" w:eastAsiaTheme="minorEastAsia" w:hAnsiTheme="minorHAnsi" w:cstheme="minorBidi"/>
           <w:noProof/>
@@ -6041,6 +5899,7 @@
         <w:tabs>
           <w:tab w:val="right" w:leader="dot" w:pos="9016"/>
         </w:tabs>
+        <w:spacing w:line="360" w:lineRule="auto"/>
         <w:rPr>
           <w:rFonts w:asciiTheme="minorHAnsi" w:eastAsiaTheme="minorEastAsia" w:hAnsiTheme="minorHAnsi" w:cstheme="minorBidi"/>
           <w:noProof/>
@@ -6097,7 +5956,7 @@
             <w:noProof/>
             <w:webHidden/>
           </w:rPr>
-          <w:t>11</w:t>
+          <w:t>12</w:t>
         </w:r>
         <w:r>
           <w:rPr>
@@ -6114,6 +5973,7 @@
         <w:tabs>
           <w:tab w:val="right" w:leader="dot" w:pos="9016"/>
         </w:tabs>
+        <w:spacing w:line="360" w:lineRule="auto"/>
         <w:rPr>
           <w:rFonts w:asciiTheme="minorHAnsi" w:eastAsiaTheme="minorEastAsia" w:hAnsiTheme="minorHAnsi" w:cstheme="minorBidi"/>
           <w:noProof/>
@@ -6187,6 +6047,7 @@
         <w:tabs>
           <w:tab w:val="right" w:leader="dot" w:pos="9016"/>
         </w:tabs>
+        <w:spacing w:line="360" w:lineRule="auto"/>
         <w:rPr>
           <w:rFonts w:asciiTheme="minorHAnsi" w:eastAsiaTheme="minorEastAsia" w:hAnsiTheme="minorHAnsi" w:cstheme="minorBidi"/>
           <w:noProof/>
@@ -6260,6 +6121,7 @@
         <w:tabs>
           <w:tab w:val="right" w:leader="dot" w:pos="9016"/>
         </w:tabs>
+        <w:spacing w:line="360" w:lineRule="auto"/>
         <w:rPr>
           <w:rFonts w:asciiTheme="minorHAnsi" w:eastAsiaTheme="minorEastAsia" w:hAnsiTheme="minorHAnsi" w:cstheme="minorBidi"/>
           <w:noProof/>
@@ -6333,6 +6195,7 @@
         <w:tabs>
           <w:tab w:val="right" w:leader="dot" w:pos="9016"/>
         </w:tabs>
+        <w:spacing w:line="360" w:lineRule="auto"/>
         <w:rPr>
           <w:rFonts w:asciiTheme="minorHAnsi" w:eastAsiaTheme="minorEastAsia" w:hAnsiTheme="minorHAnsi" w:cstheme="minorBidi"/>
           <w:noProof/>
@@ -6389,7 +6252,7 @@
             <w:noProof/>
             <w:webHidden/>
           </w:rPr>
-          <w:t>16</w:t>
+          <w:t>17</w:t>
         </w:r>
         <w:r>
           <w:rPr>
@@ -6406,6 +6269,7 @@
         <w:tabs>
           <w:tab w:val="right" w:leader="dot" w:pos="9016"/>
         </w:tabs>
+        <w:spacing w:line="360" w:lineRule="auto"/>
         <w:rPr>
           <w:rFonts w:asciiTheme="minorHAnsi" w:eastAsiaTheme="minorEastAsia" w:hAnsiTheme="minorHAnsi" w:cstheme="minorBidi"/>
           <w:noProof/>
@@ -6479,6 +6343,7 @@
         <w:tabs>
           <w:tab w:val="right" w:leader="dot" w:pos="9016"/>
         </w:tabs>
+        <w:spacing w:line="360" w:lineRule="auto"/>
         <w:rPr>
           <w:rFonts w:asciiTheme="minorHAnsi" w:eastAsiaTheme="minorEastAsia" w:hAnsiTheme="minorHAnsi" w:cstheme="minorBidi"/>
           <w:noProof/>
@@ -6535,7 +6400,7 @@
             <w:noProof/>
             <w:webHidden/>
           </w:rPr>
-          <w:t>17</w:t>
+          <w:t>18</w:t>
         </w:r>
         <w:r>
           <w:rPr>
@@ -6552,6 +6417,7 @@
         <w:tabs>
           <w:tab w:val="right" w:leader="dot" w:pos="9016"/>
         </w:tabs>
+        <w:spacing w:line="360" w:lineRule="auto"/>
         <w:rPr>
           <w:rFonts w:asciiTheme="minorHAnsi" w:eastAsiaTheme="minorEastAsia" w:hAnsiTheme="minorHAnsi" w:cstheme="minorBidi"/>
           <w:noProof/>
@@ -6625,6 +6491,7 @@
         <w:tabs>
           <w:tab w:val="right" w:leader="dot" w:pos="9016"/>
         </w:tabs>
+        <w:spacing w:line="360" w:lineRule="auto"/>
         <w:rPr>
           <w:rFonts w:asciiTheme="minorHAnsi" w:eastAsiaTheme="minorEastAsia" w:hAnsiTheme="minorHAnsi" w:cstheme="minorBidi"/>
           <w:noProof/>
@@ -6698,6 +6565,7 @@
         <w:tabs>
           <w:tab w:val="right" w:leader="dot" w:pos="9016"/>
         </w:tabs>
+        <w:spacing w:line="360" w:lineRule="auto"/>
         <w:rPr>
           <w:rFonts w:asciiTheme="minorHAnsi" w:eastAsiaTheme="minorEastAsia" w:hAnsiTheme="minorHAnsi" w:cstheme="minorBidi"/>
           <w:noProof/>
@@ -6771,6 +6639,7 @@
         <w:tabs>
           <w:tab w:val="right" w:leader="dot" w:pos="9016"/>
         </w:tabs>
+        <w:spacing w:line="360" w:lineRule="auto"/>
         <w:rPr>
           <w:rFonts w:asciiTheme="minorHAnsi" w:eastAsiaTheme="minorEastAsia" w:hAnsiTheme="minorHAnsi" w:cstheme="minorBidi"/>
           <w:noProof/>
@@ -6844,6 +6713,7 @@
         <w:tabs>
           <w:tab w:val="right" w:leader="dot" w:pos="9016"/>
         </w:tabs>
+        <w:spacing w:line="360" w:lineRule="auto"/>
         <w:rPr>
           <w:rFonts w:asciiTheme="minorHAnsi" w:eastAsiaTheme="minorEastAsia" w:hAnsiTheme="minorHAnsi" w:cstheme="minorBidi"/>
           <w:noProof/>
@@ -6900,7 +6770,7 @@
             <w:noProof/>
             <w:webHidden/>
           </w:rPr>
-          <w:t>20</w:t>
+          <w:t>21</w:t>
         </w:r>
         <w:r>
           <w:rPr>
@@ -6917,6 +6787,7 @@
         <w:tabs>
           <w:tab w:val="right" w:leader="dot" w:pos="9016"/>
         </w:tabs>
+        <w:spacing w:line="360" w:lineRule="auto"/>
         <w:rPr>
           <w:rFonts w:asciiTheme="minorHAnsi" w:eastAsiaTheme="minorEastAsia" w:hAnsiTheme="minorHAnsi" w:cstheme="minorBidi"/>
           <w:noProof/>
@@ -6990,6 +6861,7 @@
         <w:tabs>
           <w:tab w:val="right" w:leader="dot" w:pos="9016"/>
         </w:tabs>
+        <w:spacing w:line="360" w:lineRule="auto"/>
         <w:rPr>
           <w:rFonts w:asciiTheme="minorHAnsi" w:eastAsiaTheme="minorEastAsia" w:hAnsiTheme="minorHAnsi" w:cstheme="minorBidi"/>
           <w:noProof/>
@@ -7046,7 +6918,7 @@
             <w:noProof/>
             <w:webHidden/>
           </w:rPr>
-          <w:t>21</w:t>
+          <w:t>22</w:t>
         </w:r>
         <w:r>
           <w:rPr>
@@ -7063,6 +6935,7 @@
         <w:tabs>
           <w:tab w:val="right" w:leader="dot" w:pos="9016"/>
         </w:tabs>
+        <w:spacing w:line="360" w:lineRule="auto"/>
         <w:rPr>
           <w:rFonts w:asciiTheme="minorHAnsi" w:eastAsiaTheme="minorEastAsia" w:hAnsiTheme="minorHAnsi" w:cstheme="minorBidi"/>
           <w:noProof/>
@@ -7136,6 +7009,7 @@
         <w:tabs>
           <w:tab w:val="right" w:leader="dot" w:pos="9016"/>
         </w:tabs>
+        <w:spacing w:line="360" w:lineRule="auto"/>
         <w:rPr>
           <w:rFonts w:asciiTheme="minorHAnsi" w:eastAsiaTheme="minorEastAsia" w:hAnsiTheme="minorHAnsi" w:cstheme="minorBidi"/>
           <w:noProof/>
@@ -7192,7 +7066,7 @@
             <w:noProof/>
             <w:webHidden/>
           </w:rPr>
-          <w:t>22</w:t>
+          <w:t>23</w:t>
         </w:r>
         <w:r>
           <w:rPr>
@@ -7209,6 +7083,7 @@
         <w:tabs>
           <w:tab w:val="right" w:leader="dot" w:pos="9016"/>
         </w:tabs>
+        <w:spacing w:line="360" w:lineRule="auto"/>
         <w:rPr>
           <w:rFonts w:asciiTheme="minorHAnsi" w:eastAsiaTheme="minorEastAsia" w:hAnsiTheme="minorHAnsi" w:cstheme="minorBidi"/>
           <w:noProof/>
@@ -7282,6 +7157,7 @@
         <w:tabs>
           <w:tab w:val="right" w:leader="dot" w:pos="9016"/>
         </w:tabs>
+        <w:spacing w:line="360" w:lineRule="auto"/>
         <w:rPr>
           <w:rFonts w:asciiTheme="minorHAnsi" w:eastAsiaTheme="minorEastAsia" w:hAnsiTheme="minorHAnsi" w:cstheme="minorBidi"/>
           <w:noProof/>
@@ -7409,6 +7285,7 @@
         <w:tabs>
           <w:tab w:val="right" w:leader="dot" w:pos="9016"/>
         </w:tabs>
+        <w:spacing w:line="360" w:lineRule="auto"/>
         <w:rPr>
           <w:rFonts w:asciiTheme="minorHAnsi" w:eastAsiaTheme="minorEastAsia" w:hAnsiTheme="minorHAnsi" w:cstheme="minorBidi"/>
           <w:noProof/>
@@ -7435,7 +7312,7 @@
         </w:rPr>
         <w:fldChar w:fldCharType="separate"/>
       </w:r>
-      <w:hyperlink w:anchor="_Toc214448881" w:history="1">
+      <w:hyperlink w:anchor="_Toc219481219" w:history="1">
         <w:r>
           <w:rPr>
             <w:rStyle w:val="Hyperlink"/>
@@ -7463,7 +7340,7 @@
             <w:noProof/>
             <w:webHidden/>
           </w:rPr>
-          <w:instrText xml:space="preserve"> PAGEREF _Toc214448881 \h </w:instrText>
+          <w:instrText xml:space="preserve"> PAGEREF _Toc219481219 \h </w:instrText>
         </w:r>
         <w:r>
           <w:rPr>
@@ -7500,6 +7377,7 @@
         <w:tabs>
           <w:tab w:val="right" w:leader="dot" w:pos="9016"/>
         </w:tabs>
+        <w:spacing w:line="360" w:lineRule="auto"/>
         <w:rPr>
           <w:rFonts w:asciiTheme="minorHAnsi" w:eastAsiaTheme="minorEastAsia" w:hAnsiTheme="minorHAnsi" w:cstheme="minorBidi"/>
           <w:noProof/>
@@ -7508,7 +7386,7 @@
           <w14:ligatures w14:val="standardContextual"/>
         </w:rPr>
       </w:pPr>
-      <w:hyperlink w:anchor="_Toc214448882" w:history="1">
+      <w:hyperlink w:anchor="_Toc219481220" w:history="1">
         <w:r>
           <w:rPr>
             <w:rStyle w:val="Hyperlink"/>
@@ -7536,7 +7414,7 @@
             <w:noProof/>
             <w:webHidden/>
           </w:rPr>
-          <w:instrText xml:space="preserve"> PAGEREF _Toc214448882 \h </w:instrText>
+          <w:instrText xml:space="preserve"> PAGEREF _Toc219481220 \h </w:instrText>
         </w:r>
         <w:r>
           <w:rPr>
@@ -7573,6 +7451,7 @@
         <w:tabs>
           <w:tab w:val="right" w:leader="dot" w:pos="9016"/>
         </w:tabs>
+        <w:spacing w:line="360" w:lineRule="auto"/>
         <w:rPr>
           <w:rFonts w:asciiTheme="minorHAnsi" w:eastAsiaTheme="minorEastAsia" w:hAnsiTheme="minorHAnsi" w:cstheme="minorBidi"/>
           <w:noProof/>
@@ -7581,7 +7460,7 @@
           <w14:ligatures w14:val="standardContextual"/>
         </w:rPr>
       </w:pPr>
-      <w:hyperlink w:anchor="_Toc214448883" w:history="1">
+      <w:hyperlink w:anchor="_Toc219481221" w:history="1">
         <w:r>
           <w:rPr>
             <w:rStyle w:val="Hyperlink"/>
@@ -7609,7 +7488,7 @@
             <w:noProof/>
             <w:webHidden/>
           </w:rPr>
-          <w:instrText xml:space="preserve"> PAGEREF _Toc214448883 \h </w:instrText>
+          <w:instrText xml:space="preserve"> PAGEREF _Toc219481221 \h </w:instrText>
         </w:r>
         <w:r>
           <w:rPr>
@@ -7642,6 +7521,228 @@
     </w:p>
     <w:p>
       <w:pPr>
+        <w:pStyle w:val="TableofFigures"/>
+        <w:tabs>
+          <w:tab w:val="right" w:leader="dot" w:pos="9016"/>
+        </w:tabs>
+        <w:spacing w:line="360" w:lineRule="auto"/>
+        <w:rPr>
+          <w:rFonts w:asciiTheme="minorHAnsi" w:eastAsiaTheme="minorEastAsia" w:hAnsiTheme="minorHAnsi" w:cstheme="minorBidi"/>
+          <w:noProof/>
+          <w:kern w:val="2"/>
+          <w:lang w:eastAsia="en-US"/>
+          <w14:ligatures w14:val="standardContextual"/>
+        </w:rPr>
+      </w:pPr>
+      <w:hyperlink w:anchor="_Toc219481222" w:history="1">
+        <w:r>
+          <w:rPr>
+            <w:rStyle w:val="Hyperlink"/>
+            <w:rFonts w:eastAsiaTheme="majorEastAsia"/>
+            <w:noProof/>
+          </w:rPr>
+          <w:t>Figure 4 Online Donation Storyboard</w:t>
+        </w:r>
+        <w:r>
+          <w:rPr>
+            <w:noProof/>
+            <w:webHidden/>
+          </w:rPr>
+          <w:tab/>
+        </w:r>
+        <w:r>
+          <w:rPr>
+            <w:noProof/>
+            <w:webHidden/>
+          </w:rPr>
+          <w:fldChar w:fldCharType="begin"/>
+        </w:r>
+        <w:r>
+          <w:rPr>
+            <w:noProof/>
+            <w:webHidden/>
+          </w:rPr>
+          <w:instrText xml:space="preserve"> PAGEREF _Toc219481222 \h </w:instrText>
+        </w:r>
+        <w:r>
+          <w:rPr>
+            <w:noProof/>
+            <w:webHidden/>
+          </w:rPr>
+        </w:r>
+        <w:r>
+          <w:rPr>
+            <w:noProof/>
+            <w:webHidden/>
+          </w:rPr>
+          <w:fldChar w:fldCharType="separate"/>
+        </w:r>
+        <w:r>
+          <w:rPr>
+            <w:noProof/>
+            <w:webHidden/>
+          </w:rPr>
+          <w:t>27</w:t>
+        </w:r>
+        <w:r>
+          <w:rPr>
+            <w:noProof/>
+            <w:webHidden/>
+          </w:rPr>
+          <w:fldChar w:fldCharType="end"/>
+        </w:r>
+      </w:hyperlink>
+    </w:p>
+    <w:p>
+      <w:pPr>
+        <w:pStyle w:val="TableofFigures"/>
+        <w:tabs>
+          <w:tab w:val="right" w:leader="dot" w:pos="9016"/>
+        </w:tabs>
+        <w:spacing w:line="360" w:lineRule="auto"/>
+        <w:rPr>
+          <w:rFonts w:asciiTheme="minorHAnsi" w:eastAsiaTheme="minorEastAsia" w:hAnsiTheme="minorHAnsi" w:cstheme="minorBidi"/>
+          <w:noProof/>
+          <w:kern w:val="2"/>
+          <w:lang w:eastAsia="en-US"/>
+          <w14:ligatures w14:val="standardContextual"/>
+        </w:rPr>
+      </w:pPr>
+      <w:hyperlink w:anchor="_Toc219481223" w:history="1">
+        <w:r>
+          <w:rPr>
+            <w:rStyle w:val="Hyperlink"/>
+            <w:rFonts w:eastAsiaTheme="majorEastAsia"/>
+            <w:noProof/>
+          </w:rPr>
+          <w:t>Figure 5 Event Management Storyboard</w:t>
+        </w:r>
+        <w:r>
+          <w:rPr>
+            <w:noProof/>
+            <w:webHidden/>
+          </w:rPr>
+          <w:tab/>
+        </w:r>
+        <w:r>
+          <w:rPr>
+            <w:noProof/>
+            <w:webHidden/>
+          </w:rPr>
+          <w:fldChar w:fldCharType="begin"/>
+        </w:r>
+        <w:r>
+          <w:rPr>
+            <w:noProof/>
+            <w:webHidden/>
+          </w:rPr>
+          <w:instrText xml:space="preserve"> PAGEREF _Toc219481223 \h </w:instrText>
+        </w:r>
+        <w:r>
+          <w:rPr>
+            <w:noProof/>
+            <w:webHidden/>
+          </w:rPr>
+        </w:r>
+        <w:r>
+          <w:rPr>
+            <w:noProof/>
+            <w:webHidden/>
+          </w:rPr>
+          <w:fldChar w:fldCharType="separate"/>
+        </w:r>
+        <w:r>
+          <w:rPr>
+            <w:noProof/>
+            <w:webHidden/>
+          </w:rPr>
+          <w:t>28</w:t>
+        </w:r>
+        <w:r>
+          <w:rPr>
+            <w:noProof/>
+            <w:webHidden/>
+          </w:rPr>
+          <w:fldChar w:fldCharType="end"/>
+        </w:r>
+      </w:hyperlink>
+    </w:p>
+    <w:p>
+      <w:pPr>
+        <w:pStyle w:val="TableofFigures"/>
+        <w:tabs>
+          <w:tab w:val="right" w:leader="dot" w:pos="9016"/>
+        </w:tabs>
+        <w:spacing w:line="360" w:lineRule="auto"/>
+        <w:rPr>
+          <w:rFonts w:asciiTheme="minorHAnsi" w:eastAsiaTheme="minorEastAsia" w:hAnsiTheme="minorHAnsi" w:cstheme="minorBidi"/>
+          <w:noProof/>
+          <w:kern w:val="2"/>
+          <w:lang w:eastAsia="en-US"/>
+          <w14:ligatures w14:val="standardContextual"/>
+        </w:rPr>
+      </w:pPr>
+      <w:hyperlink w:anchor="_Toc219481224" w:history="1">
+        <w:r>
+          <w:rPr>
+            <w:rStyle w:val="Hyperlink"/>
+            <w:rFonts w:eastAsiaTheme="majorEastAsia"/>
+            <w:noProof/>
+          </w:rPr>
+          <w:t>Figure 6 Nikah booking Storyboard</w:t>
+        </w:r>
+        <w:r>
+          <w:rPr>
+            <w:noProof/>
+            <w:webHidden/>
+          </w:rPr>
+          <w:tab/>
+        </w:r>
+        <w:r>
+          <w:rPr>
+            <w:noProof/>
+            <w:webHidden/>
+          </w:rPr>
+          <w:fldChar w:fldCharType="begin"/>
+        </w:r>
+        <w:r>
+          <w:rPr>
+            <w:noProof/>
+            <w:webHidden/>
+          </w:rPr>
+          <w:instrText xml:space="preserve"> PAGEREF _Toc219481224 \h </w:instrText>
+        </w:r>
+        <w:r>
+          <w:rPr>
+            <w:noProof/>
+            <w:webHidden/>
+          </w:rPr>
+        </w:r>
+        <w:r>
+          <w:rPr>
+            <w:noProof/>
+            <w:webHidden/>
+          </w:rPr>
+          <w:fldChar w:fldCharType="separate"/>
+        </w:r>
+        <w:r>
+          <w:rPr>
+            <w:noProof/>
+            <w:webHidden/>
+          </w:rPr>
+          <w:t>28</w:t>
+        </w:r>
+        <w:r>
+          <w:rPr>
+            <w:noProof/>
+            <w:webHidden/>
+          </w:rPr>
+          <w:fldChar w:fldCharType="end"/>
+        </w:r>
+      </w:hyperlink>
+    </w:p>
+    <w:p>
+      <w:pPr>
         <w:rPr>
           <w:rFonts w:eastAsia="Book Antiqua"/>
         </w:rPr>
@@ -7676,7 +7777,7 @@
           <w:szCs w:val="28"/>
         </w:rPr>
       </w:pPr>
-      <w:bookmarkStart w:id="2" w:name="_Toc214386212"/>
+      <w:bookmarkStart w:id="2" w:name="_Toc219481308"/>
       <w:r>
         <w:rPr>
           <w:rFonts w:ascii="Times New Roman" w:hAnsi="Times New Roman" w:cs="Times New Roman"/>
@@ -7743,7 +7844,7 @@
         </w:rPr>
       </w:pPr>
       <w:bookmarkStart w:id="3" w:name="_Toc177718118"/>
-      <w:bookmarkStart w:id="4" w:name="_Toc214386213"/>
+      <w:bookmarkStart w:id="4" w:name="_Toc219481309"/>
       <w:r>
         <w:rPr>
           <w:rFonts w:asciiTheme="majorBidi" w:eastAsia="Arial Unicode MS" w:hAnsiTheme="majorBidi"/>
@@ -8098,7 +8199,7 @@
         </w:rPr>
       </w:pPr>
       <w:bookmarkStart w:id="5" w:name="_Toc177718119"/>
-      <w:bookmarkStart w:id="6" w:name="_Toc214386214"/>
+      <w:bookmarkStart w:id="6" w:name="_Toc219481310"/>
       <w:r>
         <w:rPr>
           <w:rFonts w:asciiTheme="majorBidi" w:eastAsia="Arial Unicode MS" w:hAnsiTheme="majorBidi"/>
@@ -8166,7 +8267,7 @@
         </w:rPr>
       </w:pPr>
       <w:bookmarkStart w:id="7" w:name="_Toc177718120"/>
-      <w:bookmarkStart w:id="8" w:name="_Toc214386215"/>
+      <w:bookmarkStart w:id="8" w:name="_Toc219481311"/>
       <w:r>
         <w:rPr>
           <w:rFonts w:asciiTheme="majorBidi" w:eastAsia="Arial Unicode MS" w:hAnsiTheme="majorBidi"/>
@@ -8236,7 +8337,7 @@
         </w:rPr>
       </w:pPr>
       <w:bookmarkStart w:id="9" w:name="_Toc177718121"/>
-      <w:bookmarkStart w:id="10" w:name="_Toc214386216"/>
+      <w:bookmarkStart w:id="10" w:name="_Toc219481312"/>
       <w:r>
         <w:rPr>
           <w:b/>
@@ -8972,7 +9073,7 @@
           <w:szCs w:val="24"/>
         </w:rPr>
       </w:pPr>
-      <w:bookmarkStart w:id="13" w:name="_Toc214386217"/>
+      <w:bookmarkStart w:id="13" w:name="_Toc219481313"/>
       <w:r>
         <w:rPr>
           <w:b/>
@@ -9665,7 +9766,7 @@
           <w:szCs w:val="24"/>
         </w:rPr>
       </w:pPr>
-      <w:bookmarkStart w:id="15" w:name="_Toc214386218"/>
+      <w:bookmarkStart w:id="15" w:name="_Toc219481314"/>
       <w:r>
         <w:rPr>
           <w:b/>
@@ -10379,7 +10480,7 @@
           <w:szCs w:val="24"/>
         </w:rPr>
       </w:pPr>
-      <w:bookmarkStart w:id="17" w:name="_Toc214386219"/>
+      <w:bookmarkStart w:id="17" w:name="_Toc219481315"/>
       <w:r>
         <w:rPr>
           <w:b/>
@@ -11146,7 +11247,7 @@
           <w:szCs w:val="24"/>
         </w:rPr>
       </w:pPr>
-      <w:bookmarkStart w:id="19" w:name="_Toc214386220"/>
+      <w:bookmarkStart w:id="19" w:name="_Toc219481316"/>
       <w:r>
         <w:rPr>
           <w:b/>
@@ -11904,7 +12005,7 @@
           <w:szCs w:val="24"/>
         </w:rPr>
       </w:pPr>
-      <w:bookmarkStart w:id="21" w:name="_Toc214386221"/>
+      <w:bookmarkStart w:id="21" w:name="_Toc219481317"/>
       <w:r>
         <w:rPr>
           <w:b/>
@@ -12637,7 +12738,7 @@
           <w:szCs w:val="24"/>
         </w:rPr>
       </w:pPr>
-      <w:bookmarkStart w:id="23" w:name="_Toc214386222"/>
+      <w:bookmarkStart w:id="23" w:name="_Toc219481318"/>
       <w:r>
         <w:rPr>
           <w:b/>
@@ -13339,7 +13440,7 @@
           <w:szCs w:val="24"/>
         </w:rPr>
       </w:pPr>
-      <w:bookmarkStart w:id="25" w:name="_Toc214386223"/>
+      <w:bookmarkStart w:id="25" w:name="_Toc219481319"/>
       <w:r>
         <w:rPr>
           <w:b/>
@@ -14051,7 +14152,7 @@
           <w:szCs w:val="24"/>
         </w:rPr>
       </w:pPr>
-      <w:bookmarkStart w:id="28" w:name="_Toc214386224"/>
+      <w:bookmarkStart w:id="28" w:name="_Toc219481320"/>
       <w:r>
         <w:rPr>
           <w:b/>
@@ -14786,7 +14887,7 @@
           <w:szCs w:val="24"/>
         </w:rPr>
       </w:pPr>
-      <w:bookmarkStart w:id="30" w:name="_Toc214386225"/>
+      <w:bookmarkStart w:id="30" w:name="_Toc219481321"/>
       <w:r>
         <w:rPr>
           <w:b/>
@@ -15562,7 +15663,7 @@
           <w:szCs w:val="24"/>
         </w:rPr>
       </w:pPr>
-      <w:bookmarkStart w:id="32" w:name="_Toc214386226"/>
+      <w:bookmarkStart w:id="32" w:name="_Toc219481322"/>
       <w:r>
         <w:rPr>
           <w:b/>
@@ -16289,7 +16390,7 @@
         </w:rPr>
       </w:pPr>
       <w:bookmarkStart w:id="34" w:name="_Toc177718122"/>
-      <w:bookmarkStart w:id="35" w:name="_Toc214386227"/>
+      <w:bookmarkStart w:id="35" w:name="_Toc219481323"/>
       <w:r>
         <w:rPr>
           <w:rFonts w:asciiTheme="majorBidi" w:eastAsia="Arial Unicode MS" w:hAnsiTheme="majorBidi"/>
@@ -16374,7 +16475,7 @@
       </w:pPr>
       <w:bookmarkStart w:id="36" w:name="_Toc177718123"/>
       <w:bookmarkStart w:id="37" w:name="_Toc213669230"/>
-      <w:bookmarkStart w:id="38" w:name="_Toc214386228"/>
+      <w:bookmarkStart w:id="38" w:name="_Toc219481324"/>
       <w:r>
         <w:rPr>
           <w:rFonts w:eastAsia="Arial Unicode MS"/>
@@ -16419,6 +16520,7 @@
       <w:bookmarkStart w:id="41" w:name="_Toc214379833"/>
       <w:bookmarkStart w:id="42" w:name="_Toc214386229"/>
       <w:bookmarkStart w:id="43" w:name="_Toc177718124"/>
+      <w:bookmarkStart w:id="44" w:name="_Toc219481325"/>
       <w:r>
         <w:rPr>
           <w:rFonts w:eastAsia="Arial Unicode MS"/>
@@ -16500,6 +16602,7 @@
       <w:bookmarkEnd w:id="40"/>
       <w:bookmarkEnd w:id="41"/>
       <w:bookmarkEnd w:id="42"/>
+      <w:bookmarkEnd w:id="44"/>
     </w:p>
     <w:p>
       <w:pPr>
@@ -16518,10 +16621,11 @@
           <w:bdr w:val="nil"/>
         </w:rPr>
       </w:pPr>
-      <w:bookmarkStart w:id="44" w:name="_Toc212543441"/>
-      <w:bookmarkStart w:id="45" w:name="_Toc213669233"/>
-      <w:bookmarkStart w:id="46" w:name="_Toc214379834"/>
-      <w:bookmarkStart w:id="47" w:name="_Toc214386230"/>
+      <w:bookmarkStart w:id="45" w:name="_Toc212543441"/>
+      <w:bookmarkStart w:id="46" w:name="_Toc213669233"/>
+      <w:bookmarkStart w:id="47" w:name="_Toc214379834"/>
+      <w:bookmarkStart w:id="48" w:name="_Toc214386230"/>
+      <w:bookmarkStart w:id="49" w:name="_Toc219481326"/>
       <w:r>
         <w:rPr>
           <w:rFonts w:eastAsia="Arial Unicode MS"/>
@@ -16533,10 +16637,10 @@
         </w:rPr>
         <w:t xml:space="preserve">The system should be available 95% of the time </w:t>
       </w:r>
-      <w:bookmarkEnd w:id="44"/>
       <w:bookmarkEnd w:id="45"/>
       <w:bookmarkEnd w:id="46"/>
       <w:bookmarkEnd w:id="47"/>
+      <w:bookmarkEnd w:id="48"/>
       <w:r>
         <w:rPr>
           <w:rFonts w:eastAsia="Arial Unicode MS"/>
@@ -16548,6 +16652,7 @@
         </w:rPr>
         <w:t>during peak hours</w:t>
       </w:r>
+      <w:bookmarkEnd w:id="49"/>
     </w:p>
     <w:p>
       <w:pPr>
@@ -16566,10 +16671,11 @@
           <w:bdr w:val="nil"/>
         </w:rPr>
       </w:pPr>
-      <w:bookmarkStart w:id="48" w:name="_Toc212543442"/>
-      <w:bookmarkStart w:id="49" w:name="_Toc213669234"/>
-      <w:bookmarkStart w:id="50" w:name="_Toc214379835"/>
-      <w:bookmarkStart w:id="51" w:name="_Toc214386231"/>
+      <w:bookmarkStart w:id="50" w:name="_Toc212543442"/>
+      <w:bookmarkStart w:id="51" w:name="_Toc213669234"/>
+      <w:bookmarkStart w:id="52" w:name="_Toc214379835"/>
+      <w:bookmarkStart w:id="53" w:name="_Toc214386231"/>
+      <w:bookmarkStart w:id="54" w:name="_Toc219481327"/>
       <w:r>
         <w:rPr>
           <w:rFonts w:eastAsia="Arial Unicode MS"/>
@@ -16581,10 +16687,11 @@
         </w:rPr>
         <w:t>If system goes down, it should recover within 30 minutes</w:t>
       </w:r>
-      <w:bookmarkEnd w:id="48"/>
-      <w:bookmarkEnd w:id="49"/>
       <w:bookmarkEnd w:id="50"/>
       <w:bookmarkEnd w:id="51"/>
+      <w:bookmarkEnd w:id="52"/>
+      <w:bookmarkEnd w:id="53"/>
+      <w:bookmarkEnd w:id="54"/>
     </w:p>
     <w:p>
       <w:pPr>
@@ -16603,10 +16710,11 @@
           <w:bdr w:val="nil"/>
         </w:rPr>
       </w:pPr>
-      <w:bookmarkStart w:id="52" w:name="_Toc212543443"/>
-      <w:bookmarkStart w:id="53" w:name="_Toc213669235"/>
-      <w:bookmarkStart w:id="54" w:name="_Toc214379836"/>
-      <w:bookmarkStart w:id="55" w:name="_Toc214386232"/>
+      <w:bookmarkStart w:id="55" w:name="_Toc212543443"/>
+      <w:bookmarkStart w:id="56" w:name="_Toc213669235"/>
+      <w:bookmarkStart w:id="57" w:name="_Toc214379836"/>
+      <w:bookmarkStart w:id="58" w:name="_Toc214386232"/>
+      <w:bookmarkStart w:id="59" w:name="_Toc219481328"/>
       <w:r>
         <w:rPr>
           <w:rFonts w:eastAsia="Arial Unicode MS"/>
@@ -16618,10 +16726,11 @@
         </w:rPr>
         <w:t>Donation data should not be lost even if system has problems</w:t>
       </w:r>
-      <w:bookmarkEnd w:id="52"/>
-      <w:bookmarkEnd w:id="53"/>
-      <w:bookmarkEnd w:id="54"/>
       <w:bookmarkEnd w:id="55"/>
+      <w:bookmarkEnd w:id="56"/>
+      <w:bookmarkEnd w:id="57"/>
+      <w:bookmarkEnd w:id="58"/>
+      <w:bookmarkEnd w:id="59"/>
     </w:p>
     <w:p>
       <w:pPr>
@@ -16640,8 +16749,9 @@
           <w:bdr w:val="nil"/>
         </w:rPr>
       </w:pPr>
-      <w:bookmarkStart w:id="56" w:name="_Toc214379837"/>
-      <w:bookmarkStart w:id="57" w:name="_Toc214386233"/>
+      <w:bookmarkStart w:id="60" w:name="_Toc214379837"/>
+      <w:bookmarkStart w:id="61" w:name="_Toc214386233"/>
+      <w:bookmarkStart w:id="62" w:name="_Toc219481329"/>
       <w:r>
         <w:rPr>
           <w:rFonts w:eastAsia="Arial Unicode MS"/>
@@ -16653,8 +16763,9 @@
         </w:rPr>
         <w:t>Important data should be automatically backed up after every week</w:t>
       </w:r>
-      <w:bookmarkEnd w:id="56"/>
-      <w:bookmarkEnd w:id="57"/>
+      <w:bookmarkEnd w:id="60"/>
+      <w:bookmarkEnd w:id="61"/>
+      <w:bookmarkEnd w:id="62"/>
     </w:p>
     <w:p>
       <w:pPr>
@@ -16667,8 +16778,8 @@
           <w:szCs w:val="24"/>
         </w:rPr>
       </w:pPr>
-      <w:bookmarkStart w:id="58" w:name="_Toc213669237"/>
-      <w:bookmarkStart w:id="59" w:name="_Toc214386234"/>
+      <w:bookmarkStart w:id="63" w:name="_Toc213669237"/>
+      <w:bookmarkStart w:id="64" w:name="_Toc219481330"/>
       <w:r>
         <w:rPr>
           <w:rFonts w:eastAsia="Arial Unicode MS"/>
@@ -16681,8 +16792,8 @@
         <w:t>Usability</w:t>
       </w:r>
       <w:bookmarkEnd w:id="43"/>
-      <w:bookmarkEnd w:id="58"/>
-      <w:bookmarkEnd w:id="59"/>
+      <w:bookmarkEnd w:id="63"/>
+      <w:bookmarkEnd w:id="64"/>
     </w:p>
     <w:p>
       <w:pPr>
@@ -16846,9 +16957,9 @@
           <w:szCs w:val="24"/>
         </w:rPr>
       </w:pPr>
-      <w:bookmarkStart w:id="60" w:name="_Toc177718125"/>
-      <w:bookmarkStart w:id="61" w:name="_Toc213669238"/>
-      <w:bookmarkStart w:id="62" w:name="_Toc214386235"/>
+      <w:bookmarkStart w:id="65" w:name="_Toc177718125"/>
+      <w:bookmarkStart w:id="66" w:name="_Toc213669238"/>
+      <w:bookmarkStart w:id="67" w:name="_Toc219481331"/>
       <w:r>
         <w:rPr>
           <w:rFonts w:eastAsia="Arial Unicode MS"/>
@@ -16860,9 +16971,9 @@
         </w:rPr>
         <w:t>Performance</w:t>
       </w:r>
-      <w:bookmarkEnd w:id="60"/>
-      <w:bookmarkEnd w:id="61"/>
-      <w:bookmarkEnd w:id="62"/>
+      <w:bookmarkEnd w:id="65"/>
+      <w:bookmarkEnd w:id="66"/>
+      <w:bookmarkEnd w:id="67"/>
     </w:p>
     <w:p>
       <w:pPr>
@@ -17002,9 +17113,9 @@
           <w:szCs w:val="24"/>
         </w:rPr>
       </w:pPr>
-      <w:bookmarkStart w:id="63" w:name="_Toc177718126"/>
-      <w:bookmarkStart w:id="64" w:name="_Toc213669239"/>
-      <w:bookmarkStart w:id="65" w:name="_Toc214386236"/>
+      <w:bookmarkStart w:id="68" w:name="_Toc177718126"/>
+      <w:bookmarkStart w:id="69" w:name="_Toc213669239"/>
+      <w:bookmarkStart w:id="70" w:name="_Toc219481332"/>
       <w:r>
         <w:rPr>
           <w:rFonts w:eastAsia="Arial Unicode MS"/>
@@ -17016,9 +17127,9 @@
         </w:rPr>
         <w:t>Security</w:t>
       </w:r>
-      <w:bookmarkEnd w:id="63"/>
-      <w:bookmarkEnd w:id="64"/>
-      <w:bookmarkEnd w:id="65"/>
+      <w:bookmarkEnd w:id="68"/>
+      <w:bookmarkEnd w:id="69"/>
+      <w:bookmarkEnd w:id="70"/>
       <w:r>
         <w:rPr>
           <w:rFonts w:eastAsia="Arial Unicode MS"/>
@@ -17199,8 +17310,8 @@
           <w:szCs w:val="28"/>
         </w:rPr>
       </w:pPr>
-      <w:bookmarkStart w:id="66" w:name="_Toc177718127"/>
-      <w:bookmarkStart w:id="67" w:name="_Toc214386237"/>
+      <w:bookmarkStart w:id="71" w:name="_Toc177718127"/>
+      <w:bookmarkStart w:id="72" w:name="_Toc219481333"/>
       <w:r>
         <w:rPr>
           <w:rFonts w:asciiTheme="majorBidi" w:hAnsiTheme="majorBidi"/>
@@ -17212,8 +17323,8 @@
         </w:rPr>
         <w:t>External Interface Requirements</w:t>
       </w:r>
-      <w:bookmarkEnd w:id="66"/>
-      <w:bookmarkEnd w:id="67"/>
+      <w:bookmarkEnd w:id="71"/>
+      <w:bookmarkEnd w:id="72"/>
     </w:p>
     <w:p>
       <w:pPr>
@@ -17242,7 +17353,7 @@
         </w:rPr>
         <w:t xml:space="preserve"> </w:t>
       </w:r>
-      <w:bookmarkStart w:id="68" w:name="_Toc177718128"/>
+      <w:bookmarkStart w:id="73" w:name="_Toc177718128"/>
     </w:p>
     <w:p>
       <w:pPr>
@@ -17252,7 +17363,7 @@
           <w:bCs/>
         </w:rPr>
       </w:pPr>
-      <w:bookmarkStart w:id="69" w:name="_Toc214386238"/>
+      <w:bookmarkStart w:id="74" w:name="_Toc219481334"/>
       <w:r>
         <w:rPr>
           <w:rFonts w:eastAsia="Arial Unicode MS"/>
@@ -17262,8 +17373,8 @@
         </w:rPr>
         <w:t>User Interfaces Requirements</w:t>
       </w:r>
-      <w:bookmarkEnd w:id="68"/>
-      <w:bookmarkEnd w:id="69"/>
+      <w:bookmarkEnd w:id="73"/>
+      <w:bookmarkEnd w:id="74"/>
     </w:p>
     <w:p>
       <w:pPr>
@@ -17484,8 +17595,8 @@
           <w:color w:val="000000" w:themeColor="text1"/>
         </w:rPr>
       </w:pPr>
-      <w:bookmarkStart w:id="70" w:name="_Toc177718129"/>
-      <w:bookmarkStart w:id="71" w:name="_Toc214386239"/>
+      <w:bookmarkStart w:id="75" w:name="_Toc177718129"/>
+      <w:bookmarkStart w:id="76" w:name="_Toc219481335"/>
       <w:r>
         <w:rPr>
           <w:rFonts w:eastAsia="Arial Unicode MS"/>
@@ -17495,8 +17606,8 @@
         </w:rPr>
         <w:t>Software interfaces</w:t>
       </w:r>
-      <w:bookmarkEnd w:id="70"/>
-      <w:bookmarkEnd w:id="71"/>
+      <w:bookmarkEnd w:id="75"/>
+      <w:bookmarkEnd w:id="76"/>
     </w:p>
     <w:p>
       <w:pPr>
@@ -17735,8 +17846,8 @@
           <w:color w:val="000000" w:themeColor="text1"/>
         </w:rPr>
       </w:pPr>
-      <w:bookmarkStart w:id="72" w:name="_Toc177718130"/>
-      <w:bookmarkStart w:id="73" w:name="_Toc214386240"/>
+      <w:bookmarkStart w:id="77" w:name="_Toc177718130"/>
+      <w:bookmarkStart w:id="78" w:name="_Toc219481336"/>
       <w:r>
         <w:rPr>
           <w:rFonts w:eastAsia="Arial Unicode MS"/>
@@ -17746,8 +17857,8 @@
         </w:rPr>
         <w:t>Hardware interfaces</w:t>
       </w:r>
-      <w:bookmarkEnd w:id="72"/>
-      <w:bookmarkEnd w:id="73"/>
+      <w:bookmarkEnd w:id="77"/>
+      <w:bookmarkEnd w:id="78"/>
     </w:p>
     <w:p>
       <w:pPr>
@@ -17797,8 +17908,8 @@
           <w:color w:val="000000" w:themeColor="text1"/>
         </w:rPr>
       </w:pPr>
-      <w:bookmarkStart w:id="74" w:name="_Toc177718131"/>
-      <w:bookmarkStart w:id="75" w:name="_Toc214386241"/>
+      <w:bookmarkStart w:id="79" w:name="_Toc177718131"/>
+      <w:bookmarkStart w:id="80" w:name="_Toc219481337"/>
       <w:r>
         <w:rPr>
           <w:rFonts w:eastAsia="Arial Unicode MS"/>
@@ -17808,8 +17919,8 @@
         </w:rPr>
         <w:t>Communications interfaces</w:t>
       </w:r>
-      <w:bookmarkEnd w:id="74"/>
-      <w:bookmarkEnd w:id="75"/>
+      <w:bookmarkEnd w:id="79"/>
+      <w:bookmarkEnd w:id="80"/>
     </w:p>
     <w:p>
       <w:pPr>
@@ -17955,7 +18066,7 @@
       <w:r>
         <w:t>Simple contact forms for communication</w:t>
       </w:r>
-      <w:bookmarkStart w:id="76" w:name="_Toc177718132"/>
+      <w:bookmarkStart w:id="81" w:name="_Toc177718132"/>
     </w:p>
     <w:p>
       <w:pPr>
@@ -17965,7 +18076,7 @@
           <w:rFonts w:ascii="Times New Roman" w:hAnsi="Times New Roman" w:cs="Times New Roman"/>
         </w:rPr>
       </w:pPr>
-      <w:bookmarkStart w:id="77" w:name="_Toc214386242"/>
+      <w:bookmarkStart w:id="82" w:name="_Toc219481338"/>
       <w:r>
         <w:rPr>
           <w:rFonts w:ascii="Times New Roman" w:hAnsi="Times New Roman" w:cs="Times New Roman"/>
@@ -17979,7 +18090,7 @@
         </w:rPr>
         <w:t xml:space="preserve"> Analysis</w:t>
       </w:r>
-      <w:bookmarkEnd w:id="77"/>
+      <w:bookmarkEnd w:id="82"/>
     </w:p>
     <w:p>
       <w:pPr>
@@ -17993,7 +18104,7 @@
           <w:szCs w:val="28"/>
         </w:rPr>
       </w:pPr>
-      <w:bookmarkStart w:id="78" w:name="_Toc214386243"/>
+      <w:bookmarkStart w:id="83" w:name="_Toc219481339"/>
       <w:r>
         <w:rPr>
           <w:rFonts w:ascii="Times New Roman" w:hAnsi="Times New Roman" w:cs="Times New Roman"/>
@@ -18005,7 +18116,7 @@
         </w:rPr>
         <w:t>Community User Use Cases</w:t>
       </w:r>
-      <w:bookmarkEnd w:id="78"/>
+      <w:bookmarkEnd w:id="83"/>
     </w:p>
     <w:p/>
     <w:p>
@@ -18021,8 +18132,8 @@
           <w:szCs w:val="24"/>
         </w:rPr>
       </w:pPr>
-      <w:bookmarkStart w:id="79" w:name="_Toc214386244"/>
-      <w:bookmarkStart w:id="80" w:name="_Toc212560432"/>
+      <w:bookmarkStart w:id="84" w:name="_Toc212560432"/>
+      <w:bookmarkStart w:id="85" w:name="_Toc219481340"/>
       <w:r>
         <w:rPr>
           <w:rFonts w:asciiTheme="majorBidi" w:eastAsia="Times New Roman" w:hAnsiTheme="majorBidi"/>
@@ -18067,13 +18178,13 @@
         </w:rPr>
         <w:t>Register User</w:t>
       </w:r>
-      <w:bookmarkEnd w:id="79"/>
+      <w:bookmarkEnd w:id="85"/>
     </w:p>
     <w:p>
       <w:pPr>
         <w:pStyle w:val="Caption"/>
       </w:pPr>
-      <w:bookmarkStart w:id="81" w:name="_Toc214388336"/>
+      <w:bookmarkStart w:id="86" w:name="_Toc214388336"/>
       <w:r>
         <w:t xml:space="preserve">Table </w:t>
       </w:r>
@@ -18099,7 +18210,7 @@
         </w:rPr>
         <w:t xml:space="preserve"> Use Case 1</w:t>
       </w:r>
-      <w:bookmarkEnd w:id="81"/>
+      <w:bookmarkEnd w:id="86"/>
     </w:p>
     <w:tbl>
       <w:tblPr>
@@ -19311,7 +19422,7 @@
           <w:szCs w:val="24"/>
         </w:rPr>
       </w:pPr>
-      <w:bookmarkStart w:id="82" w:name="_Toc214386245"/>
+      <w:bookmarkStart w:id="87" w:name="_Toc219481341"/>
       <w:r>
         <w:rPr>
           <w:rFonts w:asciiTheme="majorBidi" w:eastAsia="Times New Roman" w:hAnsiTheme="majorBidi"/>
@@ -19356,13 +19467,13 @@
         </w:rPr>
         <w:t>Login User</w:t>
       </w:r>
-      <w:bookmarkEnd w:id="82"/>
+      <w:bookmarkEnd w:id="87"/>
     </w:p>
     <w:p>
       <w:pPr>
         <w:pStyle w:val="Caption"/>
       </w:pPr>
-      <w:bookmarkStart w:id="83" w:name="_Toc214388337"/>
+      <w:bookmarkStart w:id="88" w:name="_Toc214388337"/>
       <w:r>
         <w:t xml:space="preserve">Table </w:t>
       </w:r>
@@ -19388,7 +19499,7 @@
         </w:rPr>
         <w:t xml:space="preserve"> Use Case 2</w:t>
       </w:r>
-      <w:bookmarkEnd w:id="83"/>
+      <w:bookmarkEnd w:id="88"/>
     </w:p>
     <w:p/>
     <w:tbl>
@@ -20593,7 +20704,6 @@
           <w:szCs w:val="24"/>
         </w:rPr>
       </w:pPr>
-      <w:bookmarkStart w:id="84" w:name="_Toc214386246"/>
     </w:p>
     <w:p>
       <w:pPr>
@@ -20608,6 +20718,7 @@
           <w:szCs w:val="24"/>
         </w:rPr>
       </w:pPr>
+      <w:bookmarkStart w:id="89" w:name="_Toc219481342"/>
       <w:r>
         <w:rPr>
           <w:rFonts w:asciiTheme="majorBidi" w:eastAsia="Times New Roman" w:hAnsiTheme="majorBidi"/>
@@ -20641,7 +20752,7 @@
         </w:rPr>
         <w:t xml:space="preserve"> – </w:t>
       </w:r>
-      <w:bookmarkEnd w:id="80"/>
+      <w:bookmarkEnd w:id="84"/>
       <w:r>
         <w:rPr>
           <w:rFonts w:ascii="Times New Roman" w:hAnsi="Times New Roman" w:cs="Times New Roman"/>
@@ -20653,13 +20764,13 @@
         </w:rPr>
         <w:t>Forgot Password</w:t>
       </w:r>
-      <w:bookmarkEnd w:id="84"/>
+      <w:bookmarkEnd w:id="89"/>
     </w:p>
     <w:p>
       <w:pPr>
         <w:pStyle w:val="Caption"/>
       </w:pPr>
-      <w:bookmarkStart w:id="85" w:name="_Toc214388338"/>
+      <w:bookmarkStart w:id="90" w:name="_Toc214388338"/>
       <w:r>
         <w:t xml:space="preserve">Table </w:t>
       </w:r>
@@ -20692,7 +20803,7 @@
         </w:rPr>
         <w:t>3</w:t>
       </w:r>
-      <w:bookmarkEnd w:id="85"/>
+      <w:bookmarkEnd w:id="90"/>
     </w:p>
     <w:tbl>
       <w:tblPr>
@@ -22041,7 +22152,7 @@
           <w:szCs w:val="24"/>
         </w:rPr>
       </w:pPr>
-      <w:bookmarkStart w:id="86" w:name="_Toc214386247"/>
+      <w:bookmarkStart w:id="91" w:name="_Toc219481343"/>
       <w:r>
         <w:rPr>
           <w:rFonts w:asciiTheme="majorBidi" w:eastAsia="Times New Roman" w:hAnsiTheme="majorBidi"/>
@@ -22087,13 +22198,13 @@
         </w:rPr>
         <w:t>View Prayer Times</w:t>
       </w:r>
-      <w:bookmarkEnd w:id="86"/>
+      <w:bookmarkEnd w:id="91"/>
     </w:p>
     <w:p>
       <w:pPr>
         <w:pStyle w:val="Caption"/>
       </w:pPr>
-      <w:bookmarkStart w:id="87" w:name="_Toc214388339"/>
+      <w:bookmarkStart w:id="92" w:name="_Toc214388339"/>
       <w:r>
         <w:t xml:space="preserve">Table </w:t>
       </w:r>
@@ -22126,7 +22237,7 @@
         </w:rPr>
         <w:t>4</w:t>
       </w:r>
-      <w:bookmarkEnd w:id="87"/>
+      <w:bookmarkEnd w:id="92"/>
     </w:p>
     <w:p/>
     <w:tbl>
@@ -23262,7 +23373,7 @@
           <w:szCs w:val="24"/>
         </w:rPr>
       </w:pPr>
-      <w:bookmarkStart w:id="88" w:name="_Toc214386248"/>
+      <w:bookmarkStart w:id="93" w:name="_Toc219481344"/>
       <w:r>
         <w:rPr>
           <w:rFonts w:asciiTheme="majorBidi" w:eastAsia="Times New Roman" w:hAnsiTheme="majorBidi"/>
@@ -23307,13 +23418,13 @@
         </w:rPr>
         <w:t>View Events &amp; Register</w:t>
       </w:r>
-      <w:bookmarkEnd w:id="88"/>
+      <w:bookmarkEnd w:id="93"/>
     </w:p>
     <w:p>
       <w:pPr>
         <w:pStyle w:val="Caption"/>
       </w:pPr>
-      <w:bookmarkStart w:id="89" w:name="_Toc214388340"/>
+      <w:bookmarkStart w:id="94" w:name="_Toc214388340"/>
       <w:r>
         <w:t xml:space="preserve">Table </w:t>
       </w:r>
@@ -23346,7 +23457,7 @@
         </w:rPr>
         <w:t>5</w:t>
       </w:r>
-      <w:bookmarkEnd w:id="89"/>
+      <w:bookmarkEnd w:id="94"/>
     </w:p>
     <w:p/>
     <w:tbl>
@@ -24375,7 +24486,6 @@
                 <w:szCs w:val="24"/>
                 <w:lang w:val="en-US"/>
               </w:rPr>
-              <w:lastRenderedPageBreak/>
               <w:t>Alternate Flows</w:t>
             </w:r>
           </w:p>
@@ -24571,7 +24681,7 @@
           <w:szCs w:val="24"/>
         </w:rPr>
       </w:pPr>
-      <w:bookmarkStart w:id="90" w:name="_Toc214386249"/>
+      <w:bookmarkStart w:id="95" w:name="_Toc219481345"/>
       <w:r>
         <w:rPr>
           <w:rFonts w:asciiTheme="majorBidi" w:eastAsia="Times New Roman" w:hAnsiTheme="majorBidi"/>
@@ -24616,13 +24726,13 @@
         </w:rPr>
         <w:t>View Donation Records</w:t>
       </w:r>
-      <w:bookmarkEnd w:id="90"/>
+      <w:bookmarkEnd w:id="95"/>
     </w:p>
     <w:p>
       <w:pPr>
         <w:pStyle w:val="Caption"/>
       </w:pPr>
-      <w:bookmarkStart w:id="91" w:name="_Toc214388341"/>
+      <w:bookmarkStart w:id="96" w:name="_Toc214388341"/>
       <w:r>
         <w:t xml:space="preserve">Table </w:t>
       </w:r>
@@ -24655,7 +24765,7 @@
         </w:rPr>
         <w:t>6</w:t>
       </w:r>
-      <w:bookmarkEnd w:id="91"/>
+      <w:bookmarkEnd w:id="96"/>
     </w:p>
     <w:p/>
     <w:tbl>
@@ -25837,7 +25947,7 @@
           <w:szCs w:val="24"/>
         </w:rPr>
       </w:pPr>
-      <w:bookmarkStart w:id="92" w:name="_Toc214386250"/>
+      <w:bookmarkStart w:id="97" w:name="_Toc219481346"/>
       <w:r>
         <w:rPr>
           <w:rFonts w:asciiTheme="majorBidi" w:eastAsia="Times New Roman" w:hAnsiTheme="majorBidi"/>
@@ -25882,13 +25992,13 @@
         </w:rPr>
         <w:t>View Announcements</w:t>
       </w:r>
-      <w:bookmarkEnd w:id="92"/>
+      <w:bookmarkEnd w:id="97"/>
     </w:p>
     <w:p>
       <w:pPr>
         <w:pStyle w:val="Caption"/>
       </w:pPr>
-      <w:bookmarkStart w:id="93" w:name="_Toc214388342"/>
+      <w:bookmarkStart w:id="98" w:name="_Toc214388342"/>
       <w:r>
         <w:t xml:space="preserve">Table </w:t>
       </w:r>
@@ -25921,7 +26031,7 @@
         </w:rPr>
         <w:t>7</w:t>
       </w:r>
-      <w:bookmarkEnd w:id="93"/>
+      <w:bookmarkEnd w:id="98"/>
     </w:p>
     <w:p/>
     <w:tbl>
@@ -27069,7 +27179,7 @@
           <w:szCs w:val="24"/>
         </w:rPr>
       </w:pPr>
-      <w:bookmarkStart w:id="94" w:name="_Toc214386251"/>
+      <w:bookmarkStart w:id="99" w:name="_Toc219481347"/>
       <w:r>
         <w:rPr>
           <w:rFonts w:asciiTheme="majorBidi" w:eastAsia="Times New Roman" w:hAnsiTheme="majorBidi"/>
@@ -27114,13 +27224,13 @@
         </w:rPr>
         <w:t>Make Donation</w:t>
       </w:r>
-      <w:bookmarkEnd w:id="94"/>
+      <w:bookmarkEnd w:id="99"/>
     </w:p>
     <w:p>
       <w:pPr>
         <w:pStyle w:val="Caption"/>
       </w:pPr>
-      <w:bookmarkStart w:id="95" w:name="_Toc214388343"/>
+      <w:bookmarkStart w:id="100" w:name="_Toc214388343"/>
       <w:r>
         <w:t xml:space="preserve">Table </w:t>
       </w:r>
@@ -27146,7 +27256,7 @@
         </w:rPr>
         <w:t xml:space="preserve"> Use Case 8</w:t>
       </w:r>
-      <w:bookmarkEnd w:id="95"/>
+      <w:bookmarkEnd w:id="100"/>
     </w:p>
     <w:tbl>
       <w:tblPr>
@@ -28381,7 +28491,7 @@
           <w:szCs w:val="24"/>
         </w:rPr>
       </w:pPr>
-      <w:bookmarkStart w:id="96" w:name="_Toc214386252"/>
+      <w:bookmarkStart w:id="101" w:name="_Toc219481348"/>
       <w:r>
         <w:rPr>
           <w:rFonts w:asciiTheme="majorBidi" w:eastAsia="Times New Roman" w:hAnsiTheme="majorBidi"/>
@@ -28426,13 +28536,13 @@
         </w:rPr>
         <w:t>Book Nikah Services</w:t>
       </w:r>
-      <w:bookmarkEnd w:id="96"/>
+      <w:bookmarkEnd w:id="101"/>
     </w:p>
     <w:p>
       <w:pPr>
         <w:pStyle w:val="Caption"/>
       </w:pPr>
-      <w:bookmarkStart w:id="97" w:name="_Toc214388344"/>
+      <w:bookmarkStart w:id="102" w:name="_Toc214388344"/>
       <w:r>
         <w:t xml:space="preserve">Table </w:t>
       </w:r>
@@ -28458,7 +28568,7 @@
         </w:rPr>
         <w:t xml:space="preserve"> Use Case 9</w:t>
       </w:r>
-      <w:bookmarkEnd w:id="97"/>
+      <w:bookmarkEnd w:id="102"/>
     </w:p>
     <w:tbl>
       <w:tblPr>
@@ -29609,7 +29719,7 @@
           <w:szCs w:val="24"/>
         </w:rPr>
       </w:pPr>
-      <w:bookmarkStart w:id="98" w:name="_Toc214386253"/>
+      <w:bookmarkStart w:id="103" w:name="_Toc219481349"/>
       <w:r>
         <w:rPr>
           <w:rFonts w:asciiTheme="majorBidi" w:eastAsia="Times New Roman" w:hAnsiTheme="majorBidi"/>
@@ -29654,13 +29764,13 @@
         </w:rPr>
         <w:t>View Booking Status</w:t>
       </w:r>
-      <w:bookmarkEnd w:id="98"/>
+      <w:bookmarkEnd w:id="103"/>
     </w:p>
     <w:p>
       <w:pPr>
         <w:pStyle w:val="Caption"/>
       </w:pPr>
-      <w:bookmarkStart w:id="99" w:name="_Toc214388345"/>
+      <w:bookmarkStart w:id="104" w:name="_Toc214388345"/>
       <w:r>
         <w:t xml:space="preserve">Table </w:t>
       </w:r>
@@ -29686,7 +29796,7 @@
         </w:rPr>
         <w:t xml:space="preserve"> Use Case 10</w:t>
       </w:r>
-      <w:bookmarkEnd w:id="99"/>
+      <w:bookmarkEnd w:id="104"/>
     </w:p>
     <w:tbl>
       <w:tblPr>
@@ -30860,7 +30970,6 @@
           <w:szCs w:val="28"/>
         </w:rPr>
       </w:pPr>
-      <w:bookmarkStart w:id="100" w:name="_Toc214386254"/>
     </w:p>
     <w:p>
       <w:pPr>
@@ -30875,6 +30984,7 @@
           <w:szCs w:val="28"/>
         </w:rPr>
       </w:pPr>
+      <w:bookmarkStart w:id="105" w:name="_Toc219481350"/>
       <w:r>
         <w:rPr>
           <w:rFonts w:asciiTheme="majorBidi" w:eastAsia="Times New Roman" w:hAnsiTheme="majorBidi"/>
@@ -30886,7 +30996,7 @@
         </w:rPr>
         <w:t>Admin Use Cases</w:t>
       </w:r>
-      <w:bookmarkEnd w:id="100"/>
+      <w:bookmarkEnd w:id="105"/>
     </w:p>
     <w:p>
       <w:pPr>
@@ -30901,7 +31011,7 @@
           <w:szCs w:val="24"/>
         </w:rPr>
       </w:pPr>
-      <w:bookmarkStart w:id="101" w:name="_Toc214386255"/>
+      <w:bookmarkStart w:id="106" w:name="_Toc219481351"/>
       <w:r>
         <w:rPr>
           <w:rFonts w:asciiTheme="majorBidi" w:eastAsia="Times New Roman" w:hAnsiTheme="majorBidi"/>
@@ -30946,13 +31056,13 @@
         </w:rPr>
         <w:t>Admin Login</w:t>
       </w:r>
-      <w:bookmarkEnd w:id="101"/>
+      <w:bookmarkEnd w:id="106"/>
     </w:p>
     <w:p>
       <w:pPr>
         <w:pStyle w:val="Caption"/>
       </w:pPr>
-      <w:bookmarkStart w:id="102" w:name="_Toc214388346"/>
+      <w:bookmarkStart w:id="107" w:name="_Toc214388346"/>
       <w:r>
         <w:t xml:space="preserve">Table </w:t>
       </w:r>
@@ -30978,7 +31088,7 @@
         </w:rPr>
         <w:t xml:space="preserve"> Use Case 11</w:t>
       </w:r>
-      <w:bookmarkEnd w:id="102"/>
+      <w:bookmarkEnd w:id="107"/>
     </w:p>
     <w:tbl>
       <w:tblPr>
@@ -32163,7 +32273,7 @@
           <w:szCs w:val="24"/>
         </w:rPr>
       </w:pPr>
-      <w:bookmarkStart w:id="103" w:name="_Toc214386256"/>
+      <w:bookmarkStart w:id="108" w:name="_Toc219481352"/>
       <w:r>
         <w:rPr>
           <w:rFonts w:asciiTheme="majorBidi" w:eastAsia="Times New Roman" w:hAnsiTheme="majorBidi"/>
@@ -32208,13 +32318,13 @@
         </w:rPr>
         <w:t>Manage Donations &amp; Expenses</w:t>
       </w:r>
-      <w:bookmarkEnd w:id="103"/>
+      <w:bookmarkEnd w:id="108"/>
     </w:p>
     <w:p>
       <w:pPr>
         <w:pStyle w:val="Caption"/>
       </w:pPr>
-      <w:bookmarkStart w:id="104" w:name="_Toc214388347"/>
+      <w:bookmarkStart w:id="109" w:name="_Toc214388347"/>
       <w:r>
         <w:t xml:space="preserve">Table </w:t>
       </w:r>
@@ -32240,7 +32350,7 @@
         </w:rPr>
         <w:t xml:space="preserve"> Use Case 12</w:t>
       </w:r>
-      <w:bookmarkEnd w:id="104"/>
+      <w:bookmarkEnd w:id="109"/>
     </w:p>
     <w:tbl>
       <w:tblPr>
@@ -33219,7 +33329,6 @@
                 <w:szCs w:val="24"/>
                 <w:lang w:val="en-US"/>
               </w:rPr>
-              <w:lastRenderedPageBreak/>
               <w:t>Alternate Flows</w:t>
             </w:r>
           </w:p>
@@ -33441,7 +33550,7 @@
           <w:szCs w:val="24"/>
         </w:rPr>
       </w:pPr>
-      <w:bookmarkStart w:id="105" w:name="_Toc214386257"/>
+      <w:bookmarkStart w:id="110" w:name="_Toc219481353"/>
       <w:r>
         <w:rPr>
           <w:rFonts w:asciiTheme="majorBidi" w:eastAsia="Times New Roman" w:hAnsiTheme="majorBidi"/>
@@ -33486,13 +33595,13 @@
         </w:rPr>
         <w:t>Manage Prayer Times</w:t>
       </w:r>
-      <w:bookmarkEnd w:id="105"/>
+      <w:bookmarkEnd w:id="110"/>
     </w:p>
     <w:p>
       <w:pPr>
         <w:pStyle w:val="Caption"/>
       </w:pPr>
-      <w:bookmarkStart w:id="106" w:name="_Toc214388348"/>
+      <w:bookmarkStart w:id="111" w:name="_Toc214388348"/>
       <w:r>
         <w:t xml:space="preserve">Table </w:t>
       </w:r>
@@ -33518,7 +33627,7 @@
         </w:rPr>
         <w:t xml:space="preserve"> Use Case 13</w:t>
       </w:r>
-      <w:bookmarkEnd w:id="106"/>
+      <w:bookmarkEnd w:id="111"/>
     </w:p>
     <w:tbl>
       <w:tblPr>
@@ -34693,7 +34802,7 @@
           <w:szCs w:val="24"/>
         </w:rPr>
       </w:pPr>
-      <w:bookmarkStart w:id="107" w:name="_Toc214386258"/>
+      <w:bookmarkStart w:id="112" w:name="_Toc219481354"/>
       <w:r>
         <w:rPr>
           <w:rFonts w:asciiTheme="majorBidi" w:eastAsia="Times New Roman" w:hAnsiTheme="majorBidi"/>
@@ -34738,13 +34847,13 @@
         </w:rPr>
         <w:t>Manage Events</w:t>
       </w:r>
-      <w:bookmarkEnd w:id="107"/>
+      <w:bookmarkEnd w:id="112"/>
     </w:p>
     <w:p>
       <w:pPr>
         <w:pStyle w:val="Caption"/>
       </w:pPr>
-      <w:bookmarkStart w:id="108" w:name="_Toc214388349"/>
+      <w:bookmarkStart w:id="113" w:name="_Toc214388349"/>
       <w:r>
         <w:t xml:space="preserve">Table </w:t>
       </w:r>
@@ -34770,7 +34879,7 @@
         </w:rPr>
         <w:t xml:space="preserve"> Use Case 14</w:t>
       </w:r>
-      <w:bookmarkEnd w:id="108"/>
+      <w:bookmarkEnd w:id="113"/>
     </w:p>
     <w:tbl>
       <w:tblPr>
@@ -35455,7 +35564,6 @@
                 <w:szCs w:val="24"/>
                 <w:lang w:val="en-US" w:eastAsia="ja-JP" w:bidi="ar-SA"/>
               </w:rPr>
-              <w:lastRenderedPageBreak/>
               <w:t>Extends</w:t>
             </w:r>
           </w:p>
@@ -35946,7 +36054,7 @@
           <w:szCs w:val="24"/>
         </w:rPr>
       </w:pPr>
-      <w:bookmarkStart w:id="109" w:name="_Toc214386259"/>
+      <w:bookmarkStart w:id="114" w:name="_Toc219481355"/>
       <w:r>
         <w:rPr>
           <w:rFonts w:asciiTheme="majorBidi" w:eastAsia="Times New Roman" w:hAnsiTheme="majorBidi"/>
@@ -35991,13 +36099,13 @@
         </w:rPr>
         <w:t>Manage Announcements</w:t>
       </w:r>
-      <w:bookmarkEnd w:id="109"/>
+      <w:bookmarkEnd w:id="114"/>
     </w:p>
     <w:p>
       <w:pPr>
         <w:pStyle w:val="Caption"/>
       </w:pPr>
-      <w:bookmarkStart w:id="110" w:name="_Toc214388350"/>
+      <w:bookmarkStart w:id="115" w:name="_Toc214388350"/>
       <w:r>
         <w:t xml:space="preserve">Table </w:t>
       </w:r>
@@ -36023,7 +36131,7 @@
         </w:rPr>
         <w:t xml:space="preserve"> Use Case 15</w:t>
       </w:r>
-      <w:bookmarkEnd w:id="110"/>
+      <w:bookmarkEnd w:id="115"/>
     </w:p>
     <w:tbl>
       <w:tblPr>
@@ -37202,7 +37310,7 @@
           <w:szCs w:val="24"/>
         </w:rPr>
       </w:pPr>
-      <w:bookmarkStart w:id="111" w:name="_Toc214386260"/>
+      <w:bookmarkStart w:id="116" w:name="_Toc219481356"/>
       <w:r>
         <w:rPr>
           <w:rFonts w:asciiTheme="majorBidi" w:eastAsia="Times New Roman" w:hAnsiTheme="majorBidi"/>
@@ -37247,13 +37355,13 @@
         </w:rPr>
         <w:t>Manage Religious Scholar Account</w:t>
       </w:r>
-      <w:bookmarkEnd w:id="111"/>
+      <w:bookmarkEnd w:id="116"/>
     </w:p>
     <w:p>
       <w:pPr>
         <w:pStyle w:val="Caption"/>
       </w:pPr>
-      <w:bookmarkStart w:id="112" w:name="_Toc214388351"/>
+      <w:bookmarkStart w:id="117" w:name="_Toc214388351"/>
       <w:r>
         <w:t xml:space="preserve">Table </w:t>
       </w:r>
@@ -37279,7 +37387,7 @@
         </w:rPr>
         <w:t xml:space="preserve"> Use Case 16</w:t>
       </w:r>
-      <w:bookmarkEnd w:id="112"/>
+      <w:bookmarkEnd w:id="117"/>
     </w:p>
     <w:tbl>
       <w:tblPr>
@@ -38470,7 +38578,7 @@
           <w:szCs w:val="28"/>
         </w:rPr>
       </w:pPr>
-      <w:bookmarkStart w:id="113" w:name="_Toc214386261"/>
+      <w:bookmarkStart w:id="118" w:name="_Toc219481357"/>
       <w:r>
         <w:rPr>
           <w:rFonts w:asciiTheme="majorBidi" w:eastAsia="Times New Roman" w:hAnsiTheme="majorBidi"/>
@@ -38504,7 +38612,7 @@
         </w:rPr>
         <w:t>Use Case</w:t>
       </w:r>
-      <w:bookmarkEnd w:id="113"/>
+      <w:bookmarkEnd w:id="118"/>
     </w:p>
     <w:p>
       <w:pPr>
@@ -38519,7 +38627,7 @@
           <w:szCs w:val="24"/>
         </w:rPr>
       </w:pPr>
-      <w:bookmarkStart w:id="114" w:name="_Toc214386262"/>
+      <w:bookmarkStart w:id="119" w:name="_Toc219481358"/>
       <w:r>
         <w:rPr>
           <w:rFonts w:asciiTheme="majorBidi" w:eastAsia="Times New Roman" w:hAnsiTheme="majorBidi"/>
@@ -38564,13 +38672,13 @@
         </w:rPr>
         <w:t>Check Nikah Requests</w:t>
       </w:r>
-      <w:bookmarkEnd w:id="114"/>
+      <w:bookmarkEnd w:id="119"/>
     </w:p>
     <w:p>
       <w:pPr>
         <w:pStyle w:val="Caption"/>
       </w:pPr>
-      <w:bookmarkStart w:id="115" w:name="_Toc214388352"/>
+      <w:bookmarkStart w:id="120" w:name="_Toc214388352"/>
       <w:r>
         <w:t xml:space="preserve">Table </w:t>
       </w:r>
@@ -38603,7 +38711,7 @@
         </w:rPr>
         <w:t>17</w:t>
       </w:r>
-      <w:bookmarkEnd w:id="115"/>
+      <w:bookmarkEnd w:id="120"/>
     </w:p>
     <w:p/>
     <w:tbl>
@@ -39642,7 +39750,6 @@
                 <w:szCs w:val="24"/>
                 <w:lang w:val="en-US"/>
               </w:rPr>
-              <w:lastRenderedPageBreak/>
               <w:t>Exceptions</w:t>
             </w:r>
           </w:p>
@@ -39766,7 +39873,7 @@
           <w:szCs w:val="28"/>
         </w:rPr>
       </w:pPr>
-      <w:bookmarkStart w:id="116" w:name="_Toc214386263"/>
+      <w:bookmarkStart w:id="121" w:name="_Toc219481359"/>
       <w:r>
         <w:rPr>
           <w:rFonts w:asciiTheme="majorBidi" w:eastAsia="Arial Unicode MS" w:hAnsiTheme="majorBidi"/>
@@ -39789,7 +39896,7 @@
         </w:rPr>
         <w:t xml:space="preserve"> Diagram</w:t>
       </w:r>
-      <w:bookmarkEnd w:id="116"/>
+      <w:bookmarkEnd w:id="121"/>
     </w:p>
     <w:p>
       <w:pPr>
@@ -39917,7 +40024,7 @@
       <w:r>
         <w:t xml:space="preserve">                                                     </w:t>
       </w:r>
-      <w:bookmarkStart w:id="117" w:name="_Toc214448881"/>
+      <w:bookmarkStart w:id="122" w:name="_Toc219481219"/>
       <w:r>
         <w:t xml:space="preserve">Figure </w:t>
       </w:r>
@@ -39953,7 +40060,7 @@
         </w:rPr>
         <w:t xml:space="preserve"> of Community members</w:t>
       </w:r>
-      <w:bookmarkEnd w:id="117"/>
+      <w:bookmarkEnd w:id="122"/>
     </w:p>
     <w:p>
       <w:pPr>
@@ -40056,7 +40163,7 @@
       <w:r>
         <w:t xml:space="preserve">                                        </w:t>
       </w:r>
-      <w:bookmarkStart w:id="118" w:name="_Toc214448882"/>
+      <w:bookmarkStart w:id="123" w:name="_Toc219481220"/>
       <w:r>
         <w:t xml:space="preserve">Figure </w:t>
       </w:r>
@@ -40092,7 +40199,7 @@
         </w:rPr>
         <w:t xml:space="preserve"> of Mosque Admin</w:t>
       </w:r>
-      <w:bookmarkEnd w:id="118"/>
+      <w:bookmarkEnd w:id="123"/>
     </w:p>
     <w:p>
       <w:pPr>
@@ -40189,7 +40296,7 @@
       <w:r>
         <w:t xml:space="preserve">                                                                          </w:t>
       </w:r>
-      <w:bookmarkStart w:id="119" w:name="_Toc214448883"/>
+      <w:bookmarkStart w:id="124" w:name="_Toc219481221"/>
       <w:r>
         <w:t xml:space="preserve">Figure </w:t>
       </w:r>
@@ -40225,7 +40332,7 @@
         </w:rPr>
         <w:t xml:space="preserve"> of Religious Scholar</w:t>
       </w:r>
-      <w:bookmarkEnd w:id="119"/>
+      <w:bookmarkEnd w:id="124"/>
     </w:p>
     <w:p>
       <w:pPr>
@@ -40235,7 +40342,7 @@
           <w:rFonts w:ascii="Times New Roman" w:hAnsi="Times New Roman" w:cs="Times New Roman"/>
         </w:rPr>
       </w:pPr>
-      <w:bookmarkStart w:id="120" w:name="_Toc214386264"/>
+      <w:bookmarkStart w:id="125" w:name="_Toc219481360"/>
       <w:r>
         <w:rPr>
           <w:rFonts w:ascii="Times New Roman" w:hAnsi="Times New Roman" w:cs="Times New Roman"/>
@@ -40243,7 +40350,7 @@
         <w:lastRenderedPageBreak/>
         <w:t>Storyboards</w:t>
       </w:r>
-      <w:bookmarkEnd w:id="120"/>
+      <w:bookmarkEnd w:id="125"/>
     </w:p>
     <w:p>
       <w:pPr>
@@ -40256,10 +40363,11 @@
           <w:szCs w:val="24"/>
         </w:rPr>
       </w:pPr>
-      <w:bookmarkStart w:id="121" w:name="_Toc212543464"/>
-      <w:bookmarkStart w:id="122" w:name="_Toc213669257"/>
-      <w:bookmarkStart w:id="123" w:name="_Toc214379868"/>
-      <w:bookmarkStart w:id="124" w:name="_Toc214386265"/>
+      <w:bookmarkStart w:id="126" w:name="_Toc212543464"/>
+      <w:bookmarkStart w:id="127" w:name="_Toc213669257"/>
+      <w:bookmarkStart w:id="128" w:name="_Toc214379868"/>
+      <w:bookmarkStart w:id="129" w:name="_Toc214386265"/>
+      <w:bookmarkStart w:id="130" w:name="_Toc219481361"/>
       <w:r>
         <w:rPr>
           <w:rFonts w:ascii="Times New Roman" w:eastAsia="Book Antiqua" w:hAnsi="Times New Roman" w:cs="Times New Roman"/>
@@ -40267,13 +40375,17 @@
           <w:sz w:val="24"/>
           <w:szCs w:val="24"/>
         </w:rPr>
-        <w:t>This section shows how users will use our system in real life. Each storyboard explains one main feature with simple steps that happen on screen.</w:t>
-      </w:r>
-      <w:bookmarkEnd w:id="121"/>
-      <w:bookmarkEnd w:id="122"/>
-      <w:bookmarkEnd w:id="123"/>
-      <w:bookmarkEnd w:id="124"/>
+        <w:t>This section shows how users will use our system in real life. Each storyboard explains one main feature that happen on screen.</w:t>
+      </w:r>
+      <w:bookmarkEnd w:id="126"/>
+      <w:bookmarkEnd w:id="127"/>
+      <w:bookmarkEnd w:id="128"/>
+      <w:bookmarkEnd w:id="129"/>
+      <w:bookmarkEnd w:id="130"/>
     </w:p>
+    <w:p/>
+    <w:p/>
+    <w:p/>
     <w:p>
       <w:pPr>
         <w:pStyle w:val="Heading2"/>
@@ -40287,9 +40399,9 @@
           <w:szCs w:val="28"/>
         </w:rPr>
       </w:pPr>
-      <w:bookmarkStart w:id="125" w:name="_Toc212543465"/>
-      <w:bookmarkStart w:id="126" w:name="_Toc213669258"/>
-      <w:bookmarkStart w:id="127" w:name="_Toc214386266"/>
+      <w:bookmarkStart w:id="131" w:name="_Toc212543465"/>
+      <w:bookmarkStart w:id="132" w:name="_Toc213669258"/>
+      <w:bookmarkStart w:id="133" w:name="_Toc219481362"/>
       <w:r>
         <w:rPr>
           <w:rFonts w:asciiTheme="majorBidi" w:hAnsiTheme="majorBidi"/>
@@ -40301,250 +40413,13 @@
         </w:rPr>
         <w:t>Storyboard 1 – Online Donation System</w:t>
       </w:r>
-      <w:bookmarkEnd w:id="125"/>
-      <w:bookmarkEnd w:id="126"/>
-      <w:bookmarkEnd w:id="127"/>
-    </w:p>
-    <w:p>
-      <w:pPr>
-        <w:pStyle w:val="Heading2"/>
-        <w:spacing w:line="360" w:lineRule="auto"/>
-        <w:rPr>
-          <w:rFonts w:asciiTheme="majorBidi" w:hAnsiTheme="majorBidi"/>
-          <w:b/>
-          <w:bCs/>
-          <w:color w:val="000000" w:themeColor="text1"/>
-          <w:sz w:val="24"/>
-          <w:szCs w:val="24"/>
-        </w:rPr>
-      </w:pPr>
-      <w:bookmarkStart w:id="128" w:name="_Toc212543466"/>
-      <w:bookmarkStart w:id="129" w:name="_Toc213669259"/>
-      <w:bookmarkStart w:id="130" w:name="_Toc214379870"/>
-      <w:bookmarkStart w:id="131" w:name="_Toc214386267"/>
-      <w:r>
-        <w:rPr>
-          <w:rFonts w:asciiTheme="majorBidi" w:hAnsiTheme="majorBidi"/>
-          <w:b/>
-          <w:bCs/>
-          <w:color w:val="000000" w:themeColor="text1"/>
-          <w:sz w:val="24"/>
-          <w:szCs w:val="24"/>
-        </w:rPr>
-        <w:t>Scene Description:</w:t>
-      </w:r>
-      <w:bookmarkEnd w:id="128"/>
-      <w:bookmarkEnd w:id="129"/>
-      <w:bookmarkEnd w:id="130"/>
       <w:bookmarkEnd w:id="131"/>
-    </w:p>
-    <w:p>
-      <w:pPr>
-        <w:pStyle w:val="Heading2"/>
-        <w:spacing w:line="360" w:lineRule="auto"/>
-        <w:rPr>
-          <w:rFonts w:asciiTheme="majorBidi" w:hAnsiTheme="majorBidi"/>
-          <w:color w:val="000000" w:themeColor="text1"/>
-          <w:sz w:val="24"/>
-          <w:szCs w:val="24"/>
-        </w:rPr>
-      </w:pPr>
-      <w:bookmarkStart w:id="132" w:name="_Toc212543467"/>
-      <w:bookmarkStart w:id="133" w:name="_Toc213669260"/>
-      <w:bookmarkStart w:id="134" w:name="_Toc214379871"/>
-      <w:bookmarkStart w:id="135" w:name="_Toc214386268"/>
-      <w:r>
-        <w:rPr>
-          <w:rFonts w:asciiTheme="majorBidi" w:hAnsiTheme="majorBidi"/>
-          <w:color w:val="000000" w:themeColor="text1"/>
-          <w:sz w:val="24"/>
-          <w:szCs w:val="24"/>
-        </w:rPr>
-        <w:t>A community member wants to donate money to mosque through website without visiting in person. They want to see confirmation and later check where their money was used.</w:t>
-      </w:r>
       <w:bookmarkEnd w:id="132"/>
       <w:bookmarkEnd w:id="133"/>
-      <w:bookmarkEnd w:id="134"/>
-      <w:bookmarkEnd w:id="135"/>
-    </w:p>
-    <w:p>
-      <w:pPr>
-        <w:pStyle w:val="Heading2"/>
-        <w:spacing w:line="360" w:lineRule="auto"/>
-        <w:rPr>
-          <w:rFonts w:asciiTheme="majorBidi" w:hAnsiTheme="majorBidi"/>
-          <w:b/>
-          <w:bCs/>
-          <w:color w:val="000000" w:themeColor="text1"/>
-          <w:sz w:val="24"/>
-          <w:szCs w:val="24"/>
-        </w:rPr>
-      </w:pPr>
-      <w:bookmarkStart w:id="136" w:name="_Toc212543468"/>
-      <w:bookmarkStart w:id="137" w:name="_Toc213669261"/>
-      <w:bookmarkStart w:id="138" w:name="_Toc214379872"/>
-      <w:bookmarkStart w:id="139" w:name="_Toc214386269"/>
-      <w:r>
-        <w:rPr>
-          <w:rFonts w:asciiTheme="majorBidi" w:hAnsiTheme="majorBidi"/>
-          <w:b/>
-          <w:bCs/>
-          <w:color w:val="000000" w:themeColor="text1"/>
-          <w:sz w:val="24"/>
-          <w:szCs w:val="24"/>
-        </w:rPr>
-        <w:t>Steps:</w:t>
-      </w:r>
-      <w:bookmarkEnd w:id="136"/>
-      <w:bookmarkEnd w:id="137"/>
-      <w:bookmarkEnd w:id="138"/>
-      <w:bookmarkEnd w:id="139"/>
-    </w:p>
-    <w:p>
-      <w:pPr>
-        <w:pStyle w:val="ListParagraph"/>
-        <w:numPr>
-          <w:ilvl w:val="0"/>
-          <w:numId w:val="39"/>
-        </w:numPr>
-      </w:pPr>
-      <w:r>
-        <w:t>User goes to website and clicks "Donate Online" button.</w:t>
-      </w:r>
     </w:p>
     <w:p/>
     <w:p>
       <w:pPr>
-        <w:pStyle w:val="ListParagraph"/>
-        <w:numPr>
-          <w:ilvl w:val="0"/>
-          <w:numId w:val="39"/>
-        </w:numPr>
-      </w:pPr>
-      <w:r>
-        <w:t>Selects donation type from options like Zakat, Sadaqah, Mosque Fund.</w:t>
-      </w:r>
-    </w:p>
-    <w:p/>
-    <w:p>
-      <w:pPr>
-        <w:pStyle w:val="ListParagraph"/>
-        <w:numPr>
-          <w:ilvl w:val="0"/>
-          <w:numId w:val="39"/>
-        </w:numPr>
-      </w:pPr>
-      <w:r>
-        <w:t>Enters donation amount in rupees.</w:t>
-      </w:r>
-    </w:p>
-    <w:p/>
-    <w:p>
-      <w:pPr>
-        <w:pStyle w:val="ListParagraph"/>
-        <w:numPr>
-          <w:ilvl w:val="0"/>
-          <w:numId w:val="39"/>
-        </w:numPr>
-      </w:pPr>
-      <w:r>
-        <w:t xml:space="preserve">Enters card details </w:t>
-      </w:r>
-      <w:r>
-        <w:t xml:space="preserve">like </w:t>
-      </w:r>
-      <w:r>
-        <w:t>card number, expiry</w:t>
-      </w:r>
-      <w:r>
-        <w:t xml:space="preserve"> and</w:t>
-      </w:r>
-      <w:r>
-        <w:t xml:space="preserve"> CVC </w:t>
-      </w:r>
-    </w:p>
-    <w:p/>
-    <w:p>
-      <w:pPr>
-        <w:pStyle w:val="ListParagraph"/>
-        <w:numPr>
-          <w:ilvl w:val="0"/>
-          <w:numId w:val="39"/>
-        </w:numPr>
-      </w:pPr>
-      <w:r>
-        <w:t>Stripe processes the payment.</w:t>
-      </w:r>
-    </w:p>
-    <w:p/>
-    <w:p>
-      <w:pPr>
-        <w:pStyle w:val="ListParagraph"/>
-        <w:numPr>
-          <w:ilvl w:val="0"/>
-          <w:numId w:val="39"/>
-        </w:numPr>
-      </w:pPr>
-      <w:r>
-        <w:t xml:space="preserve">On successful payment, system shows "Donation Successful!" message </w:t>
-      </w:r>
-    </w:p>
-    <w:p/>
-    <w:p>
-      <w:pPr>
-        <w:pStyle w:val="ListParagraph"/>
-        <w:numPr>
-          <w:ilvl w:val="0"/>
-          <w:numId w:val="39"/>
-        </w:numPr>
-      </w:pPr>
-      <w:r>
-        <w:t>Admin sees new donation in dashboard with donor details.</w:t>
-      </w:r>
-    </w:p>
-    <w:p/>
-    <w:p>
-      <w:pPr>
-        <w:pStyle w:val="ListParagraph"/>
-        <w:numPr>
-          <w:ilvl w:val="0"/>
-          <w:numId w:val="39"/>
-        </w:numPr>
-      </w:pPr>
-      <w:r>
-        <w:t>When mosque spends money, admin adds expense record like "5000 for new fans".</w:t>
-      </w:r>
-    </w:p>
-    <w:p/>
-    <w:p>
-      <w:pPr>
-        <w:pStyle w:val="ListParagraph"/>
-        <w:numPr>
-          <w:ilvl w:val="0"/>
-          <w:numId w:val="39"/>
-        </w:numPr>
-      </w:pPr>
-      <w:r>
-        <w:t>All users can see transparency report showing donations and expenses.</w:t>
-      </w:r>
-    </w:p>
-    <w:p/>
-    <w:p>
-      <w:pPr>
-        <w:pStyle w:val="ListParagraph"/>
-        <w:numPr>
-          <w:ilvl w:val="0"/>
-          <w:numId w:val="39"/>
-        </w:numPr>
-      </w:pPr>
-      <w:r>
-        <w:t>Donor feels happy seeing how their money helped mosque.</w:t>
-      </w:r>
-    </w:p>
-    <w:p>
-      <w:pPr>
-        <w:pStyle w:val="Heading2"/>
-        <w:spacing w:line="360" w:lineRule="auto"/>
         <w:rPr>
           <w:rFonts w:asciiTheme="majorBidi" w:hAnsiTheme="majorBidi"/>
           <w:b/>
@@ -40554,10 +40429,58 @@
           <w:szCs w:val="28"/>
         </w:rPr>
       </w:pPr>
-      <w:bookmarkStart w:id="140" w:name="_Toc212543479"/>
-      <w:bookmarkStart w:id="141" w:name="_Toc213669272"/>
-      <w:bookmarkStart w:id="142" w:name="_Toc214386270"/>
-      <w:r>
+      <w:r>
+        <w:rPr>
+          <w:noProof/>
+          <w14:ligatures w14:val="standardContextual"/>
+        </w:rPr>
+        <w:drawing>
+          <wp:inline distT="0" distB="0" distL="0" distR="0" wp14:anchorId="072D3EC1" wp14:editId="6EE4AE78">
+            <wp:extent cx="5731510" cy="4584700"/>
+            <wp:effectExtent l="0" t="0" r="2540" b="6350"/>
+            <wp:docPr id="869011520" name="Picture 1"/>
+            <wp:cNvGraphicFramePr>
+              <a:graphicFrameLocks xmlns:a="http://schemas.openxmlformats.org/drawingml/2006/main" noChangeAspect="1"/>
+            </wp:cNvGraphicFramePr>
+            <a:graphic xmlns:a="http://schemas.openxmlformats.org/drawingml/2006/main">
+              <a:graphicData uri="http://schemas.openxmlformats.org/drawingml/2006/picture">
+                <pic:pic xmlns:pic="http://schemas.openxmlformats.org/drawingml/2006/picture">
+                  <pic:nvPicPr>
+                    <pic:cNvPr id="869011520" name="Picture 869011520"/>
+                    <pic:cNvPicPr/>
+                  </pic:nvPicPr>
+                  <pic:blipFill>
+                    <a:blip r:embed="rId11" cstate="print">
+                      <a:extLst>
+                        <a:ext uri="{28A0092B-C50C-407E-A947-70E740481C1C}">
+                          <a14:useLocalDpi xmlns:a14="http://schemas.microsoft.com/office/drawing/2010/main" val="0"/>
+                        </a:ext>
+                      </a:extLst>
+                    </a:blip>
+                    <a:stretch>
+                      <a:fillRect/>
+                    </a:stretch>
+                  </pic:blipFill>
+                  <pic:spPr>
+                    <a:xfrm>
+                      <a:off x="0" y="0"/>
+                      <a:ext cx="5731510" cy="4584700"/>
+                    </a:xfrm>
+                    <a:prstGeom prst="rect">
+                      <a:avLst/>
+                    </a:prstGeom>
+                  </pic:spPr>
+                </pic:pic>
+              </a:graphicData>
+            </a:graphic>
+          </wp:inline>
+        </w:drawing>
+      </w:r>
+      <w:bookmarkStart w:id="134" w:name="_Toc212543479"/>
+      <w:bookmarkStart w:id="135" w:name="_Toc213669272"/>
+    </w:p>
+    <w:p>
+      <w:pPr>
         <w:rPr>
           <w:rFonts w:asciiTheme="majorBidi" w:hAnsiTheme="majorBidi"/>
           <w:b/>
@@ -40566,9 +40489,46 @@
           <w:sz w:val="28"/>
           <w:szCs w:val="28"/>
         </w:rPr>
-        <w:t xml:space="preserve">Storyboard </w:t>
-      </w:r>
-      <w:r>
+      </w:pPr>
+    </w:p>
+    <w:p>
+      <w:pPr>
+        <w:pStyle w:val="Caption"/>
+        <w:rPr>
+          <w:rFonts w:asciiTheme="majorBidi" w:hAnsiTheme="majorBidi"/>
+          <w:b w:val="0"/>
+          <w:bCs w:val="0"/>
+          <w:color w:val="000000" w:themeColor="text1"/>
+          <w:sz w:val="28"/>
+          <w:szCs w:val="28"/>
+        </w:rPr>
+      </w:pPr>
+      <w:bookmarkStart w:id="136" w:name="_Toc219481222"/>
+      <w:r>
+        <w:t xml:space="preserve">Figure </w:t>
+      </w:r>
+      <w:r>
+        <w:fldChar w:fldCharType="begin"/>
+      </w:r>
+      <w:r>
+        <w:instrText xml:space="preserve"> SEQ Figure \* ARABIC </w:instrText>
+      </w:r>
+      <w:r>
+        <w:fldChar w:fldCharType="separate"/>
+      </w:r>
+      <w:r>
+        <w:t>4</w:t>
+      </w:r>
+      <w:r>
+        <w:fldChar w:fldCharType="end"/>
+      </w:r>
+      <w:r>
+        <w:t xml:space="preserve"> Online Donation Storyboard</w:t>
+      </w:r>
+      <w:bookmarkEnd w:id="136"/>
+    </w:p>
+    <w:p>
+      <w:pPr>
         <w:rPr>
           <w:rFonts w:asciiTheme="majorBidi" w:hAnsiTheme="majorBidi"/>
           <w:b/>
@@ -40577,9 +40537,10 @@
           <w:sz w:val="28"/>
           <w:szCs w:val="28"/>
         </w:rPr>
-        <w:t>2</w:t>
-      </w:r>
-      <w:r>
+      </w:pPr>
+    </w:p>
+    <w:p>
+      <w:pPr>
         <w:rPr>
           <w:rFonts w:asciiTheme="majorBidi" w:hAnsiTheme="majorBidi"/>
           <w:b/>
@@ -40588,9 +40549,10 @@
           <w:sz w:val="28"/>
           <w:szCs w:val="28"/>
         </w:rPr>
-        <w:t xml:space="preserve"> – </w:t>
-      </w:r>
-      <w:r>
+      </w:pPr>
+    </w:p>
+    <w:p>
+      <w:pPr>
         <w:rPr>
           <w:rFonts w:asciiTheme="majorBidi" w:hAnsiTheme="majorBidi"/>
           <w:b/>
@@ -40599,255 +40561,10 @@
           <w:sz w:val="28"/>
           <w:szCs w:val="28"/>
         </w:rPr>
-        <w:t>Event Management</w:t>
-      </w:r>
-      <w:bookmarkEnd w:id="140"/>
-      <w:bookmarkEnd w:id="141"/>
-      <w:bookmarkEnd w:id="142"/>
+      </w:pPr>
     </w:p>
     <w:p>
       <w:pPr>
-        <w:pStyle w:val="Heading2"/>
-        <w:spacing w:line="360" w:lineRule="auto"/>
-        <w:rPr>
-          <w:rFonts w:asciiTheme="majorBidi" w:hAnsiTheme="majorBidi"/>
-          <w:b/>
-          <w:bCs/>
-          <w:color w:val="000000" w:themeColor="text1"/>
-          <w:sz w:val="24"/>
-          <w:szCs w:val="24"/>
-        </w:rPr>
-      </w:pPr>
-      <w:bookmarkStart w:id="143" w:name="_Toc212543480"/>
-      <w:bookmarkStart w:id="144" w:name="_Toc213669273"/>
-      <w:bookmarkStart w:id="145" w:name="_Toc214379874"/>
-      <w:bookmarkStart w:id="146" w:name="_Toc214386271"/>
-      <w:r>
-        <w:rPr>
-          <w:rFonts w:asciiTheme="majorBidi" w:hAnsiTheme="majorBidi"/>
-          <w:b/>
-          <w:bCs/>
-          <w:color w:val="000000" w:themeColor="text1"/>
-          <w:sz w:val="24"/>
-          <w:szCs w:val="24"/>
-        </w:rPr>
-        <w:t>Scene Description:</w:t>
-      </w:r>
-      <w:bookmarkEnd w:id="143"/>
-      <w:bookmarkEnd w:id="144"/>
-      <w:bookmarkEnd w:id="145"/>
-      <w:bookmarkEnd w:id="146"/>
-    </w:p>
-    <w:p>
-      <w:pPr>
-        <w:pStyle w:val="Heading2"/>
-        <w:spacing w:line="360" w:lineRule="auto"/>
-        <w:rPr>
-          <w:rFonts w:asciiTheme="majorBidi" w:hAnsiTheme="majorBidi"/>
-          <w:color w:val="000000" w:themeColor="text1"/>
-          <w:sz w:val="24"/>
-          <w:szCs w:val="24"/>
-        </w:rPr>
-      </w:pPr>
-      <w:bookmarkStart w:id="147" w:name="_Toc212543481"/>
-      <w:bookmarkStart w:id="148" w:name="_Toc213669274"/>
-      <w:bookmarkStart w:id="149" w:name="_Toc214379875"/>
-      <w:bookmarkStart w:id="150" w:name="_Toc214386272"/>
-      <w:r>
-        <w:rPr>
-          <w:rFonts w:asciiTheme="majorBidi" w:hAnsiTheme="majorBidi"/>
-          <w:color w:val="000000" w:themeColor="text1"/>
-          <w:sz w:val="24"/>
-          <w:szCs w:val="24"/>
-        </w:rPr>
-        <w:t>Mosque admin wants to organize a Quran learning class and community members want to register online for it.</w:t>
-      </w:r>
-      <w:bookmarkEnd w:id="147"/>
-      <w:bookmarkEnd w:id="148"/>
-      <w:bookmarkEnd w:id="149"/>
-      <w:bookmarkEnd w:id="150"/>
-    </w:p>
-    <w:p>
-      <w:pPr>
-        <w:pStyle w:val="Heading2"/>
-        <w:spacing w:line="360" w:lineRule="auto"/>
-        <w:rPr>
-          <w:rFonts w:asciiTheme="majorBidi" w:hAnsiTheme="majorBidi"/>
-          <w:b/>
-          <w:bCs/>
-          <w:color w:val="000000" w:themeColor="text1"/>
-          <w:sz w:val="24"/>
-          <w:szCs w:val="24"/>
-        </w:rPr>
-      </w:pPr>
-      <w:bookmarkStart w:id="151" w:name="_Toc212543482"/>
-      <w:bookmarkStart w:id="152" w:name="_Toc213669275"/>
-      <w:bookmarkStart w:id="153" w:name="_Toc214379876"/>
-      <w:bookmarkStart w:id="154" w:name="_Toc214386273"/>
-      <w:r>
-        <w:rPr>
-          <w:rFonts w:asciiTheme="majorBidi" w:hAnsiTheme="majorBidi"/>
-          <w:b/>
-          <w:bCs/>
-          <w:color w:val="000000" w:themeColor="text1"/>
-          <w:sz w:val="24"/>
-          <w:szCs w:val="24"/>
-        </w:rPr>
-        <w:t>Steps:</w:t>
-      </w:r>
-      <w:bookmarkEnd w:id="151"/>
-      <w:bookmarkEnd w:id="152"/>
-      <w:bookmarkEnd w:id="153"/>
-      <w:bookmarkEnd w:id="154"/>
-    </w:p>
-    <w:p/>
-    <w:p>
-      <w:pPr>
-        <w:pStyle w:val="ListParagraph"/>
-        <w:numPr>
-          <w:ilvl w:val="0"/>
-          <w:numId w:val="27"/>
-        </w:numPr>
-      </w:pPr>
-      <w:r>
-        <w:t>Admin logs into system and goes to Events section.</w:t>
-      </w:r>
-    </w:p>
-    <w:p/>
-    <w:p>
-      <w:pPr>
-        <w:pStyle w:val="ListParagraph"/>
-        <w:numPr>
-          <w:ilvl w:val="0"/>
-          <w:numId w:val="27"/>
-        </w:numPr>
-      </w:pPr>
-      <w:r>
-        <w:t>Clicks "Create New Event" button.</w:t>
-      </w:r>
-    </w:p>
-    <w:p/>
-    <w:p>
-      <w:pPr>
-        <w:pStyle w:val="ListParagraph"/>
-        <w:numPr>
-          <w:ilvl w:val="0"/>
-          <w:numId w:val="27"/>
-        </w:numPr>
-      </w:pPr>
-      <w:r>
-        <w:lastRenderedPageBreak/>
-        <w:t>Fills event details "Quran Learning Class", date, time, description.</w:t>
-      </w:r>
-    </w:p>
-    <w:p/>
-    <w:p>
-      <w:pPr>
-        <w:pStyle w:val="ListParagraph"/>
-        <w:numPr>
-          <w:ilvl w:val="0"/>
-          <w:numId w:val="27"/>
-        </w:numPr>
-      </w:pPr>
-      <w:r>
-        <w:t>Sets maximum participants if needed.</w:t>
-      </w:r>
-    </w:p>
-    <w:p/>
-    <w:p>
-      <w:pPr>
-        <w:pStyle w:val="ListParagraph"/>
-        <w:numPr>
-          <w:ilvl w:val="0"/>
-          <w:numId w:val="27"/>
-        </w:numPr>
-      </w:pPr>
-      <w:r>
-        <w:t>Clicks "Publish Event" button.</w:t>
-      </w:r>
-    </w:p>
-    <w:p/>
-    <w:p>
-      <w:pPr>
-        <w:pStyle w:val="ListParagraph"/>
-        <w:numPr>
-          <w:ilvl w:val="0"/>
-          <w:numId w:val="27"/>
-        </w:numPr>
-      </w:pPr>
-      <w:r>
-        <w:t>Community member visits website and sees new event on homepage.</w:t>
-      </w:r>
-    </w:p>
-    <w:p/>
-    <w:p>
-      <w:pPr>
-        <w:pStyle w:val="ListParagraph"/>
-        <w:numPr>
-          <w:ilvl w:val="0"/>
-          <w:numId w:val="27"/>
-        </w:numPr>
-      </w:pPr>
-      <w:r>
-        <w:t>Clicks on event to see full details.</w:t>
-      </w:r>
-    </w:p>
-    <w:p/>
-    <w:p>
-      <w:pPr>
-        <w:pStyle w:val="ListParagraph"/>
-        <w:numPr>
-          <w:ilvl w:val="0"/>
-          <w:numId w:val="27"/>
-        </w:numPr>
-      </w:pPr>
-      <w:r>
-        <w:t>Clicks "Register for Event" button.</w:t>
-      </w:r>
-    </w:p>
-    <w:p/>
-    <w:p>
-      <w:pPr>
-        <w:pStyle w:val="ListParagraph"/>
-        <w:numPr>
-          <w:ilvl w:val="0"/>
-          <w:numId w:val="27"/>
-        </w:numPr>
-      </w:pPr>
-      <w:r>
-        <w:t>Fills simple form with name and phone number.</w:t>
-      </w:r>
-    </w:p>
-    <w:p/>
-    <w:p>
-      <w:pPr>
-        <w:pStyle w:val="ListParagraph"/>
-        <w:numPr>
-          <w:ilvl w:val="0"/>
-          <w:numId w:val="27"/>
-        </w:numPr>
-      </w:pPr>
-      <w:r>
-        <w:t>Gets confirmation message "Successfully Registered!".</w:t>
-      </w:r>
-    </w:p>
-    <w:p/>
-    <w:p>
-      <w:pPr>
-        <w:pStyle w:val="ListParagraph"/>
-        <w:numPr>
-          <w:ilvl w:val="0"/>
-          <w:numId w:val="27"/>
-        </w:numPr>
-      </w:pPr>
-      <w:r>
-        <w:t>Admin can see list of registered people for the event.</w:t>
-      </w:r>
-    </w:p>
-    <w:p>
-      <w:pPr>
-        <w:pStyle w:val="Heading2"/>
-        <w:spacing w:line="360" w:lineRule="auto"/>
         <w:rPr>
           <w:rFonts w:asciiTheme="majorBidi" w:hAnsiTheme="majorBidi"/>
           <w:b/>
@@ -40857,10 +40574,9 @@
           <w:szCs w:val="28"/>
         </w:rPr>
       </w:pPr>
-      <w:bookmarkStart w:id="155" w:name="_Toc212543483"/>
-      <w:bookmarkStart w:id="156" w:name="_Toc213669276"/>
-      <w:bookmarkStart w:id="157" w:name="_Toc214386274"/>
-      <w:r>
+    </w:p>
+    <w:p>
+      <w:pPr>
         <w:rPr>
           <w:rFonts w:asciiTheme="majorBidi" w:hAnsiTheme="majorBidi"/>
           <w:b/>
@@ -40869,10 +40585,10 @@
           <w:sz w:val="28"/>
           <w:szCs w:val="28"/>
         </w:rPr>
-        <w:lastRenderedPageBreak/>
-        <w:t xml:space="preserve">Storyboard </w:t>
-      </w:r>
-      <w:r>
+      </w:pPr>
+    </w:p>
+    <w:p>
+      <w:pPr>
         <w:rPr>
           <w:rFonts w:asciiTheme="majorBidi" w:hAnsiTheme="majorBidi"/>
           <w:b/>
@@ -40881,9 +40597,10 @@
           <w:sz w:val="28"/>
           <w:szCs w:val="28"/>
         </w:rPr>
-        <w:t>3</w:t>
-      </w:r>
-      <w:r>
+      </w:pPr>
+    </w:p>
+    <w:p>
+      <w:pPr>
         <w:rPr>
           <w:rFonts w:asciiTheme="majorBidi" w:hAnsiTheme="majorBidi"/>
           <w:b/>
@@ -40892,9 +40609,59 @@
           <w:sz w:val="28"/>
           <w:szCs w:val="28"/>
         </w:rPr>
-        <w:t xml:space="preserve"> – </w:t>
-      </w:r>
-      <w:r>
+      </w:pPr>
+    </w:p>
+    <w:p>
+      <w:pPr>
+        <w:pStyle w:val="Heading2"/>
+        <w:rPr>
+          <w:rFonts w:ascii="Times New Roman" w:hAnsi="Times New Roman" w:cs="Times New Roman"/>
+          <w:b/>
+          <w:bCs/>
+          <w:color w:val="auto"/>
+          <w:sz w:val="28"/>
+          <w:szCs w:val="28"/>
+        </w:rPr>
+      </w:pPr>
+      <w:r>
+        <w:rPr>
+          <w:rFonts w:ascii="Times New Roman" w:hAnsi="Times New Roman" w:cs="Times New Roman"/>
+          <w:b/>
+          <w:bCs/>
+          <w:color w:val="auto"/>
+          <w:sz w:val="28"/>
+          <w:szCs w:val="28"/>
+        </w:rPr>
+        <w:lastRenderedPageBreak/>
+        <w:t xml:space="preserve">Storyboard </w:t>
+      </w:r>
+      <w:r>
+        <w:rPr>
+          <w:rFonts w:ascii="Times New Roman" w:hAnsi="Times New Roman" w:cs="Times New Roman"/>
+          <w:b/>
+          <w:bCs/>
+          <w:color w:val="auto"/>
+          <w:sz w:val="28"/>
+          <w:szCs w:val="28"/>
+        </w:rPr>
+        <w:t>2</w:t>
+      </w:r>
+      <w:r>
+        <w:rPr>
+          <w:rFonts w:ascii="Times New Roman" w:hAnsi="Times New Roman" w:cs="Times New Roman"/>
+          <w:b/>
+          <w:bCs/>
+          <w:color w:val="auto"/>
+          <w:sz w:val="28"/>
+          <w:szCs w:val="28"/>
+        </w:rPr>
+        <w:t xml:space="preserve"> – Event Management</w:t>
+      </w:r>
+      <w:bookmarkEnd w:id="134"/>
+      <w:bookmarkEnd w:id="135"/>
+    </w:p>
+    <w:p>
+      <w:pPr>
         <w:rPr>
           <w:rFonts w:asciiTheme="majorBidi" w:hAnsiTheme="majorBidi"/>
           <w:b/>
@@ -40903,399 +40670,84 @@
           <w:sz w:val="28"/>
           <w:szCs w:val="28"/>
         </w:rPr>
-        <w:t>Nikah Booking</w:t>
-      </w:r>
-      <w:bookmarkEnd w:id="155"/>
-      <w:bookmarkEnd w:id="156"/>
-      <w:bookmarkEnd w:id="157"/>
+      </w:pPr>
     </w:p>
     <w:p>
-      <w:pPr>
-        <w:pStyle w:val="Heading2"/>
-        <w:spacing w:line="360" w:lineRule="auto"/>
-        <w:rPr>
-          <w:rFonts w:asciiTheme="majorBidi" w:hAnsiTheme="majorBidi"/>
-          <w:b/>
-          <w:bCs/>
-          <w:color w:val="000000" w:themeColor="text1"/>
-          <w:sz w:val="24"/>
-          <w:szCs w:val="24"/>
-        </w:rPr>
-      </w:pPr>
-      <w:bookmarkStart w:id="158" w:name="_Toc212543484"/>
-      <w:bookmarkStart w:id="159" w:name="_Toc213669277"/>
-      <w:bookmarkStart w:id="160" w:name="_Toc214379878"/>
-      <w:bookmarkStart w:id="161" w:name="_Toc214386275"/>
-      <w:r>
-        <w:rPr>
-          <w:rFonts w:asciiTheme="majorBidi" w:hAnsiTheme="majorBidi"/>
-          <w:b/>
-          <w:bCs/>
-          <w:color w:val="000000" w:themeColor="text1"/>
-          <w:sz w:val="24"/>
-          <w:szCs w:val="24"/>
-        </w:rPr>
-        <w:t>Scene Description:</w:t>
-      </w:r>
-      <w:bookmarkEnd w:id="158"/>
-      <w:bookmarkEnd w:id="159"/>
-      <w:bookmarkEnd w:id="160"/>
-      <w:bookmarkEnd w:id="161"/>
+      <w:r>
+        <w:rPr>
+          <w:noProof/>
+          <w14:ligatures w14:val="standardContextual"/>
+        </w:rPr>
+        <w:drawing>
+          <wp:inline distT="0" distB="0" distL="0" distR="0" wp14:anchorId="13E512FD" wp14:editId="18C594A8">
+            <wp:extent cx="5731510" cy="3695700"/>
+            <wp:effectExtent l="0" t="0" r="2540" b="0"/>
+            <wp:docPr id="1282708562" name="Picture 2"/>
+            <wp:cNvGraphicFramePr>
+              <a:graphicFrameLocks xmlns:a="http://schemas.openxmlformats.org/drawingml/2006/main" noChangeAspect="1"/>
+            </wp:cNvGraphicFramePr>
+            <a:graphic xmlns:a="http://schemas.openxmlformats.org/drawingml/2006/main">
+              <a:graphicData uri="http://schemas.openxmlformats.org/drawingml/2006/picture">
+                <pic:pic xmlns:pic="http://schemas.openxmlformats.org/drawingml/2006/picture">
+                  <pic:nvPicPr>
+                    <pic:cNvPr id="1282708562" name="Picture 1282708562"/>
+                    <pic:cNvPicPr/>
+                  </pic:nvPicPr>
+                  <pic:blipFill>
+                    <a:blip r:embed="rId12" cstate="print">
+                      <a:extLst>
+                        <a:ext uri="{28A0092B-C50C-407E-A947-70E740481C1C}">
+                          <a14:useLocalDpi xmlns:a14="http://schemas.microsoft.com/office/drawing/2010/main" val="0"/>
+                        </a:ext>
+                      </a:extLst>
+                    </a:blip>
+                    <a:stretch>
+                      <a:fillRect/>
+                    </a:stretch>
+                  </pic:blipFill>
+                  <pic:spPr>
+                    <a:xfrm>
+                      <a:off x="0" y="0"/>
+                      <a:ext cx="5731510" cy="3695700"/>
+                    </a:xfrm>
+                    <a:prstGeom prst="rect">
+                      <a:avLst/>
+                    </a:prstGeom>
+                  </pic:spPr>
+                </pic:pic>
+              </a:graphicData>
+            </a:graphic>
+          </wp:inline>
+        </w:drawing>
+      </w:r>
     </w:p>
     <w:p>
       <w:pPr>
-        <w:pStyle w:val="Heading2"/>
-        <w:spacing w:line="360" w:lineRule="auto"/>
-        <w:jc w:val="both"/>
-        <w:rPr>
-          <w:rFonts w:asciiTheme="majorBidi" w:hAnsiTheme="majorBidi"/>
-          <w:color w:val="000000" w:themeColor="text1"/>
-          <w:sz w:val="24"/>
-          <w:szCs w:val="24"/>
-        </w:rPr>
-      </w:pPr>
-      <w:bookmarkStart w:id="162" w:name="_Toc212543485"/>
-      <w:bookmarkStart w:id="163" w:name="_Toc213669278"/>
-      <w:bookmarkStart w:id="164" w:name="_Toc214379879"/>
-      <w:bookmarkStart w:id="165" w:name="_Toc214386276"/>
-      <w:r>
-        <w:rPr>
-          <w:rFonts w:asciiTheme="majorBidi" w:hAnsiTheme="majorBidi"/>
-          <w:color w:val="000000" w:themeColor="text1"/>
-          <w:sz w:val="24"/>
-          <w:szCs w:val="24"/>
-        </w:rPr>
-        <w:t>A community member wants to book a marriage (nikah) service online instead of visiting mosque in person.</w:t>
-      </w:r>
-      <w:bookmarkEnd w:id="162"/>
-      <w:bookmarkEnd w:id="163"/>
-      <w:bookmarkEnd w:id="164"/>
-      <w:bookmarkEnd w:id="165"/>
-    </w:p>
-    <w:p>
-      <w:pPr>
-        <w:pStyle w:val="Heading2"/>
-        <w:spacing w:line="360" w:lineRule="auto"/>
-        <w:rPr>
-          <w:rFonts w:asciiTheme="majorBidi" w:hAnsiTheme="majorBidi"/>
-          <w:b/>
-          <w:bCs/>
-          <w:color w:val="000000" w:themeColor="text1"/>
-          <w:sz w:val="24"/>
-          <w:szCs w:val="24"/>
-        </w:rPr>
-      </w:pPr>
-      <w:bookmarkStart w:id="166" w:name="_Toc212543486"/>
-      <w:bookmarkStart w:id="167" w:name="_Toc213669279"/>
-      <w:bookmarkStart w:id="168" w:name="_Toc214379880"/>
-      <w:bookmarkStart w:id="169" w:name="_Toc214386277"/>
-      <w:r>
-        <w:rPr>
-          <w:rFonts w:asciiTheme="majorBidi" w:hAnsiTheme="majorBidi"/>
-          <w:b/>
-          <w:bCs/>
-          <w:color w:val="000000" w:themeColor="text1"/>
-          <w:sz w:val="24"/>
-          <w:szCs w:val="24"/>
-        </w:rPr>
-        <w:t>Steps:</w:t>
-      </w:r>
-      <w:bookmarkEnd w:id="166"/>
-      <w:bookmarkEnd w:id="167"/>
-      <w:bookmarkEnd w:id="168"/>
-      <w:bookmarkEnd w:id="169"/>
-    </w:p>
-    <w:p>
-      <w:pPr>
-        <w:pStyle w:val="Heading2"/>
-        <w:numPr>
-          <w:ilvl w:val="0"/>
-          <w:numId w:val="28"/>
-        </w:numPr>
-        <w:spacing w:line="360" w:lineRule="auto"/>
-        <w:rPr>
-          <w:rFonts w:asciiTheme="majorBidi" w:hAnsiTheme="majorBidi"/>
-          <w:color w:val="auto"/>
-          <w:sz w:val="24"/>
-          <w:szCs w:val="24"/>
-        </w:rPr>
-      </w:pPr>
-      <w:bookmarkStart w:id="170" w:name="_Toc212543487"/>
-      <w:bookmarkStart w:id="171" w:name="_Toc213669280"/>
-      <w:bookmarkStart w:id="172" w:name="_Toc214379881"/>
-      <w:bookmarkStart w:id="173" w:name="_Toc214386278"/>
-      <w:r>
-        <w:rPr>
-          <w:rFonts w:asciiTheme="majorBidi" w:hAnsiTheme="majorBidi"/>
-          <w:color w:val="auto"/>
-          <w:sz w:val="24"/>
-          <w:szCs w:val="24"/>
-        </w:rPr>
-        <w:t>User logs into system.</w:t>
-      </w:r>
-      <w:bookmarkEnd w:id="170"/>
-      <w:bookmarkEnd w:id="171"/>
-      <w:bookmarkEnd w:id="172"/>
-      <w:bookmarkEnd w:id="173"/>
-    </w:p>
-    <w:p>
-      <w:pPr>
-        <w:pStyle w:val="Heading2"/>
-        <w:numPr>
-          <w:ilvl w:val="0"/>
-          <w:numId w:val="28"/>
-        </w:numPr>
-        <w:spacing w:line="360" w:lineRule="auto"/>
-        <w:rPr>
-          <w:rFonts w:asciiTheme="majorBidi" w:hAnsiTheme="majorBidi"/>
-          <w:color w:val="auto"/>
-          <w:sz w:val="24"/>
-          <w:szCs w:val="24"/>
-        </w:rPr>
-      </w:pPr>
-      <w:bookmarkStart w:id="174" w:name="_Toc212543488"/>
-      <w:bookmarkStart w:id="175" w:name="_Toc213669281"/>
-      <w:bookmarkStart w:id="176" w:name="_Toc214379882"/>
-      <w:bookmarkStart w:id="177" w:name="_Toc214386279"/>
-      <w:r>
-        <w:rPr>
-          <w:rFonts w:asciiTheme="majorBidi" w:hAnsiTheme="majorBidi"/>
-          <w:color w:val="auto"/>
-          <w:sz w:val="24"/>
-          <w:szCs w:val="24"/>
-        </w:rPr>
-        <w:t>Goes to Nikah Booking page.</w:t>
-      </w:r>
-      <w:bookmarkEnd w:id="174"/>
-      <w:bookmarkEnd w:id="175"/>
-      <w:bookmarkEnd w:id="176"/>
-      <w:bookmarkEnd w:id="177"/>
-    </w:p>
-    <w:p>
-      <w:pPr>
-        <w:pStyle w:val="Heading2"/>
-        <w:numPr>
-          <w:ilvl w:val="0"/>
-          <w:numId w:val="28"/>
-        </w:numPr>
-        <w:spacing w:line="360" w:lineRule="auto"/>
-        <w:rPr>
-          <w:rFonts w:asciiTheme="majorBidi" w:hAnsiTheme="majorBidi"/>
-          <w:color w:val="auto"/>
-          <w:sz w:val="24"/>
-          <w:szCs w:val="24"/>
-        </w:rPr>
-      </w:pPr>
-      <w:bookmarkStart w:id="178" w:name="_Toc212543489"/>
-      <w:bookmarkStart w:id="179" w:name="_Toc213669282"/>
-      <w:bookmarkStart w:id="180" w:name="_Toc214379883"/>
-      <w:bookmarkStart w:id="181" w:name="_Toc214386280"/>
-      <w:r>
-        <w:rPr>
-          <w:rFonts w:asciiTheme="majorBidi" w:hAnsiTheme="majorBidi"/>
-          <w:color w:val="auto"/>
-          <w:sz w:val="24"/>
-          <w:szCs w:val="24"/>
-        </w:rPr>
-        <w:t>Fills required details like date, time, and contact info.</w:t>
-      </w:r>
-      <w:bookmarkEnd w:id="178"/>
-      <w:bookmarkEnd w:id="179"/>
-      <w:bookmarkEnd w:id="180"/>
-      <w:bookmarkEnd w:id="181"/>
-    </w:p>
-    <w:p>
-      <w:pPr>
-        <w:pStyle w:val="Heading2"/>
-        <w:numPr>
-          <w:ilvl w:val="0"/>
-          <w:numId w:val="28"/>
-        </w:numPr>
-        <w:spacing w:line="360" w:lineRule="auto"/>
-        <w:rPr>
-          <w:rFonts w:asciiTheme="majorBidi" w:hAnsiTheme="majorBidi"/>
-          <w:color w:val="auto"/>
-          <w:sz w:val="24"/>
-          <w:szCs w:val="24"/>
-        </w:rPr>
-      </w:pPr>
-      <w:bookmarkStart w:id="182" w:name="_Toc212543490"/>
-      <w:bookmarkStart w:id="183" w:name="_Toc213669283"/>
-      <w:bookmarkStart w:id="184" w:name="_Toc214379884"/>
-      <w:bookmarkStart w:id="185" w:name="_Toc214386281"/>
-      <w:r>
-        <w:rPr>
-          <w:rFonts w:asciiTheme="majorBidi" w:hAnsiTheme="majorBidi"/>
-          <w:color w:val="auto"/>
-          <w:sz w:val="24"/>
-          <w:szCs w:val="24"/>
-        </w:rPr>
-        <w:t>Submits the booking request.</w:t>
-      </w:r>
-      <w:bookmarkEnd w:id="182"/>
-      <w:bookmarkEnd w:id="183"/>
-      <w:bookmarkEnd w:id="184"/>
-      <w:bookmarkEnd w:id="185"/>
-    </w:p>
-    <w:p>
-      <w:pPr>
-        <w:pStyle w:val="Heading2"/>
-        <w:numPr>
-          <w:ilvl w:val="0"/>
-          <w:numId w:val="28"/>
-        </w:numPr>
-        <w:spacing w:line="360" w:lineRule="auto"/>
-        <w:rPr>
-          <w:rFonts w:asciiTheme="majorBidi" w:hAnsiTheme="majorBidi"/>
-          <w:color w:val="auto"/>
-          <w:sz w:val="24"/>
-          <w:szCs w:val="24"/>
-        </w:rPr>
-      </w:pPr>
-      <w:bookmarkStart w:id="186" w:name="_Toc212543491"/>
-      <w:bookmarkStart w:id="187" w:name="_Toc213669284"/>
-      <w:bookmarkStart w:id="188" w:name="_Toc214379885"/>
-      <w:bookmarkStart w:id="189" w:name="_Toc214386282"/>
-      <w:r>
-        <w:rPr>
-          <w:rFonts w:asciiTheme="majorBidi" w:hAnsiTheme="majorBidi"/>
-          <w:color w:val="auto"/>
-          <w:sz w:val="24"/>
-          <w:szCs w:val="24"/>
-        </w:rPr>
-        <w:t>System sends confirmation message.</w:t>
-      </w:r>
-      <w:bookmarkEnd w:id="186"/>
-      <w:bookmarkEnd w:id="187"/>
-      <w:bookmarkEnd w:id="188"/>
-      <w:bookmarkEnd w:id="189"/>
-    </w:p>
-    <w:p>
-      <w:pPr>
-        <w:pStyle w:val="Heading2"/>
-        <w:numPr>
-          <w:ilvl w:val="0"/>
-          <w:numId w:val="28"/>
-        </w:numPr>
-        <w:spacing w:line="360" w:lineRule="auto"/>
-        <w:rPr>
-          <w:rFonts w:asciiTheme="majorBidi" w:hAnsiTheme="majorBidi"/>
-          <w:color w:val="auto"/>
-          <w:sz w:val="24"/>
-          <w:szCs w:val="24"/>
-        </w:rPr>
-      </w:pPr>
-      <w:bookmarkStart w:id="190" w:name="_Toc212543492"/>
-      <w:bookmarkStart w:id="191" w:name="_Toc213669285"/>
-      <w:bookmarkStart w:id="192" w:name="_Toc214379886"/>
-      <w:bookmarkStart w:id="193" w:name="_Toc214386283"/>
-      <w:r>
-        <w:rPr>
-          <w:rFonts w:asciiTheme="majorBidi" w:hAnsiTheme="majorBidi"/>
-          <w:color w:val="auto"/>
-          <w:sz w:val="24"/>
-          <w:szCs w:val="24"/>
-        </w:rPr>
-        <w:t>Mosque admin sees new booking request in dashboard.</w:t>
-      </w:r>
-      <w:bookmarkEnd w:id="190"/>
-      <w:bookmarkEnd w:id="191"/>
-      <w:bookmarkEnd w:id="192"/>
-      <w:bookmarkEnd w:id="193"/>
-    </w:p>
-    <w:p>
-      <w:pPr>
-        <w:pStyle w:val="Heading2"/>
-        <w:numPr>
-          <w:ilvl w:val="0"/>
-          <w:numId w:val="28"/>
-        </w:numPr>
-        <w:spacing w:line="360" w:lineRule="auto"/>
-        <w:rPr>
-          <w:rFonts w:asciiTheme="majorBidi" w:hAnsiTheme="majorBidi"/>
-          <w:color w:val="auto"/>
-          <w:sz w:val="24"/>
-          <w:szCs w:val="24"/>
-        </w:rPr>
-      </w:pPr>
-      <w:bookmarkStart w:id="194" w:name="_Toc212543493"/>
-      <w:bookmarkStart w:id="195" w:name="_Toc213669286"/>
-      <w:bookmarkStart w:id="196" w:name="_Toc214379887"/>
-      <w:bookmarkStart w:id="197" w:name="_Toc214386284"/>
-      <w:r>
-        <w:rPr>
-          <w:rFonts w:ascii="Times New Roman" w:eastAsia="MS Mincho" w:hAnsi="Times New Roman" w:cs="Times New Roman"/>
-          <w:color w:val="000000" w:themeColor="text1"/>
-          <w:sz w:val="24"/>
-          <w:szCs w:val="24"/>
-          <w:lang w:eastAsia="ja-JP"/>
-        </w:rPr>
-        <w:t xml:space="preserve">Religious scholar </w:t>
-      </w:r>
-      <w:r>
-        <w:rPr>
-          <w:rFonts w:asciiTheme="majorBidi" w:hAnsiTheme="majorBidi"/>
-          <w:color w:val="auto"/>
-          <w:sz w:val="24"/>
-          <w:szCs w:val="24"/>
-        </w:rPr>
-        <w:t xml:space="preserve">checks available </w:t>
-      </w:r>
-      <w:r>
-        <w:rPr>
-          <w:rFonts w:asciiTheme="majorBidi" w:hAnsiTheme="majorBidi"/>
-          <w:color w:val="auto"/>
-          <w:sz w:val="24"/>
-          <w:szCs w:val="24"/>
-        </w:rPr>
-        <w:t>date</w:t>
-      </w:r>
-      <w:r>
-        <w:rPr>
-          <w:rFonts w:asciiTheme="majorBidi" w:hAnsiTheme="majorBidi"/>
-          <w:color w:val="auto"/>
-          <w:sz w:val="24"/>
-          <w:szCs w:val="24"/>
-        </w:rPr>
-        <w:t xml:space="preserve"> and confirms schedule.</w:t>
-      </w:r>
-      <w:bookmarkEnd w:id="194"/>
-      <w:bookmarkEnd w:id="195"/>
-      <w:bookmarkEnd w:id="196"/>
-      <w:bookmarkEnd w:id="197"/>
-    </w:p>
-    <w:p>
-      <w:pPr>
-        <w:pStyle w:val="Heading2"/>
-        <w:numPr>
-          <w:ilvl w:val="0"/>
-          <w:numId w:val="28"/>
-        </w:numPr>
-        <w:spacing w:line="360" w:lineRule="auto"/>
-        <w:rPr>
-          <w:rFonts w:asciiTheme="majorBidi" w:hAnsiTheme="majorBidi"/>
-          <w:color w:val="auto"/>
-          <w:sz w:val="24"/>
-          <w:szCs w:val="24"/>
-        </w:rPr>
-      </w:pPr>
-      <w:bookmarkStart w:id="198" w:name="_Toc212543494"/>
-      <w:bookmarkStart w:id="199" w:name="_Toc213669287"/>
-      <w:bookmarkStart w:id="200" w:name="_Toc214379888"/>
-      <w:bookmarkStart w:id="201" w:name="_Toc214386285"/>
-      <w:r>
-        <w:rPr>
-          <w:rFonts w:asciiTheme="majorBidi" w:hAnsiTheme="majorBidi"/>
-          <w:color w:val="auto"/>
-          <w:sz w:val="24"/>
-          <w:szCs w:val="24"/>
-        </w:rPr>
-        <w:t>User receives message “Your Nikah booking is confirmed.”</w:t>
-      </w:r>
-      <w:bookmarkEnd w:id="198"/>
-      <w:bookmarkEnd w:id="199"/>
-      <w:bookmarkEnd w:id="200"/>
-      <w:bookmarkEnd w:id="201"/>
+        <w:pStyle w:val="Caption"/>
+      </w:pPr>
+      <w:bookmarkStart w:id="137" w:name="_Toc219481223"/>
+      <w:r>
+        <w:t xml:space="preserve">Figure </w:t>
+      </w:r>
+      <w:r>
+        <w:fldChar w:fldCharType="begin"/>
+      </w:r>
+      <w:r>
+        <w:instrText xml:space="preserve"> SEQ Figure \* ARABIC </w:instrText>
+      </w:r>
+      <w:r>
+        <w:fldChar w:fldCharType="separate"/>
+      </w:r>
+      <w:r>
+        <w:t>5</w:t>
+      </w:r>
+      <w:r>
+        <w:fldChar w:fldCharType="end"/>
+      </w:r>
+      <w:r>
+        <w:t xml:space="preserve"> Event Management Storyboard</w:t>
+      </w:r>
+      <w:bookmarkEnd w:id="137"/>
     </w:p>
     <w:p>
       <w:pPr>
@@ -41310,9 +40762,9 @@
           <w:szCs w:val="28"/>
         </w:rPr>
       </w:pPr>
-      <w:bookmarkStart w:id="202" w:name="_Toc212543495"/>
-      <w:bookmarkStart w:id="203" w:name="_Toc213669288"/>
-      <w:bookmarkStart w:id="204" w:name="_Toc214386286"/>
+      <w:bookmarkStart w:id="138" w:name="_Toc212543483"/>
+      <w:bookmarkStart w:id="139" w:name="_Toc213669276"/>
+      <w:bookmarkStart w:id="140" w:name="_Toc219481363"/>
       <w:r>
         <w:rPr>
           <w:rFonts w:asciiTheme="majorBidi" w:hAnsiTheme="majorBidi"/>
@@ -41333,7 +40785,7 @@
           <w:sz w:val="28"/>
           <w:szCs w:val="28"/>
         </w:rPr>
-        <w:t>4</w:t>
+        <w:t>3</w:t>
       </w:r>
       <w:r>
         <w:rPr>
@@ -41355,429 +40807,105 @@
           <w:sz w:val="28"/>
           <w:szCs w:val="28"/>
         </w:rPr>
-        <w:t>Announcement System</w:t>
-      </w:r>
-      <w:bookmarkEnd w:id="202"/>
-      <w:bookmarkEnd w:id="203"/>
-      <w:bookmarkEnd w:id="204"/>
+        <w:t>Nikah Booking</w:t>
+      </w:r>
+      <w:bookmarkEnd w:id="138"/>
+      <w:bookmarkEnd w:id="139"/>
+      <w:bookmarkEnd w:id="140"/>
     </w:p>
     <w:p>
-      <w:pPr>
-        <w:pStyle w:val="Heading2"/>
-        <w:spacing w:line="360" w:lineRule="auto"/>
-        <w:rPr>
-          <w:rFonts w:asciiTheme="majorBidi" w:hAnsiTheme="majorBidi"/>
-          <w:b/>
-          <w:bCs/>
-          <w:color w:val="000000" w:themeColor="text1"/>
-          <w:sz w:val="24"/>
-          <w:szCs w:val="24"/>
-        </w:rPr>
-      </w:pPr>
-      <w:bookmarkStart w:id="205" w:name="_Toc212543496"/>
-      <w:bookmarkStart w:id="206" w:name="_Toc213669289"/>
-      <w:bookmarkStart w:id="207" w:name="_Toc214379890"/>
-      <w:bookmarkStart w:id="208" w:name="_Toc214386287"/>
-      <w:r>
-        <w:rPr>
-          <w:rFonts w:asciiTheme="majorBidi" w:hAnsiTheme="majorBidi"/>
-          <w:b/>
-          <w:bCs/>
-          <w:color w:val="000000" w:themeColor="text1"/>
-          <w:sz w:val="24"/>
-          <w:szCs w:val="24"/>
-        </w:rPr>
-        <w:t>Scene Description:</w:t>
-      </w:r>
-      <w:bookmarkEnd w:id="205"/>
-      <w:bookmarkEnd w:id="206"/>
-      <w:bookmarkEnd w:id="207"/>
-      <w:bookmarkEnd w:id="208"/>
+      <w:r>
+        <w:rPr>
+          <w:noProof/>
+          <w14:ligatures w14:val="standardContextual"/>
+        </w:rPr>
+        <w:drawing>
+          <wp:inline distT="0" distB="0" distL="0" distR="0" wp14:anchorId="2C28826F" wp14:editId="29861AF9">
+            <wp:extent cx="5731510" cy="3895725"/>
+            <wp:effectExtent l="0" t="0" r="2540" b="9525"/>
+            <wp:docPr id="1658540108" name="Picture 3"/>
+            <wp:cNvGraphicFramePr>
+              <a:graphicFrameLocks xmlns:a="http://schemas.openxmlformats.org/drawingml/2006/main" noChangeAspect="1"/>
+            </wp:cNvGraphicFramePr>
+            <a:graphic xmlns:a="http://schemas.openxmlformats.org/drawingml/2006/main">
+              <a:graphicData uri="http://schemas.openxmlformats.org/drawingml/2006/picture">
+                <pic:pic xmlns:pic="http://schemas.openxmlformats.org/drawingml/2006/picture">
+                  <pic:nvPicPr>
+                    <pic:cNvPr id="1658540108" name="Picture 1658540108"/>
+                    <pic:cNvPicPr/>
+                  </pic:nvPicPr>
+                  <pic:blipFill>
+                    <a:blip r:embed="rId13" cstate="print">
+                      <a:extLst>
+                        <a:ext uri="{28A0092B-C50C-407E-A947-70E740481C1C}">
+                          <a14:useLocalDpi xmlns:a14="http://schemas.microsoft.com/office/drawing/2010/main" val="0"/>
+                        </a:ext>
+                      </a:extLst>
+                    </a:blip>
+                    <a:stretch>
+                      <a:fillRect/>
+                    </a:stretch>
+                  </pic:blipFill>
+                  <pic:spPr>
+                    <a:xfrm>
+                      <a:off x="0" y="0"/>
+                      <a:ext cx="5731510" cy="3895725"/>
+                    </a:xfrm>
+                    <a:prstGeom prst="rect">
+                      <a:avLst/>
+                    </a:prstGeom>
+                  </pic:spPr>
+                </pic:pic>
+              </a:graphicData>
+            </a:graphic>
+          </wp:inline>
+        </w:drawing>
+      </w:r>
     </w:p>
     <w:p>
       <w:pPr>
-        <w:pStyle w:val="Heading2"/>
-        <w:spacing w:line="360" w:lineRule="auto"/>
-        <w:rPr>
-          <w:rFonts w:asciiTheme="majorBidi" w:hAnsiTheme="majorBidi"/>
-          <w:color w:val="000000" w:themeColor="text1"/>
-          <w:sz w:val="24"/>
-          <w:szCs w:val="24"/>
-        </w:rPr>
-      </w:pPr>
-      <w:bookmarkStart w:id="209" w:name="_Toc212543497"/>
-      <w:bookmarkStart w:id="210" w:name="_Toc213669290"/>
-      <w:bookmarkStart w:id="211" w:name="_Toc214379891"/>
-      <w:bookmarkStart w:id="212" w:name="_Toc214386288"/>
-      <w:r>
-        <w:rPr>
-          <w:rFonts w:asciiTheme="majorBidi" w:hAnsiTheme="majorBidi"/>
-          <w:color w:val="000000" w:themeColor="text1"/>
-          <w:sz w:val="24"/>
-          <w:szCs w:val="24"/>
-        </w:rPr>
-        <w:t>Mosque admin needs to share important announcements with entire community quickly.</w:t>
-      </w:r>
-      <w:bookmarkEnd w:id="209"/>
-      <w:bookmarkEnd w:id="210"/>
-      <w:bookmarkEnd w:id="211"/>
-      <w:bookmarkEnd w:id="212"/>
-    </w:p>
-    <w:p>
-      <w:pPr>
-        <w:pStyle w:val="Heading2"/>
-        <w:spacing w:line="360" w:lineRule="auto"/>
-        <w:rPr>
-          <w:rFonts w:asciiTheme="majorBidi" w:hAnsiTheme="majorBidi"/>
-          <w:b/>
-          <w:bCs/>
-          <w:color w:val="000000" w:themeColor="text1"/>
-          <w:sz w:val="24"/>
-          <w:szCs w:val="24"/>
-        </w:rPr>
-      </w:pPr>
-      <w:bookmarkStart w:id="213" w:name="_Toc212543498"/>
-      <w:bookmarkStart w:id="214" w:name="_Toc213669291"/>
-      <w:bookmarkStart w:id="215" w:name="_Toc214379892"/>
-      <w:bookmarkStart w:id="216" w:name="_Toc214386289"/>
-      <w:r>
-        <w:rPr>
-          <w:rFonts w:asciiTheme="majorBidi" w:hAnsiTheme="majorBidi"/>
-          <w:b/>
-          <w:bCs/>
-          <w:color w:val="000000" w:themeColor="text1"/>
-          <w:sz w:val="24"/>
-          <w:szCs w:val="24"/>
-        </w:rPr>
-        <w:t>Steps:</w:t>
-      </w:r>
-      <w:bookmarkEnd w:id="213"/>
-      <w:bookmarkEnd w:id="214"/>
-      <w:bookmarkEnd w:id="215"/>
-      <w:bookmarkEnd w:id="216"/>
-    </w:p>
-    <w:p>
-      <w:pPr>
-        <w:pStyle w:val="Heading2"/>
-        <w:numPr>
-          <w:ilvl w:val="0"/>
-          <w:numId w:val="29"/>
-        </w:numPr>
-        <w:spacing w:line="360" w:lineRule="auto"/>
-        <w:rPr>
-          <w:rFonts w:asciiTheme="majorBidi" w:hAnsiTheme="majorBidi"/>
+        <w:pStyle w:val="Caption"/>
+        <w:rPr>
+          <w:b w:val="0"/>
+          <w:bCs w:val="0"/>
           <w:color w:val="auto"/>
           <w:sz w:val="24"/>
           <w:szCs w:val="24"/>
         </w:rPr>
       </w:pPr>
-      <w:bookmarkStart w:id="217" w:name="_Toc212543499"/>
-      <w:bookmarkStart w:id="218" w:name="_Toc213669292"/>
-      <w:bookmarkStart w:id="219" w:name="_Toc214379893"/>
-      <w:bookmarkStart w:id="220" w:name="_Toc214386290"/>
-      <w:r>
-        <w:rPr>
-          <w:rFonts w:asciiTheme="majorBidi" w:hAnsiTheme="majorBidi"/>
-          <w:color w:val="auto"/>
-          <w:sz w:val="24"/>
-          <w:szCs w:val="24"/>
-        </w:rPr>
-        <w:t>Admin logs in and goes to Announcements section.</w:t>
-      </w:r>
-      <w:bookmarkEnd w:id="217"/>
-      <w:bookmarkEnd w:id="218"/>
-      <w:bookmarkEnd w:id="219"/>
-      <w:bookmarkEnd w:id="220"/>
+      <w:bookmarkStart w:id="141" w:name="_Toc219481224"/>
+      <w:r>
+        <w:t xml:space="preserve">Figure </w:t>
+      </w:r>
+      <w:r>
+        <w:fldChar w:fldCharType="begin"/>
+      </w:r>
+      <w:r>
+        <w:instrText xml:space="preserve"> SEQ Figure \* ARABIC </w:instrText>
+      </w:r>
+      <w:r>
+        <w:fldChar w:fldCharType="separate"/>
+      </w:r>
+      <w:r>
+        <w:t>6</w:t>
+      </w:r>
+      <w:r>
+        <w:fldChar w:fldCharType="end"/>
+      </w:r>
+      <w:r>
+        <w:t xml:space="preserve"> Nikah booking Storyboard</w:t>
+      </w:r>
+      <w:bookmarkEnd w:id="141"/>
     </w:p>
     <w:p>
       <w:pPr>
         <w:pStyle w:val="Heading2"/>
-        <w:numPr>
-          <w:ilvl w:val="0"/>
-          <w:numId w:val="29"/>
-        </w:numPr>
         <w:spacing w:line="360" w:lineRule="auto"/>
         <w:rPr>
           <w:rFonts w:asciiTheme="majorBidi" w:hAnsiTheme="majorBidi"/>
-          <w:color w:val="auto"/>
-          <w:sz w:val="24"/>
-          <w:szCs w:val="24"/>
-        </w:rPr>
-      </w:pPr>
-      <w:bookmarkStart w:id="221" w:name="_Toc212543500"/>
-      <w:bookmarkStart w:id="222" w:name="_Toc213669293"/>
-      <w:bookmarkStart w:id="223" w:name="_Toc214379894"/>
-      <w:bookmarkStart w:id="224" w:name="_Toc214386291"/>
-      <w:r>
-        <w:rPr>
-          <w:rFonts w:asciiTheme="majorBidi" w:hAnsiTheme="majorBidi"/>
-          <w:color w:val="auto"/>
-          <w:sz w:val="24"/>
-          <w:szCs w:val="24"/>
-        </w:rPr>
-        <w:t>Clicks "Create New Announcement" button.</w:t>
-      </w:r>
-      <w:bookmarkEnd w:id="221"/>
-      <w:bookmarkEnd w:id="222"/>
-      <w:bookmarkEnd w:id="223"/>
-      <w:bookmarkEnd w:id="224"/>
-    </w:p>
-    <w:p>
-      <w:pPr>
-        <w:pStyle w:val="Heading2"/>
-        <w:numPr>
-          <w:ilvl w:val="0"/>
-          <w:numId w:val="29"/>
-        </w:numPr>
-        <w:spacing w:line="360" w:lineRule="auto"/>
-        <w:rPr>
-          <w:rFonts w:asciiTheme="majorBidi" w:hAnsiTheme="majorBidi"/>
-          <w:color w:val="auto"/>
-          <w:sz w:val="24"/>
-          <w:szCs w:val="24"/>
-        </w:rPr>
-      </w:pPr>
-      <w:bookmarkStart w:id="225" w:name="_Toc212543501"/>
-      <w:bookmarkStart w:id="226" w:name="_Toc213669294"/>
-      <w:bookmarkStart w:id="227" w:name="_Toc214379895"/>
-      <w:bookmarkStart w:id="228" w:name="_Toc214386292"/>
-      <w:r>
-        <w:rPr>
-          <w:rFonts w:asciiTheme="majorBidi" w:hAnsiTheme="majorBidi"/>
-          <w:color w:val="auto"/>
-          <w:sz w:val="24"/>
-          <w:szCs w:val="24"/>
-        </w:rPr>
-        <w:t>Writes announcement title and details.</w:t>
-      </w:r>
-      <w:bookmarkEnd w:id="225"/>
-      <w:bookmarkEnd w:id="226"/>
-      <w:bookmarkEnd w:id="227"/>
-      <w:bookmarkEnd w:id="228"/>
-    </w:p>
-    <w:p>
-      <w:pPr>
-        <w:pStyle w:val="Heading2"/>
-        <w:numPr>
-          <w:ilvl w:val="0"/>
-          <w:numId w:val="29"/>
-        </w:numPr>
-        <w:spacing w:line="360" w:lineRule="auto"/>
-        <w:rPr>
-          <w:rFonts w:asciiTheme="majorBidi" w:hAnsiTheme="majorBidi"/>
-          <w:color w:val="auto"/>
-          <w:sz w:val="24"/>
-          <w:szCs w:val="24"/>
-        </w:rPr>
-      </w:pPr>
-      <w:bookmarkStart w:id="229" w:name="_Toc212543502"/>
-      <w:bookmarkStart w:id="230" w:name="_Toc213669295"/>
-      <w:bookmarkStart w:id="231" w:name="_Toc214379896"/>
-      <w:bookmarkStart w:id="232" w:name="_Toc214386293"/>
-      <w:r>
-        <w:rPr>
-          <w:rFonts w:asciiTheme="majorBidi" w:hAnsiTheme="majorBidi"/>
-          <w:color w:val="auto"/>
-          <w:sz w:val="24"/>
-          <w:szCs w:val="24"/>
-        </w:rPr>
-        <w:t>Marks it as "Urgent" if important.</w:t>
-      </w:r>
-      <w:bookmarkEnd w:id="229"/>
-      <w:bookmarkEnd w:id="230"/>
-      <w:bookmarkEnd w:id="231"/>
-      <w:bookmarkEnd w:id="232"/>
-    </w:p>
-    <w:p>
-      <w:pPr>
-        <w:pStyle w:val="Heading2"/>
-        <w:numPr>
-          <w:ilvl w:val="0"/>
-          <w:numId w:val="29"/>
-        </w:numPr>
-        <w:spacing w:line="360" w:lineRule="auto"/>
-        <w:rPr>
-          <w:rFonts w:asciiTheme="majorBidi" w:hAnsiTheme="majorBidi"/>
-          <w:color w:val="auto"/>
-          <w:sz w:val="24"/>
-          <w:szCs w:val="24"/>
-        </w:rPr>
-      </w:pPr>
-      <w:bookmarkStart w:id="233" w:name="_Toc212543503"/>
-      <w:bookmarkStart w:id="234" w:name="_Toc213669296"/>
-      <w:bookmarkStart w:id="235" w:name="_Toc214379897"/>
-      <w:bookmarkStart w:id="236" w:name="_Toc214386294"/>
-      <w:r>
-        <w:rPr>
-          <w:rFonts w:asciiTheme="majorBidi" w:hAnsiTheme="majorBidi"/>
-          <w:color w:val="auto"/>
-          <w:sz w:val="24"/>
-          <w:szCs w:val="24"/>
-        </w:rPr>
-        <w:t>Clicks "Publish" button.</w:t>
-      </w:r>
-      <w:bookmarkEnd w:id="233"/>
-      <w:bookmarkEnd w:id="234"/>
-      <w:bookmarkEnd w:id="235"/>
-      <w:bookmarkEnd w:id="236"/>
-    </w:p>
-    <w:p>
-      <w:pPr>
-        <w:pStyle w:val="Heading2"/>
-        <w:numPr>
-          <w:ilvl w:val="0"/>
-          <w:numId w:val="29"/>
-        </w:numPr>
-        <w:spacing w:line="360" w:lineRule="auto"/>
-        <w:rPr>
-          <w:rFonts w:asciiTheme="majorBidi" w:hAnsiTheme="majorBidi"/>
-          <w:color w:val="auto"/>
-          <w:sz w:val="24"/>
-          <w:szCs w:val="24"/>
-        </w:rPr>
-      </w:pPr>
-      <w:bookmarkStart w:id="237" w:name="_Toc212543504"/>
-      <w:bookmarkStart w:id="238" w:name="_Toc213669297"/>
-      <w:bookmarkStart w:id="239" w:name="_Toc214379898"/>
-      <w:bookmarkStart w:id="240" w:name="_Toc214386295"/>
-      <w:r>
-        <w:rPr>
-          <w:rFonts w:asciiTheme="majorBidi" w:hAnsiTheme="majorBidi"/>
-          <w:color w:val="auto"/>
-          <w:sz w:val="24"/>
-          <w:szCs w:val="24"/>
-        </w:rPr>
-        <w:t>Announcement immediately appears on website homepage.</w:t>
-      </w:r>
-      <w:bookmarkEnd w:id="237"/>
-      <w:bookmarkEnd w:id="238"/>
-      <w:bookmarkEnd w:id="239"/>
-      <w:bookmarkEnd w:id="240"/>
-    </w:p>
-    <w:p>
-      <w:pPr>
-        <w:pStyle w:val="Heading2"/>
-        <w:spacing w:line="360" w:lineRule="auto"/>
-        <w:rPr>
-          <w:rFonts w:asciiTheme="majorBidi" w:hAnsiTheme="majorBidi"/>
-          <w:color w:val="auto"/>
-          <w:sz w:val="24"/>
-          <w:szCs w:val="24"/>
-        </w:rPr>
-      </w:pPr>
-    </w:p>
-    <w:p>
-      <w:pPr>
-        <w:pStyle w:val="Heading2"/>
-        <w:numPr>
-          <w:ilvl w:val="0"/>
-          <w:numId w:val="29"/>
-        </w:numPr>
-        <w:spacing w:line="360" w:lineRule="auto"/>
-        <w:rPr>
-          <w:rFonts w:asciiTheme="majorBidi" w:hAnsiTheme="majorBidi"/>
-          <w:color w:val="auto"/>
-          <w:sz w:val="24"/>
-          <w:szCs w:val="24"/>
-        </w:rPr>
-      </w:pPr>
-      <w:bookmarkStart w:id="241" w:name="_Toc212543505"/>
-      <w:bookmarkStart w:id="242" w:name="_Toc213669298"/>
-      <w:bookmarkStart w:id="243" w:name="_Toc214379899"/>
-      <w:bookmarkStart w:id="244" w:name="_Toc214386296"/>
-      <w:r>
-        <w:rPr>
-          <w:rFonts w:asciiTheme="majorBidi" w:hAnsiTheme="majorBidi"/>
-          <w:color w:val="auto"/>
-          <w:sz w:val="24"/>
-          <w:szCs w:val="24"/>
-        </w:rPr>
-        <w:lastRenderedPageBreak/>
-        <w:t>Community members visit website and see new announcement.</w:t>
-      </w:r>
-      <w:bookmarkEnd w:id="241"/>
-      <w:bookmarkEnd w:id="242"/>
-      <w:bookmarkEnd w:id="243"/>
-      <w:bookmarkEnd w:id="244"/>
-    </w:p>
-    <w:p>
-      <w:pPr>
-        <w:pStyle w:val="Heading2"/>
-        <w:numPr>
-          <w:ilvl w:val="0"/>
-          <w:numId w:val="29"/>
-        </w:numPr>
-        <w:spacing w:line="360" w:lineRule="auto"/>
-        <w:rPr>
-          <w:rFonts w:asciiTheme="majorBidi" w:hAnsiTheme="majorBidi"/>
-          <w:color w:val="auto"/>
-          <w:sz w:val="24"/>
-          <w:szCs w:val="24"/>
-        </w:rPr>
-      </w:pPr>
-      <w:bookmarkStart w:id="245" w:name="_Toc212543506"/>
-      <w:bookmarkStart w:id="246" w:name="_Toc213669299"/>
-      <w:bookmarkStart w:id="247" w:name="_Toc214379900"/>
-      <w:bookmarkStart w:id="248" w:name="_Toc214386297"/>
-      <w:r>
-        <w:rPr>
-          <w:rFonts w:asciiTheme="majorBidi" w:hAnsiTheme="majorBidi"/>
-          <w:color w:val="auto"/>
-          <w:sz w:val="24"/>
-          <w:szCs w:val="24"/>
-        </w:rPr>
-        <w:t>They read the important information.</w:t>
-      </w:r>
-      <w:bookmarkEnd w:id="245"/>
-      <w:bookmarkEnd w:id="246"/>
-      <w:bookmarkEnd w:id="247"/>
-      <w:bookmarkEnd w:id="248"/>
-    </w:p>
-    <w:p>
-      <w:pPr>
-        <w:pStyle w:val="Heading2"/>
-        <w:numPr>
-          <w:ilvl w:val="0"/>
-          <w:numId w:val="29"/>
-        </w:numPr>
-        <w:spacing w:line="360" w:lineRule="auto"/>
-        <w:rPr>
-          <w:rFonts w:asciiTheme="majorBidi" w:hAnsiTheme="majorBidi"/>
-        </w:rPr>
-      </w:pPr>
-      <w:bookmarkStart w:id="249" w:name="_Toc212543507"/>
-      <w:bookmarkStart w:id="250" w:name="_Toc213669300"/>
-      <w:bookmarkStart w:id="251" w:name="_Toc214379901"/>
-      <w:bookmarkStart w:id="252" w:name="_Toc214386298"/>
-      <w:r>
-        <w:rPr>
-          <w:rFonts w:asciiTheme="majorBidi" w:hAnsiTheme="majorBidi"/>
-          <w:color w:val="auto"/>
-          <w:sz w:val="24"/>
-          <w:szCs w:val="24"/>
-        </w:rPr>
-        <w:t>No one misses important mosque updates anymore.</w:t>
-      </w:r>
-      <w:bookmarkEnd w:id="249"/>
-      <w:bookmarkEnd w:id="250"/>
-      <w:bookmarkEnd w:id="251"/>
-      <w:bookmarkEnd w:id="252"/>
-      <w:r>
-        <w:rPr>
-          <w:rFonts w:asciiTheme="majorBidi" w:hAnsiTheme="majorBidi"/>
-        </w:rPr>
-        <w:br/>
-      </w:r>
-    </w:p>
-    <w:p>
-      <w:pPr>
-        <w:pStyle w:val="Heading2"/>
-        <w:spacing w:line="360" w:lineRule="auto"/>
-        <w:rPr>
-          <w:rFonts w:asciiTheme="majorBidi" w:hAnsiTheme="majorBidi"/>
-        </w:rPr>
-      </w:pPr>
-      <w:bookmarkStart w:id="253" w:name="_Toc214386299"/>
+        </w:rPr>
+      </w:pPr>
+      <w:bookmarkStart w:id="142" w:name="_Toc219481364"/>
       <w:r>
         <w:rPr>
           <w:rFonts w:ascii="Times New Roman" w:eastAsia="Book Antiqua" w:hAnsi="Times New Roman" w:cs="Times New Roman"/>
@@ -41795,10 +40923,11 @@
             <w14:bevel/>
           </w14:textOutline>
         </w:rPr>
+        <w:lastRenderedPageBreak/>
         <w:t>Summary</w:t>
       </w:r>
-      <w:bookmarkEnd w:id="76"/>
-      <w:bookmarkEnd w:id="253"/>
+      <w:bookmarkEnd w:id="81"/>
+      <w:bookmarkEnd w:id="142"/>
       <w:r>
         <w:rPr>
           <w:rFonts w:ascii="Times New Roman" w:eastAsia="Book Antiqua" w:hAnsi="Times New Roman" w:cs="Times New Roman"/>
@@ -41934,7 +41063,7 @@
           <w:rFonts w:ascii="Times New Roman" w:hAnsi="Times New Roman" w:cs="Times New Roman"/>
         </w:rPr>
       </w:pPr>
-      <w:bookmarkStart w:id="254" w:name="_Toc214386300"/>
+      <w:bookmarkStart w:id="143" w:name="_Toc219481365"/>
       <w:r>
         <w:rPr>
           <w:rFonts w:ascii="Times New Roman" w:hAnsi="Times New Roman" w:cs="Times New Roman"/>
@@ -41942,7 +41071,7 @@
         <w:lastRenderedPageBreak/>
         <w:t>References</w:t>
       </w:r>
-      <w:bookmarkEnd w:id="254"/>
+      <w:bookmarkEnd w:id="143"/>
     </w:p>
     <w:p>
       <w:pPr>
@@ -42046,7 +41175,7 @@
         </w:rPr>
         <w:t>MongoDB Documentation  </w:t>
       </w:r>
-      <w:hyperlink r:id="rId11" w:tgtFrame="_blank" w:history="1">
+      <w:hyperlink r:id="rId14" w:tgtFrame="_blank" w:history="1">
         <w:r>
           <w:rPr>
             <w:rStyle w:val="Hyperlink"/>
@@ -42073,7 +41202,7 @@
         </w:rPr>
         <w:t>React.js Official Documentation  </w:t>
       </w:r>
-      <w:hyperlink r:id="rId12" w:tgtFrame="_blank" w:history="1">
+      <w:hyperlink r:id="rId15" w:tgtFrame="_blank" w:history="1">
         <w:r>
           <w:rPr>
             <w:rStyle w:val="Hyperlink"/>
@@ -42100,7 +41229,7 @@
         </w:rPr>
         <w:t>Node.js Documentation  </w:t>
       </w:r>
-      <w:hyperlink r:id="rId13" w:tgtFrame="_blank" w:history="1">
+      <w:hyperlink r:id="rId16" w:tgtFrame="_blank" w:history="1">
         <w:r>
           <w:rPr>
             <w:rStyle w:val="Hyperlink"/>
@@ -42127,7 +41256,7 @@
         </w:rPr>
         <w:t>Express.js Guide  </w:t>
       </w:r>
-      <w:hyperlink r:id="rId14" w:tgtFrame="_blank" w:history="1">
+      <w:hyperlink r:id="rId17" w:tgtFrame="_blank" w:history="1">
         <w:r>
           <w:rPr>
             <w:rStyle w:val="Hyperlink"/>
@@ -42170,7 +41299,7 @@
         </w:rPr>
         <w:t>7. Bootstrap Framework Documentation  </w:t>
       </w:r>
-      <w:hyperlink r:id="rId15" w:tgtFrame="_blank" w:history="1">
+      <w:hyperlink r:id="rId18" w:tgtFrame="_blank" w:history="1">
         <w:r>
           <w:rPr>
             <w:rStyle w:val="Hyperlink"/>
@@ -42197,7 +41326,7 @@
         </w:rPr>
         <w:t>Chart.js Documentation  </w:t>
       </w:r>
-      <w:hyperlink r:id="rId16" w:tgtFrame="_blank" w:history="1">
+      <w:hyperlink r:id="rId19" w:tgtFrame="_blank" w:history="1">
         <w:r>
           <w:rPr>
             <w:rStyle w:val="Hyperlink"/>
@@ -42224,7 +41353,7 @@
         </w:rPr>
         <w:t>JWT  </w:t>
       </w:r>
-      <w:hyperlink r:id="rId17" w:tgtFrame="_blank" w:history="1">
+      <w:hyperlink r:id="rId20" w:tgtFrame="_blank" w:history="1">
         <w:r>
           <w:rPr>
             <w:rStyle w:val="Hyperlink"/>
@@ -42334,8 +41463,8 @@
       </w:pPr>
     </w:p>
     <w:sectPr>
-      <w:footerReference w:type="even" r:id="rId18"/>
-      <w:footerReference w:type="default" r:id="rId19"/>
+      <w:footerReference w:type="even" r:id="rId21"/>
+      <w:footerReference w:type="default" r:id="rId22"/>
       <w:pgSz w:w="11906" w:h="16838"/>
       <w:pgMar w:top="1440" w:right="1440" w:bottom="1440" w:left="1440" w:header="708" w:footer="708" w:gutter="0"/>
       <w:cols w:space="708"/>

--- a/SRS/SRS-version-1.2.docx
+++ b/SRS/SRS-version-1.2.docx
@@ -8055,7 +8055,33 @@
               <w:rPr>
                 <w:rFonts w:cs="Times New Roman"/>
               </w:rPr>
-              <w:t>People who give donations to the mosque. They can see donation records, reports, and transparency details. They may donate online or in person.</w:t>
+              <w:t xml:space="preserve">People who give donations to the mosque. </w:t>
+            </w:r>
+            <w:r>
+              <w:rPr>
+                <w:rFonts w:cs="Times New Roman"/>
+              </w:rPr>
+              <w:t>They can view donation records, reports and transparency details.</w:t>
+            </w:r>
+            <w:r>
+              <w:rPr>
+                <w:rFonts w:cs="Times New Roman"/>
+              </w:rPr>
+              <w:t xml:space="preserve"> </w:t>
+            </w:r>
+            <w:proofErr w:type="gramStart"/>
+            <w:r>
+              <w:rPr>
+                <w:rFonts w:cs="Times New Roman"/>
+              </w:rPr>
+              <w:t>They</w:t>
+            </w:r>
+            <w:proofErr w:type="gramEnd"/>
+            <w:r>
+              <w:rPr>
+                <w:rFonts w:cs="Times New Roman"/>
+              </w:rPr>
+              <w:t xml:space="preserve"> may donate online or in person.</w:t>
             </w:r>
           </w:p>
         </w:tc>
@@ -8233,19 +8259,19 @@
         <w:t xml:space="preserve"> </w:t>
       </w:r>
       <w:r>
-        <w:t>First, we talked to mosque committee members and community people to hear about their problems. They told us about manual record keeping, lack of transparency in donations, and how difficult it is to manage events. We also spoke with some elderly members who said they find it hard to visit mosque for every small thing.</w:t>
+        <w:t xml:space="preserve">First, we talked to mosque committee members and community people to hear about their problems. They told us about manual record keeping, lack of transparency in donations, and how difficult it is to manage events. Then we used the Use Case technique because our system is an interactive website where different users do different things. This helped us understand how community members, mosque admins, and religious scholars </w:t>
+      </w:r>
+      <w:r>
+        <w:t>will</w:t>
+      </w:r>
+      <w:r>
+        <w:t xml:space="preserve"> use the system. We made use case diagrams to show all the main features clearly.</w:t>
       </w:r>
       <w:r>
         <w:t xml:space="preserve"> </w:t>
       </w:r>
       <w:r>
-        <w:t>Then we used the Use Case technique because our system is an interactive website where different users do different things. This helped us understand how community members, mosque admins, and religious scholars would use the system. We made use case diagrams to show all the main features clearly.</w:t>
-      </w:r>
-      <w:r>
-        <w:t xml:space="preserve"> </w:t>
-      </w:r>
-      <w:r>
-        <w:t>We also created storyboards to imagine how real users would complete tasks like making donations or booking nikah services. This helped us think through each step and make sure our system is easy to use.</w:t>
+        <w:t>We also created storyboards to imagine how real users would complete tasks like making donations or booking nikah services.</w:t>
       </w:r>
       <w:r>
         <w:t xml:space="preserve"> </w:t>
@@ -8277,6 +8303,7 @@
           <w:sz w:val="28"/>
           <w:szCs w:val="28"/>
         </w:rPr>
+        <w:lastRenderedPageBreak/>
         <w:t>Functional Requirements</w:t>
       </w:r>
       <w:bookmarkEnd w:id="7"/>
@@ -16519,8 +16546,8 @@
       <w:bookmarkStart w:id="40" w:name="_Toc213669231"/>
       <w:bookmarkStart w:id="41" w:name="_Toc214379833"/>
       <w:bookmarkStart w:id="42" w:name="_Toc214386229"/>
-      <w:bookmarkStart w:id="43" w:name="_Toc177718124"/>
-      <w:bookmarkStart w:id="44" w:name="_Toc219481325"/>
+      <w:bookmarkStart w:id="43" w:name="_Toc219481325"/>
+      <w:bookmarkStart w:id="44" w:name="_Toc177718124"/>
       <w:r>
         <w:rPr>
           <w:rFonts w:eastAsia="Arial Unicode MS"/>
@@ -16602,21 +16629,18 @@
       <w:bookmarkEnd w:id="40"/>
       <w:bookmarkEnd w:id="41"/>
       <w:bookmarkEnd w:id="42"/>
-      <w:bookmarkEnd w:id="44"/>
+      <w:bookmarkEnd w:id="43"/>
     </w:p>
     <w:p>
       <w:pPr>
-        <w:pStyle w:val="Heading3"/>
+        <w:pStyle w:val="ListParagraph"/>
         <w:numPr>
           <w:ilvl w:val="0"/>
-          <w:numId w:val="34"/>
+          <w:numId w:val="43"/>
         </w:numPr>
         <w:spacing w:line="360" w:lineRule="auto"/>
         <w:rPr>
           <w:rFonts w:eastAsia="Arial Unicode MS"/>
-          <w:color w:val="000000"/>
-          <w:sz w:val="24"/>
-          <w:szCs w:val="24"/>
           <w:u w:color="000000"/>
           <w:bdr w:val="nil"/>
         </w:rPr>
@@ -16629,9 +16653,6 @@
       <w:r>
         <w:rPr>
           <w:rFonts w:eastAsia="Arial Unicode MS"/>
-          <w:color w:val="000000"/>
-          <w:sz w:val="24"/>
-          <w:szCs w:val="24"/>
           <w:u w:color="000000"/>
           <w:bdr w:val="nil"/>
         </w:rPr>
@@ -16644,9 +16665,6 @@
       <w:r>
         <w:rPr>
           <w:rFonts w:eastAsia="Arial Unicode MS"/>
-          <w:color w:val="000000"/>
-          <w:sz w:val="24"/>
-          <w:szCs w:val="24"/>
           <w:u w:color="000000"/>
           <w:bdr w:val="nil"/>
         </w:rPr>
@@ -16656,17 +16674,14 @@
     </w:p>
     <w:p>
       <w:pPr>
-        <w:pStyle w:val="Heading3"/>
+        <w:pStyle w:val="ListParagraph"/>
         <w:numPr>
           <w:ilvl w:val="0"/>
-          <w:numId w:val="12"/>
+          <w:numId w:val="43"/>
         </w:numPr>
         <w:spacing w:line="360" w:lineRule="auto"/>
         <w:rPr>
           <w:rFonts w:eastAsia="Arial Unicode MS"/>
-          <w:color w:val="000000"/>
-          <w:sz w:val="24"/>
-          <w:szCs w:val="24"/>
           <w:u w:color="000000"/>
           <w:bdr w:val="nil"/>
         </w:rPr>
@@ -16679,9 +16694,6 @@
       <w:r>
         <w:rPr>
           <w:rFonts w:eastAsia="Arial Unicode MS"/>
-          <w:color w:val="000000"/>
-          <w:sz w:val="24"/>
-          <w:szCs w:val="24"/>
           <w:u w:color="000000"/>
           <w:bdr w:val="nil"/>
         </w:rPr>
@@ -16695,17 +16707,14 @@
     </w:p>
     <w:p>
       <w:pPr>
-        <w:pStyle w:val="Heading3"/>
+        <w:pStyle w:val="ListParagraph"/>
         <w:numPr>
           <w:ilvl w:val="0"/>
-          <w:numId w:val="12"/>
+          <w:numId w:val="43"/>
         </w:numPr>
         <w:spacing w:line="360" w:lineRule="auto"/>
         <w:rPr>
           <w:rFonts w:eastAsia="Arial Unicode MS"/>
-          <w:color w:val="000000"/>
-          <w:sz w:val="24"/>
-          <w:szCs w:val="24"/>
           <w:u w:color="000000"/>
           <w:bdr w:val="nil"/>
         </w:rPr>
@@ -16718,9 +16727,6 @@
       <w:r>
         <w:rPr>
           <w:rFonts w:eastAsia="Arial Unicode MS"/>
-          <w:color w:val="000000"/>
-          <w:sz w:val="24"/>
-          <w:szCs w:val="24"/>
           <w:u w:color="000000"/>
           <w:bdr w:val="nil"/>
         </w:rPr>
@@ -16734,17 +16740,14 @@
     </w:p>
     <w:p>
       <w:pPr>
-        <w:pStyle w:val="Heading3"/>
+        <w:pStyle w:val="ListParagraph"/>
         <w:numPr>
           <w:ilvl w:val="0"/>
-          <w:numId w:val="12"/>
+          <w:numId w:val="43"/>
         </w:numPr>
         <w:spacing w:line="360" w:lineRule="auto"/>
         <w:rPr>
           <w:rFonts w:eastAsia="Arial Unicode MS"/>
-          <w:color w:val="000000"/>
-          <w:sz w:val="24"/>
-          <w:szCs w:val="24"/>
           <w:u w:color="000000"/>
           <w:bdr w:val="nil"/>
         </w:rPr>
@@ -16755,9 +16758,6 @@
       <w:r>
         <w:rPr>
           <w:rFonts w:eastAsia="Arial Unicode MS"/>
-          <w:color w:val="000000"/>
-          <w:sz w:val="24"/>
-          <w:szCs w:val="24"/>
           <w:u w:color="000000"/>
           <w:bdr w:val="nil"/>
         </w:rPr>
@@ -16791,7 +16791,7 @@
         </w:rPr>
         <w:t>Usability</w:t>
       </w:r>
-      <w:bookmarkEnd w:id="43"/>
+      <w:bookmarkEnd w:id="44"/>
       <w:bookmarkEnd w:id="63"/>
       <w:bookmarkEnd w:id="64"/>
     </w:p>
@@ -16856,7 +16856,6 @@
         <w:rPr>
           <w:rFonts w:eastAsia="Arial Unicode MS"/>
         </w:rPr>
-        <w:lastRenderedPageBreak/>
         <w:t>Prayer times should be available to new users in 2 clicks</w:t>
       </w:r>
     </w:p>
@@ -16877,6 +16876,7 @@
         <w:rPr>
           <w:rFonts w:eastAsia="Arial Unicode MS"/>
         </w:rPr>
+        <w:lastRenderedPageBreak/>
         <w:t>Donation recording process should take less than 3 minutes for admin</w:t>
       </w:r>
     </w:p>
@@ -17505,7 +17505,6 @@
         <w:jc w:val="both"/>
       </w:pPr>
       <w:r>
-        <w:lastRenderedPageBreak/>
         <w:t>Error messages in simple language, not technical terms</w:t>
       </w:r>
     </w:p>
@@ -17520,6 +17519,7 @@
           <w:b/>
           <w:bCs/>
         </w:rPr>
+        <w:lastRenderedPageBreak/>
         <w:t>Layout Standards:</w:t>
       </w:r>
     </w:p>
@@ -18132,8 +18132,8 @@
           <w:szCs w:val="24"/>
         </w:rPr>
       </w:pPr>
-      <w:bookmarkStart w:id="84" w:name="_Toc212560432"/>
-      <w:bookmarkStart w:id="85" w:name="_Toc219481340"/>
+      <w:bookmarkStart w:id="84" w:name="_Toc219481340"/>
+      <w:bookmarkStart w:id="85" w:name="_Toc212560432"/>
       <w:r>
         <w:rPr>
           <w:rFonts w:asciiTheme="majorBidi" w:eastAsia="Times New Roman" w:hAnsiTheme="majorBidi"/>
@@ -18178,7 +18178,7 @@
         </w:rPr>
         <w:t>Register User</w:t>
       </w:r>
-      <w:bookmarkEnd w:id="85"/>
+      <w:bookmarkEnd w:id="84"/>
     </w:p>
     <w:p>
       <w:pPr>
@@ -20752,7 +20752,7 @@
         </w:rPr>
         <w:t xml:space="preserve"> – </w:t>
       </w:r>
-      <w:bookmarkEnd w:id="84"/>
+      <w:bookmarkEnd w:id="85"/>
       <w:r>
         <w:rPr>
           <w:rFonts w:ascii="Times New Roman" w:hAnsi="Times New Roman" w:cs="Times New Roman"/>
@@ -24486,6 +24486,7 @@
                 <w:szCs w:val="24"/>
                 <w:lang w:val="en-US"/>
               </w:rPr>
+              <w:lastRenderedPageBreak/>
               <w:t>Alternate Flows</w:t>
             </w:r>
           </w:p>
@@ -33329,6 +33330,7 @@
                 <w:szCs w:val="24"/>
                 <w:lang w:val="en-US"/>
               </w:rPr>
+              <w:lastRenderedPageBreak/>
               <w:t>Alternate Flows</w:t>
             </w:r>
           </w:p>
@@ -35564,6 +35566,7 @@
                 <w:szCs w:val="24"/>
                 <w:lang w:val="en-US" w:eastAsia="ja-JP" w:bidi="ar-SA"/>
               </w:rPr>
+              <w:lastRenderedPageBreak/>
               <w:t>Extends</w:t>
             </w:r>
           </w:p>
@@ -39750,6 +39753,7 @@
                 <w:szCs w:val="24"/>
                 <w:lang w:val="en-US"/>
               </w:rPr>
+              <w:lastRenderedPageBreak/>
               <w:t>Exceptions</w:t>
             </w:r>
           </w:p>
@@ -39924,7 +39928,13 @@
       </w:r>
       <w:proofErr w:type="gramEnd"/>
       <w:r>
-        <w:t xml:space="preserve"> all the users and features of our E-Masjid system. It helps visualize how different users interact with different parts of the system.</w:t>
+        <w:t xml:space="preserve"> all the users and features of our E-Masjid system. It helps </w:t>
+      </w:r>
+      <w:r>
+        <w:t>show</w:t>
+      </w:r>
+      <w:r>
+        <w:t xml:space="preserve"> how different users interact with different parts of the system.</w:t>
       </w:r>
     </w:p>
     <w:p>
@@ -40354,13 +40364,9 @@
     </w:p>
     <w:p>
       <w:pPr>
-        <w:pStyle w:val="Heading2"/>
         <w:spacing w:line="360" w:lineRule="auto"/>
         <w:rPr>
-          <w:rFonts w:ascii="Times New Roman" w:eastAsia="Book Antiqua" w:hAnsi="Times New Roman" w:cs="Times New Roman"/>
-          <w:color w:val="auto"/>
-          <w:sz w:val="24"/>
-          <w:szCs w:val="24"/>
+          <w:rFonts w:eastAsia="Book Antiqua"/>
         </w:rPr>
       </w:pPr>
       <w:bookmarkStart w:id="126" w:name="_Toc212543464"/>
@@ -40370,10 +40376,7 @@
       <w:bookmarkStart w:id="130" w:name="_Toc219481361"/>
       <w:r>
         <w:rPr>
-          <w:rFonts w:ascii="Times New Roman" w:eastAsia="Book Antiqua" w:hAnsi="Times New Roman" w:cs="Times New Roman"/>
-          <w:color w:val="auto"/>
-          <w:sz w:val="24"/>
-          <w:szCs w:val="24"/>
+          <w:rFonts w:eastAsia="Book Antiqua"/>
         </w:rPr>
         <w:t>This section shows how users will use our system in real life. Each storyboard explains one main feature that happen on screen.</w:t>
       </w:r>
@@ -42378,11 +42381,11 @@
   <w:abstractNum w:abstractNumId="5" w15:restartNumberingAfterBreak="0">
     <w:nsid w:val="11EE7C46"/>
     <w:multiLevelType w:val="multilevel"/>
-    <w:tmpl w:val="A25C49DE"/>
+    <w:tmpl w:val="7D360B2E"/>
     <w:lvl w:ilvl="0">
       <w:start w:val="1"/>
-      <w:numFmt w:val="bullet"/>
-      <w:lvlText w:val=""/>
+      <w:numFmt w:val="decimal"/>
+      <w:lvlText w:val="%1."/>
       <w:lvlJc w:val="left"/>
       <w:pPr>
         <w:tabs>
@@ -42391,7 +42394,7 @@
         <w:ind w:left="720" w:hanging="360"/>
       </w:pPr>
       <w:rPr>
-        <w:rFonts w:ascii="Symbol" w:hAnsi="Symbol" w:hint="default"/>
+        <w:rFonts w:hint="default"/>
         <w:sz w:val="20"/>
       </w:rPr>
     </w:lvl>
@@ -43126,11 +43129,11 @@
   <w:abstractNum w:abstractNumId="10" w15:restartNumberingAfterBreak="0">
     <w:nsid w:val="1D5D3CB6"/>
     <w:multiLevelType w:val="multilevel"/>
-    <w:tmpl w:val="BD0ABAFA"/>
+    <w:tmpl w:val="7D360B2E"/>
     <w:lvl w:ilvl="0">
       <w:start w:val="1"/>
-      <w:numFmt w:val="bullet"/>
-      <w:lvlText w:val=""/>
+      <w:numFmt w:val="decimal"/>
+      <w:lvlText w:val="%1."/>
       <w:lvlJc w:val="left"/>
       <w:pPr>
         <w:tabs>
@@ -43139,7 +43142,7 @@
         <w:ind w:left="720" w:hanging="360"/>
       </w:pPr>
       <w:rPr>
-        <w:rFonts w:ascii="Symbol" w:hAnsi="Symbol" w:hint="default"/>
+        <w:rFonts w:hint="default"/>
         <w:sz w:val="20"/>
       </w:rPr>
     </w:lvl>
@@ -43613,11 +43616,11 @@
   <w:abstractNum w:abstractNumId="14" w15:restartNumberingAfterBreak="0">
     <w:nsid w:val="332973DF"/>
     <w:multiLevelType w:val="multilevel"/>
-    <w:tmpl w:val="F3F21AC8"/>
+    <w:tmpl w:val="7D360B2E"/>
     <w:lvl w:ilvl="0">
       <w:start w:val="1"/>
-      <w:numFmt w:val="bullet"/>
-      <w:lvlText w:val=""/>
+      <w:numFmt w:val="decimal"/>
+      <w:lvlText w:val="%1."/>
       <w:lvlJc w:val="left"/>
       <w:pPr>
         <w:tabs>
@@ -43626,7 +43629,7 @@
         <w:ind w:left="720" w:hanging="360"/>
       </w:pPr>
       <w:rPr>
-        <w:rFonts w:ascii="Symbol" w:hAnsi="Symbol" w:hint="default"/>
+        <w:rFonts w:hint="default"/>
         <w:sz w:val="20"/>
       </w:rPr>
     </w:lvl>
@@ -43762,11 +43765,11 @@
   <w:abstractNum w:abstractNumId="15" w15:restartNumberingAfterBreak="0">
     <w:nsid w:val="35042528"/>
     <w:multiLevelType w:val="multilevel"/>
-    <w:tmpl w:val="5EDCAD40"/>
+    <w:tmpl w:val="7D360B2E"/>
     <w:lvl w:ilvl="0">
       <w:start w:val="1"/>
-      <w:numFmt w:val="bullet"/>
-      <w:lvlText w:val=""/>
+      <w:numFmt w:val="decimal"/>
+      <w:lvlText w:val="%1."/>
       <w:lvlJc w:val="left"/>
       <w:pPr>
         <w:tabs>
@@ -43775,7 +43778,7 @@
         <w:ind w:left="720" w:hanging="360"/>
       </w:pPr>
       <w:rPr>
-        <w:rFonts w:ascii="Symbol" w:hAnsi="Symbol" w:hint="default"/>
+        <w:rFonts w:hint="default"/>
         <w:sz w:val="20"/>
       </w:rPr>
     </w:lvl>
@@ -44114,6 +44117,92 @@
     </w:lvl>
   </w:abstractNum>
   <w:abstractNum w:abstractNumId="19" w15:restartNumberingAfterBreak="0">
+    <w:nsid w:val="3FAF5CC7"/>
+    <w:multiLevelType w:val="hybridMultilevel"/>
+    <w:tmpl w:val="099CFF84"/>
+    <w:lvl w:ilvl="0" w:tplc="0409000F">
+      <w:start w:val="1"/>
+      <w:numFmt w:val="decimal"/>
+      <w:lvlText w:val="%1."/>
+      <w:lvlJc w:val="left"/>
+      <w:pPr>
+        <w:ind w:left="720" w:hanging="360"/>
+      </w:pPr>
+    </w:lvl>
+    <w:lvl w:ilvl="1" w:tplc="04090019" w:tentative="1">
+      <w:start w:val="1"/>
+      <w:numFmt w:val="lowerLetter"/>
+      <w:lvlText w:val="%2."/>
+      <w:lvlJc w:val="left"/>
+      <w:pPr>
+        <w:ind w:left="1440" w:hanging="360"/>
+      </w:pPr>
+    </w:lvl>
+    <w:lvl w:ilvl="2" w:tplc="0409001B" w:tentative="1">
+      <w:start w:val="1"/>
+      <w:numFmt w:val="lowerRoman"/>
+      <w:lvlText w:val="%3."/>
+      <w:lvlJc w:val="right"/>
+      <w:pPr>
+        <w:ind w:left="2160" w:hanging="180"/>
+      </w:pPr>
+    </w:lvl>
+    <w:lvl w:ilvl="3" w:tplc="0409000F" w:tentative="1">
+      <w:start w:val="1"/>
+      <w:numFmt w:val="decimal"/>
+      <w:lvlText w:val="%4."/>
+      <w:lvlJc w:val="left"/>
+      <w:pPr>
+        <w:ind w:left="2880" w:hanging="360"/>
+      </w:pPr>
+    </w:lvl>
+    <w:lvl w:ilvl="4" w:tplc="04090019" w:tentative="1">
+      <w:start w:val="1"/>
+      <w:numFmt w:val="lowerLetter"/>
+      <w:lvlText w:val="%5."/>
+      <w:lvlJc w:val="left"/>
+      <w:pPr>
+        <w:ind w:left="3600" w:hanging="360"/>
+      </w:pPr>
+    </w:lvl>
+    <w:lvl w:ilvl="5" w:tplc="0409001B" w:tentative="1">
+      <w:start w:val="1"/>
+      <w:numFmt w:val="lowerRoman"/>
+      <w:lvlText w:val="%6."/>
+      <w:lvlJc w:val="right"/>
+      <w:pPr>
+        <w:ind w:left="4320" w:hanging="180"/>
+      </w:pPr>
+    </w:lvl>
+    <w:lvl w:ilvl="6" w:tplc="0409000F" w:tentative="1">
+      <w:start w:val="1"/>
+      <w:numFmt w:val="decimal"/>
+      <w:lvlText w:val="%7."/>
+      <w:lvlJc w:val="left"/>
+      <w:pPr>
+        <w:ind w:left="5040" w:hanging="360"/>
+      </w:pPr>
+    </w:lvl>
+    <w:lvl w:ilvl="7" w:tplc="04090019" w:tentative="1">
+      <w:start w:val="1"/>
+      <w:numFmt w:val="lowerLetter"/>
+      <w:lvlText w:val="%8."/>
+      <w:lvlJc w:val="left"/>
+      <w:pPr>
+        <w:ind w:left="5760" w:hanging="360"/>
+      </w:pPr>
+    </w:lvl>
+    <w:lvl w:ilvl="8" w:tplc="0409001B" w:tentative="1">
+      <w:start w:val="1"/>
+      <w:numFmt w:val="lowerRoman"/>
+      <w:lvlText w:val="%9."/>
+      <w:lvlJc w:val="right"/>
+      <w:pPr>
+        <w:ind w:left="6480" w:hanging="180"/>
+      </w:pPr>
+    </w:lvl>
+  </w:abstractNum>
+  <w:abstractNum w:abstractNumId="20" w15:restartNumberingAfterBreak="0">
     <w:nsid w:val="40694577"/>
     <w:multiLevelType w:val="multilevel"/>
     <w:tmpl w:val="346C9258"/>
@@ -44226,10 +44315,272 @@
       </w:pPr>
     </w:lvl>
   </w:abstractNum>
-  <w:abstractNum w:abstractNumId="20" w15:restartNumberingAfterBreak="0">
+  <w:abstractNum w:abstractNumId="21" w15:restartNumberingAfterBreak="0">
     <w:nsid w:val="423C41B3"/>
     <w:multiLevelType w:val="multilevel"/>
-    <w:tmpl w:val="6C30C72E"/>
+    <w:tmpl w:val="7D360B2E"/>
+    <w:lvl w:ilvl="0">
+      <w:start w:val="1"/>
+      <w:numFmt w:val="decimal"/>
+      <w:lvlText w:val="%1."/>
+      <w:lvlJc w:val="left"/>
+      <w:pPr>
+        <w:tabs>
+          <w:tab w:val="num" w:pos="720"/>
+        </w:tabs>
+        <w:ind w:left="720" w:hanging="360"/>
+      </w:pPr>
+      <w:rPr>
+        <w:rFonts w:hint="default"/>
+        <w:sz w:val="20"/>
+      </w:rPr>
+    </w:lvl>
+    <w:lvl w:ilvl="1" w:tentative="1">
+      <w:start w:val="1"/>
+      <w:numFmt w:val="bullet"/>
+      <w:lvlText w:val="o"/>
+      <w:lvlJc w:val="left"/>
+      <w:pPr>
+        <w:tabs>
+          <w:tab w:val="num" w:pos="1440"/>
+        </w:tabs>
+        <w:ind w:left="1440" w:hanging="360"/>
+      </w:pPr>
+      <w:rPr>
+        <w:rFonts w:ascii="Courier New" w:hAnsi="Courier New" w:hint="default"/>
+        <w:sz w:val="20"/>
+      </w:rPr>
+    </w:lvl>
+    <w:lvl w:ilvl="2" w:tentative="1">
+      <w:start w:val="1"/>
+      <w:numFmt w:val="bullet"/>
+      <w:lvlText w:val=""/>
+      <w:lvlJc w:val="left"/>
+      <w:pPr>
+        <w:tabs>
+          <w:tab w:val="num" w:pos="2160"/>
+        </w:tabs>
+        <w:ind w:left="2160" w:hanging="360"/>
+      </w:pPr>
+      <w:rPr>
+        <w:rFonts w:ascii="Wingdings" w:hAnsi="Wingdings" w:hint="default"/>
+        <w:sz w:val="20"/>
+      </w:rPr>
+    </w:lvl>
+    <w:lvl w:ilvl="3" w:tentative="1">
+      <w:start w:val="1"/>
+      <w:numFmt w:val="bullet"/>
+      <w:lvlText w:val=""/>
+      <w:lvlJc w:val="left"/>
+      <w:pPr>
+        <w:tabs>
+          <w:tab w:val="num" w:pos="2880"/>
+        </w:tabs>
+        <w:ind w:left="2880" w:hanging="360"/>
+      </w:pPr>
+      <w:rPr>
+        <w:rFonts w:ascii="Wingdings" w:hAnsi="Wingdings" w:hint="default"/>
+        <w:sz w:val="20"/>
+      </w:rPr>
+    </w:lvl>
+    <w:lvl w:ilvl="4" w:tentative="1">
+      <w:start w:val="1"/>
+      <w:numFmt w:val="bullet"/>
+      <w:lvlText w:val=""/>
+      <w:lvlJc w:val="left"/>
+      <w:pPr>
+        <w:tabs>
+          <w:tab w:val="num" w:pos="3600"/>
+        </w:tabs>
+        <w:ind w:left="3600" w:hanging="360"/>
+      </w:pPr>
+      <w:rPr>
+        <w:rFonts w:ascii="Wingdings" w:hAnsi="Wingdings" w:hint="default"/>
+        <w:sz w:val="20"/>
+      </w:rPr>
+    </w:lvl>
+    <w:lvl w:ilvl="5" w:tentative="1">
+      <w:start w:val="1"/>
+      <w:numFmt w:val="bullet"/>
+      <w:lvlText w:val=""/>
+      <w:lvlJc w:val="left"/>
+      <w:pPr>
+        <w:tabs>
+          <w:tab w:val="num" w:pos="4320"/>
+        </w:tabs>
+        <w:ind w:left="4320" w:hanging="360"/>
+      </w:pPr>
+      <w:rPr>
+        <w:rFonts w:ascii="Wingdings" w:hAnsi="Wingdings" w:hint="default"/>
+        <w:sz w:val="20"/>
+      </w:rPr>
+    </w:lvl>
+    <w:lvl w:ilvl="6" w:tentative="1">
+      <w:start w:val="1"/>
+      <w:numFmt w:val="bullet"/>
+      <w:lvlText w:val=""/>
+      <w:lvlJc w:val="left"/>
+      <w:pPr>
+        <w:tabs>
+          <w:tab w:val="num" w:pos="5040"/>
+        </w:tabs>
+        <w:ind w:left="5040" w:hanging="360"/>
+      </w:pPr>
+      <w:rPr>
+        <w:rFonts w:ascii="Wingdings" w:hAnsi="Wingdings" w:hint="default"/>
+        <w:sz w:val="20"/>
+      </w:rPr>
+    </w:lvl>
+    <w:lvl w:ilvl="7" w:tentative="1">
+      <w:start w:val="1"/>
+      <w:numFmt w:val="bullet"/>
+      <w:lvlText w:val=""/>
+      <w:lvlJc w:val="left"/>
+      <w:pPr>
+        <w:tabs>
+          <w:tab w:val="num" w:pos="5760"/>
+        </w:tabs>
+        <w:ind w:left="5760" w:hanging="360"/>
+      </w:pPr>
+      <w:rPr>
+        <w:rFonts w:ascii="Wingdings" w:hAnsi="Wingdings" w:hint="default"/>
+        <w:sz w:val="20"/>
+      </w:rPr>
+    </w:lvl>
+    <w:lvl w:ilvl="8" w:tentative="1">
+      <w:start w:val="1"/>
+      <w:numFmt w:val="bullet"/>
+      <w:lvlText w:val=""/>
+      <w:lvlJc w:val="left"/>
+      <w:pPr>
+        <w:tabs>
+          <w:tab w:val="num" w:pos="6480"/>
+        </w:tabs>
+        <w:ind w:left="6480" w:hanging="360"/>
+      </w:pPr>
+      <w:rPr>
+        <w:rFonts w:ascii="Wingdings" w:hAnsi="Wingdings" w:hint="default"/>
+        <w:sz w:val="20"/>
+      </w:rPr>
+    </w:lvl>
+  </w:abstractNum>
+  <w:abstractNum w:abstractNumId="22" w15:restartNumberingAfterBreak="0">
+    <w:nsid w:val="433805DF"/>
+    <w:multiLevelType w:val="hybridMultilevel"/>
+    <w:tmpl w:val="B4EC522E"/>
+    <w:lvl w:ilvl="0" w:tplc="04090001">
+      <w:start w:val="1"/>
+      <w:numFmt w:val="bullet"/>
+      <w:lvlText w:val=""/>
+      <w:lvlJc w:val="left"/>
+      <w:pPr>
+        <w:ind w:left="1080" w:hanging="360"/>
+      </w:pPr>
+      <w:rPr>
+        <w:rFonts w:ascii="Symbol" w:hAnsi="Symbol" w:hint="default"/>
+      </w:rPr>
+    </w:lvl>
+    <w:lvl w:ilvl="1" w:tplc="04090003" w:tentative="1">
+      <w:start w:val="1"/>
+      <w:numFmt w:val="bullet"/>
+      <w:lvlText w:val="o"/>
+      <w:lvlJc w:val="left"/>
+      <w:pPr>
+        <w:ind w:left="1800" w:hanging="360"/>
+      </w:pPr>
+      <w:rPr>
+        <w:rFonts w:ascii="Courier New" w:hAnsi="Courier New" w:cs="Courier New" w:hint="default"/>
+      </w:rPr>
+    </w:lvl>
+    <w:lvl w:ilvl="2" w:tplc="04090005" w:tentative="1">
+      <w:start w:val="1"/>
+      <w:numFmt w:val="bullet"/>
+      <w:lvlText w:val=""/>
+      <w:lvlJc w:val="left"/>
+      <w:pPr>
+        <w:ind w:left="2520" w:hanging="360"/>
+      </w:pPr>
+      <w:rPr>
+        <w:rFonts w:ascii="Wingdings" w:hAnsi="Wingdings" w:hint="default"/>
+      </w:rPr>
+    </w:lvl>
+    <w:lvl w:ilvl="3" w:tplc="04090001" w:tentative="1">
+      <w:start w:val="1"/>
+      <w:numFmt w:val="bullet"/>
+      <w:lvlText w:val=""/>
+      <w:lvlJc w:val="left"/>
+      <w:pPr>
+        <w:ind w:left="3240" w:hanging="360"/>
+      </w:pPr>
+      <w:rPr>
+        <w:rFonts w:ascii="Symbol" w:hAnsi="Symbol" w:hint="default"/>
+      </w:rPr>
+    </w:lvl>
+    <w:lvl w:ilvl="4" w:tplc="04090003" w:tentative="1">
+      <w:start w:val="1"/>
+      <w:numFmt w:val="bullet"/>
+      <w:lvlText w:val="o"/>
+      <w:lvlJc w:val="left"/>
+      <w:pPr>
+        <w:ind w:left="3960" w:hanging="360"/>
+      </w:pPr>
+      <w:rPr>
+        <w:rFonts w:ascii="Courier New" w:hAnsi="Courier New" w:cs="Courier New" w:hint="default"/>
+      </w:rPr>
+    </w:lvl>
+    <w:lvl w:ilvl="5" w:tplc="04090005" w:tentative="1">
+      <w:start w:val="1"/>
+      <w:numFmt w:val="bullet"/>
+      <w:lvlText w:val=""/>
+      <w:lvlJc w:val="left"/>
+      <w:pPr>
+        <w:ind w:left="4680" w:hanging="360"/>
+      </w:pPr>
+      <w:rPr>
+        <w:rFonts w:ascii="Wingdings" w:hAnsi="Wingdings" w:hint="default"/>
+      </w:rPr>
+    </w:lvl>
+    <w:lvl w:ilvl="6" w:tplc="04090001" w:tentative="1">
+      <w:start w:val="1"/>
+      <w:numFmt w:val="bullet"/>
+      <w:lvlText w:val=""/>
+      <w:lvlJc w:val="left"/>
+      <w:pPr>
+        <w:ind w:left="5400" w:hanging="360"/>
+      </w:pPr>
+      <w:rPr>
+        <w:rFonts w:ascii="Symbol" w:hAnsi="Symbol" w:hint="default"/>
+      </w:rPr>
+    </w:lvl>
+    <w:lvl w:ilvl="7" w:tplc="04090003" w:tentative="1">
+      <w:start w:val="1"/>
+      <w:numFmt w:val="bullet"/>
+      <w:lvlText w:val="o"/>
+      <w:lvlJc w:val="left"/>
+      <w:pPr>
+        <w:ind w:left="6120" w:hanging="360"/>
+      </w:pPr>
+      <w:rPr>
+        <w:rFonts w:ascii="Courier New" w:hAnsi="Courier New" w:cs="Courier New" w:hint="default"/>
+      </w:rPr>
+    </w:lvl>
+    <w:lvl w:ilvl="8" w:tplc="04090005" w:tentative="1">
+      <w:start w:val="1"/>
+      <w:numFmt w:val="bullet"/>
+      <w:lvlText w:val=""/>
+      <w:lvlJc w:val="left"/>
+      <w:pPr>
+        <w:ind w:left="6840" w:hanging="360"/>
+      </w:pPr>
+      <w:rPr>
+        <w:rFonts w:ascii="Wingdings" w:hAnsi="Wingdings" w:hint="default"/>
+      </w:rPr>
+    </w:lvl>
+  </w:abstractNum>
+  <w:abstractNum w:abstractNumId="23" w15:restartNumberingAfterBreak="0">
+    <w:nsid w:val="454D6E1A"/>
+    <w:multiLevelType w:val="multilevel"/>
+    <w:tmpl w:val="6AF839AA"/>
     <w:lvl w:ilvl="0">
       <w:start w:val="1"/>
       <w:numFmt w:val="bullet"/>
@@ -44375,10 +44726,10 @@
       </w:rPr>
     </w:lvl>
   </w:abstractNum>
-  <w:abstractNum w:abstractNumId="21" w15:restartNumberingAfterBreak="0">
-    <w:nsid w:val="454D6E1A"/>
+  <w:abstractNum w:abstractNumId="24" w15:restartNumberingAfterBreak="0">
+    <w:nsid w:val="4BBB0691"/>
     <w:multiLevelType w:val="multilevel"/>
-    <w:tmpl w:val="6AF839AA"/>
+    <w:tmpl w:val="0B94AEC2"/>
     <w:lvl w:ilvl="0">
       <w:start w:val="1"/>
       <w:numFmt w:val="bullet"/>
@@ -44524,10 +44875,10 @@
       </w:rPr>
     </w:lvl>
   </w:abstractNum>
-  <w:abstractNum w:abstractNumId="22" w15:restartNumberingAfterBreak="0">
-    <w:nsid w:val="4BBB0691"/>
+  <w:abstractNum w:abstractNumId="25" w15:restartNumberingAfterBreak="0">
+    <w:nsid w:val="4D993318"/>
     <w:multiLevelType w:val="multilevel"/>
-    <w:tmpl w:val="0B94AEC2"/>
+    <w:tmpl w:val="971A6DD8"/>
     <w:lvl w:ilvl="0">
       <w:start w:val="1"/>
       <w:numFmt w:val="bullet"/>
@@ -44673,10 +45024,10 @@
       </w:rPr>
     </w:lvl>
   </w:abstractNum>
-  <w:abstractNum w:abstractNumId="23" w15:restartNumberingAfterBreak="0">
-    <w:nsid w:val="4D993318"/>
+  <w:abstractNum w:abstractNumId="26" w15:restartNumberingAfterBreak="0">
+    <w:nsid w:val="508375F5"/>
     <w:multiLevelType w:val="multilevel"/>
-    <w:tmpl w:val="971A6DD8"/>
+    <w:tmpl w:val="303CC2D2"/>
     <w:lvl w:ilvl="0">
       <w:start w:val="1"/>
       <w:numFmt w:val="bullet"/>
@@ -44822,10 +45173,968 @@
       </w:rPr>
     </w:lvl>
   </w:abstractNum>
-  <w:abstractNum w:abstractNumId="24" w15:restartNumberingAfterBreak="0">
-    <w:nsid w:val="508375F5"/>
+  <w:abstractNum w:abstractNumId="27" w15:restartNumberingAfterBreak="0">
+    <w:nsid w:val="52880542"/>
     <w:multiLevelType w:val="multilevel"/>
-    <w:tmpl w:val="303CC2D2"/>
+    <w:tmpl w:val="6A7C9FEE"/>
+    <w:lvl w:ilvl="0">
+      <w:start w:val="2"/>
+      <w:numFmt w:val="decimal"/>
+      <w:lvlText w:val="%1"/>
+      <w:lvlJc w:val="left"/>
+      <w:pPr>
+        <w:ind w:left="560" w:hanging="560"/>
+      </w:pPr>
+      <w:rPr>
+        <w:rFonts w:eastAsia="Arial Unicode MS" w:hint="default"/>
+      </w:rPr>
+    </w:lvl>
+    <w:lvl w:ilvl="1">
+      <w:start w:val="4"/>
+      <w:numFmt w:val="decimal"/>
+      <w:lvlText w:val="%1.%2"/>
+      <w:lvlJc w:val="left"/>
+      <w:pPr>
+        <w:ind w:left="560" w:hanging="560"/>
+      </w:pPr>
+      <w:rPr>
+        <w:rFonts w:eastAsia="Arial Unicode MS" w:hint="default"/>
+      </w:rPr>
+    </w:lvl>
+    <w:lvl w:ilvl="2">
+      <w:start w:val="2"/>
+      <w:numFmt w:val="decimal"/>
+      <w:lvlText w:val="%1.%2.%3"/>
+      <w:lvlJc w:val="left"/>
+      <w:pPr>
+        <w:ind w:left="720" w:hanging="720"/>
+      </w:pPr>
+      <w:rPr>
+        <w:rFonts w:eastAsia="Arial Unicode MS" w:hint="default"/>
+      </w:rPr>
+    </w:lvl>
+    <w:lvl w:ilvl="3">
+      <w:start w:val="1"/>
+      <w:numFmt w:val="decimal"/>
+      <w:lvlText w:val="%1.%2.%3.%4"/>
+      <w:lvlJc w:val="left"/>
+      <w:pPr>
+        <w:ind w:left="1080" w:hanging="1080"/>
+      </w:pPr>
+      <w:rPr>
+        <w:rFonts w:eastAsia="Arial Unicode MS" w:hint="default"/>
+      </w:rPr>
+    </w:lvl>
+    <w:lvl w:ilvl="4">
+      <w:start w:val="1"/>
+      <w:numFmt w:val="decimal"/>
+      <w:lvlText w:val="%1.%2.%3.%4.%5"/>
+      <w:lvlJc w:val="left"/>
+      <w:pPr>
+        <w:ind w:left="1080" w:hanging="1080"/>
+      </w:pPr>
+      <w:rPr>
+        <w:rFonts w:eastAsia="Arial Unicode MS" w:hint="default"/>
+      </w:rPr>
+    </w:lvl>
+    <w:lvl w:ilvl="5">
+      <w:start w:val="1"/>
+      <w:numFmt w:val="decimal"/>
+      <w:lvlText w:val="%1.%2.%3.%4.%5.%6"/>
+      <w:lvlJc w:val="left"/>
+      <w:pPr>
+        <w:ind w:left="1440" w:hanging="1440"/>
+      </w:pPr>
+      <w:rPr>
+        <w:rFonts w:eastAsia="Arial Unicode MS" w:hint="default"/>
+      </w:rPr>
+    </w:lvl>
+    <w:lvl w:ilvl="6">
+      <w:start w:val="1"/>
+      <w:numFmt w:val="decimal"/>
+      <w:lvlText w:val="%1.%2.%3.%4.%5.%6.%7"/>
+      <w:lvlJc w:val="left"/>
+      <w:pPr>
+        <w:ind w:left="1440" w:hanging="1440"/>
+      </w:pPr>
+      <w:rPr>
+        <w:rFonts w:eastAsia="Arial Unicode MS" w:hint="default"/>
+      </w:rPr>
+    </w:lvl>
+    <w:lvl w:ilvl="7">
+      <w:start w:val="1"/>
+      <w:numFmt w:val="decimal"/>
+      <w:lvlText w:val="%1.%2.%3.%4.%5.%6.%7.%8"/>
+      <w:lvlJc w:val="left"/>
+      <w:pPr>
+        <w:ind w:left="1800" w:hanging="1800"/>
+      </w:pPr>
+      <w:rPr>
+        <w:rFonts w:eastAsia="Arial Unicode MS" w:hint="default"/>
+      </w:rPr>
+    </w:lvl>
+    <w:lvl w:ilvl="8">
+      <w:start w:val="1"/>
+      <w:numFmt w:val="decimal"/>
+      <w:lvlText w:val="%1.%2.%3.%4.%5.%6.%7.%8.%9"/>
+      <w:lvlJc w:val="left"/>
+      <w:pPr>
+        <w:ind w:left="2160" w:hanging="2160"/>
+      </w:pPr>
+      <w:rPr>
+        <w:rFonts w:eastAsia="Arial Unicode MS" w:hint="default"/>
+      </w:rPr>
+    </w:lvl>
+  </w:abstractNum>
+  <w:abstractNum w:abstractNumId="28" w15:restartNumberingAfterBreak="0">
+    <w:nsid w:val="534248DC"/>
+    <w:multiLevelType w:val="hybridMultilevel"/>
+    <w:tmpl w:val="D562C490"/>
+    <w:lvl w:ilvl="0" w:tplc="0409000F">
+      <w:start w:val="1"/>
+      <w:numFmt w:val="decimal"/>
+      <w:lvlText w:val="%1."/>
+      <w:lvlJc w:val="left"/>
+      <w:pPr>
+        <w:ind w:left="720" w:hanging="360"/>
+      </w:pPr>
+    </w:lvl>
+    <w:lvl w:ilvl="1" w:tplc="04090019" w:tentative="1">
+      <w:start w:val="1"/>
+      <w:numFmt w:val="lowerLetter"/>
+      <w:lvlText w:val="%2."/>
+      <w:lvlJc w:val="left"/>
+      <w:pPr>
+        <w:ind w:left="1440" w:hanging="360"/>
+      </w:pPr>
+    </w:lvl>
+    <w:lvl w:ilvl="2" w:tplc="0409001B" w:tentative="1">
+      <w:start w:val="1"/>
+      <w:numFmt w:val="lowerRoman"/>
+      <w:lvlText w:val="%3."/>
+      <w:lvlJc w:val="right"/>
+      <w:pPr>
+        <w:ind w:left="2160" w:hanging="180"/>
+      </w:pPr>
+    </w:lvl>
+    <w:lvl w:ilvl="3" w:tplc="0409000F" w:tentative="1">
+      <w:start w:val="1"/>
+      <w:numFmt w:val="decimal"/>
+      <w:lvlText w:val="%4."/>
+      <w:lvlJc w:val="left"/>
+      <w:pPr>
+        <w:ind w:left="2880" w:hanging="360"/>
+      </w:pPr>
+    </w:lvl>
+    <w:lvl w:ilvl="4" w:tplc="04090019" w:tentative="1">
+      <w:start w:val="1"/>
+      <w:numFmt w:val="lowerLetter"/>
+      <w:lvlText w:val="%5."/>
+      <w:lvlJc w:val="left"/>
+      <w:pPr>
+        <w:ind w:left="3600" w:hanging="360"/>
+      </w:pPr>
+    </w:lvl>
+    <w:lvl w:ilvl="5" w:tplc="0409001B" w:tentative="1">
+      <w:start w:val="1"/>
+      <w:numFmt w:val="lowerRoman"/>
+      <w:lvlText w:val="%6."/>
+      <w:lvlJc w:val="right"/>
+      <w:pPr>
+        <w:ind w:left="4320" w:hanging="180"/>
+      </w:pPr>
+    </w:lvl>
+    <w:lvl w:ilvl="6" w:tplc="0409000F" w:tentative="1">
+      <w:start w:val="1"/>
+      <w:numFmt w:val="decimal"/>
+      <w:lvlText w:val="%7."/>
+      <w:lvlJc w:val="left"/>
+      <w:pPr>
+        <w:ind w:left="5040" w:hanging="360"/>
+      </w:pPr>
+    </w:lvl>
+    <w:lvl w:ilvl="7" w:tplc="04090019" w:tentative="1">
+      <w:start w:val="1"/>
+      <w:numFmt w:val="lowerLetter"/>
+      <w:lvlText w:val="%8."/>
+      <w:lvlJc w:val="left"/>
+      <w:pPr>
+        <w:ind w:left="5760" w:hanging="360"/>
+      </w:pPr>
+    </w:lvl>
+    <w:lvl w:ilvl="8" w:tplc="0409001B" w:tentative="1">
+      <w:start w:val="1"/>
+      <w:numFmt w:val="lowerRoman"/>
+      <w:lvlText w:val="%9."/>
+      <w:lvlJc w:val="right"/>
+      <w:pPr>
+        <w:ind w:left="6480" w:hanging="180"/>
+      </w:pPr>
+    </w:lvl>
+  </w:abstractNum>
+  <w:abstractNum w:abstractNumId="29" w15:restartNumberingAfterBreak="0">
+    <w:nsid w:val="5E162BE4"/>
+    <w:multiLevelType w:val="hybridMultilevel"/>
+    <w:tmpl w:val="EF1CA1E2"/>
+    <w:lvl w:ilvl="0" w:tplc="0409000F">
+      <w:start w:val="1"/>
+      <w:numFmt w:val="decimal"/>
+      <w:lvlText w:val="%1."/>
+      <w:lvlJc w:val="left"/>
+      <w:pPr>
+        <w:ind w:left="720" w:hanging="360"/>
+      </w:pPr>
+    </w:lvl>
+    <w:lvl w:ilvl="1" w:tplc="04090019" w:tentative="1">
+      <w:start w:val="1"/>
+      <w:numFmt w:val="lowerLetter"/>
+      <w:lvlText w:val="%2."/>
+      <w:lvlJc w:val="left"/>
+      <w:pPr>
+        <w:ind w:left="1440" w:hanging="360"/>
+      </w:pPr>
+    </w:lvl>
+    <w:lvl w:ilvl="2" w:tplc="0409001B" w:tentative="1">
+      <w:start w:val="1"/>
+      <w:numFmt w:val="lowerRoman"/>
+      <w:lvlText w:val="%3."/>
+      <w:lvlJc w:val="right"/>
+      <w:pPr>
+        <w:ind w:left="2160" w:hanging="180"/>
+      </w:pPr>
+    </w:lvl>
+    <w:lvl w:ilvl="3" w:tplc="0409000F" w:tentative="1">
+      <w:start w:val="1"/>
+      <w:numFmt w:val="decimal"/>
+      <w:lvlText w:val="%4."/>
+      <w:lvlJc w:val="left"/>
+      <w:pPr>
+        <w:ind w:left="2880" w:hanging="360"/>
+      </w:pPr>
+    </w:lvl>
+    <w:lvl w:ilvl="4" w:tplc="04090019" w:tentative="1">
+      <w:start w:val="1"/>
+      <w:numFmt w:val="lowerLetter"/>
+      <w:lvlText w:val="%5."/>
+      <w:lvlJc w:val="left"/>
+      <w:pPr>
+        <w:ind w:left="3600" w:hanging="360"/>
+      </w:pPr>
+    </w:lvl>
+    <w:lvl w:ilvl="5" w:tplc="0409001B" w:tentative="1">
+      <w:start w:val="1"/>
+      <w:numFmt w:val="lowerRoman"/>
+      <w:lvlText w:val="%6."/>
+      <w:lvlJc w:val="right"/>
+      <w:pPr>
+        <w:ind w:left="4320" w:hanging="180"/>
+      </w:pPr>
+    </w:lvl>
+    <w:lvl w:ilvl="6" w:tplc="0409000F" w:tentative="1">
+      <w:start w:val="1"/>
+      <w:numFmt w:val="decimal"/>
+      <w:lvlText w:val="%7."/>
+      <w:lvlJc w:val="left"/>
+      <w:pPr>
+        <w:ind w:left="5040" w:hanging="360"/>
+      </w:pPr>
+    </w:lvl>
+    <w:lvl w:ilvl="7" w:tplc="04090019" w:tentative="1">
+      <w:start w:val="1"/>
+      <w:numFmt w:val="lowerLetter"/>
+      <w:lvlText w:val="%8."/>
+      <w:lvlJc w:val="left"/>
+      <w:pPr>
+        <w:ind w:left="5760" w:hanging="360"/>
+      </w:pPr>
+    </w:lvl>
+    <w:lvl w:ilvl="8" w:tplc="0409001B" w:tentative="1">
+      <w:start w:val="1"/>
+      <w:numFmt w:val="lowerRoman"/>
+      <w:lvlText w:val="%9."/>
+      <w:lvlJc w:val="right"/>
+      <w:pPr>
+        <w:ind w:left="6480" w:hanging="180"/>
+      </w:pPr>
+    </w:lvl>
+  </w:abstractNum>
+  <w:abstractNum w:abstractNumId="30" w15:restartNumberingAfterBreak="0">
+    <w:nsid w:val="5F5B5E85"/>
+    <w:multiLevelType w:val="multilevel"/>
+    <w:tmpl w:val="7D360B2E"/>
+    <w:lvl w:ilvl="0">
+      <w:start w:val="1"/>
+      <w:numFmt w:val="decimal"/>
+      <w:lvlText w:val="%1."/>
+      <w:lvlJc w:val="left"/>
+      <w:pPr>
+        <w:tabs>
+          <w:tab w:val="num" w:pos="720"/>
+        </w:tabs>
+        <w:ind w:left="720" w:hanging="360"/>
+      </w:pPr>
+      <w:rPr>
+        <w:rFonts w:hint="default"/>
+        <w:sz w:val="20"/>
+      </w:rPr>
+    </w:lvl>
+    <w:lvl w:ilvl="1" w:tentative="1">
+      <w:start w:val="1"/>
+      <w:numFmt w:val="bullet"/>
+      <w:lvlText w:val="o"/>
+      <w:lvlJc w:val="left"/>
+      <w:pPr>
+        <w:tabs>
+          <w:tab w:val="num" w:pos="1440"/>
+        </w:tabs>
+        <w:ind w:left="1440" w:hanging="360"/>
+      </w:pPr>
+      <w:rPr>
+        <w:rFonts w:ascii="Courier New" w:hAnsi="Courier New" w:hint="default"/>
+        <w:sz w:val="20"/>
+      </w:rPr>
+    </w:lvl>
+    <w:lvl w:ilvl="2" w:tentative="1">
+      <w:start w:val="1"/>
+      <w:numFmt w:val="bullet"/>
+      <w:lvlText w:val=""/>
+      <w:lvlJc w:val="left"/>
+      <w:pPr>
+        <w:tabs>
+          <w:tab w:val="num" w:pos="2160"/>
+        </w:tabs>
+        <w:ind w:left="2160" w:hanging="360"/>
+      </w:pPr>
+      <w:rPr>
+        <w:rFonts w:ascii="Wingdings" w:hAnsi="Wingdings" w:hint="default"/>
+        <w:sz w:val="20"/>
+      </w:rPr>
+    </w:lvl>
+    <w:lvl w:ilvl="3" w:tentative="1">
+      <w:start w:val="1"/>
+      <w:numFmt w:val="bullet"/>
+      <w:lvlText w:val=""/>
+      <w:lvlJc w:val="left"/>
+      <w:pPr>
+        <w:tabs>
+          <w:tab w:val="num" w:pos="2880"/>
+        </w:tabs>
+        <w:ind w:left="2880" w:hanging="360"/>
+      </w:pPr>
+      <w:rPr>
+        <w:rFonts w:ascii="Wingdings" w:hAnsi="Wingdings" w:hint="default"/>
+        <w:sz w:val="20"/>
+      </w:rPr>
+    </w:lvl>
+    <w:lvl w:ilvl="4" w:tentative="1">
+      <w:start w:val="1"/>
+      <w:numFmt w:val="bullet"/>
+      <w:lvlText w:val=""/>
+      <w:lvlJc w:val="left"/>
+      <w:pPr>
+        <w:tabs>
+          <w:tab w:val="num" w:pos="3600"/>
+        </w:tabs>
+        <w:ind w:left="3600" w:hanging="360"/>
+      </w:pPr>
+      <w:rPr>
+        <w:rFonts w:ascii="Wingdings" w:hAnsi="Wingdings" w:hint="default"/>
+        <w:sz w:val="20"/>
+      </w:rPr>
+    </w:lvl>
+    <w:lvl w:ilvl="5" w:tentative="1">
+      <w:start w:val="1"/>
+      <w:numFmt w:val="bullet"/>
+      <w:lvlText w:val=""/>
+      <w:lvlJc w:val="left"/>
+      <w:pPr>
+        <w:tabs>
+          <w:tab w:val="num" w:pos="4320"/>
+        </w:tabs>
+        <w:ind w:left="4320" w:hanging="360"/>
+      </w:pPr>
+      <w:rPr>
+        <w:rFonts w:ascii="Wingdings" w:hAnsi="Wingdings" w:hint="default"/>
+        <w:sz w:val="20"/>
+      </w:rPr>
+    </w:lvl>
+    <w:lvl w:ilvl="6" w:tentative="1">
+      <w:start w:val="1"/>
+      <w:numFmt w:val="bullet"/>
+      <w:lvlText w:val=""/>
+      <w:lvlJc w:val="left"/>
+      <w:pPr>
+        <w:tabs>
+          <w:tab w:val="num" w:pos="5040"/>
+        </w:tabs>
+        <w:ind w:left="5040" w:hanging="360"/>
+      </w:pPr>
+      <w:rPr>
+        <w:rFonts w:ascii="Wingdings" w:hAnsi="Wingdings" w:hint="default"/>
+        <w:sz w:val="20"/>
+      </w:rPr>
+    </w:lvl>
+    <w:lvl w:ilvl="7" w:tentative="1">
+      <w:start w:val="1"/>
+      <w:numFmt w:val="bullet"/>
+      <w:lvlText w:val=""/>
+      <w:lvlJc w:val="left"/>
+      <w:pPr>
+        <w:tabs>
+          <w:tab w:val="num" w:pos="5760"/>
+        </w:tabs>
+        <w:ind w:left="5760" w:hanging="360"/>
+      </w:pPr>
+      <w:rPr>
+        <w:rFonts w:ascii="Wingdings" w:hAnsi="Wingdings" w:hint="default"/>
+        <w:sz w:val="20"/>
+      </w:rPr>
+    </w:lvl>
+    <w:lvl w:ilvl="8" w:tentative="1">
+      <w:start w:val="1"/>
+      <w:numFmt w:val="bullet"/>
+      <w:lvlText w:val=""/>
+      <w:lvlJc w:val="left"/>
+      <w:pPr>
+        <w:tabs>
+          <w:tab w:val="num" w:pos="6480"/>
+        </w:tabs>
+        <w:ind w:left="6480" w:hanging="360"/>
+      </w:pPr>
+      <w:rPr>
+        <w:rFonts w:ascii="Wingdings" w:hAnsi="Wingdings" w:hint="default"/>
+        <w:sz w:val="20"/>
+      </w:rPr>
+    </w:lvl>
+  </w:abstractNum>
+  <w:abstractNum w:abstractNumId="31" w15:restartNumberingAfterBreak="0">
+    <w:nsid w:val="615D0A22"/>
+    <w:multiLevelType w:val="multilevel"/>
+    <w:tmpl w:val="7D360B2E"/>
+    <w:lvl w:ilvl="0">
+      <w:start w:val="1"/>
+      <w:numFmt w:val="decimal"/>
+      <w:lvlText w:val="%1."/>
+      <w:lvlJc w:val="left"/>
+      <w:pPr>
+        <w:tabs>
+          <w:tab w:val="num" w:pos="720"/>
+        </w:tabs>
+        <w:ind w:left="720" w:hanging="360"/>
+      </w:pPr>
+      <w:rPr>
+        <w:rFonts w:hint="default"/>
+        <w:sz w:val="20"/>
+      </w:rPr>
+    </w:lvl>
+    <w:lvl w:ilvl="1" w:tentative="1">
+      <w:start w:val="1"/>
+      <w:numFmt w:val="bullet"/>
+      <w:lvlText w:val="o"/>
+      <w:lvlJc w:val="left"/>
+      <w:pPr>
+        <w:tabs>
+          <w:tab w:val="num" w:pos="1440"/>
+        </w:tabs>
+        <w:ind w:left="1440" w:hanging="360"/>
+      </w:pPr>
+      <w:rPr>
+        <w:rFonts w:ascii="Courier New" w:hAnsi="Courier New" w:hint="default"/>
+        <w:sz w:val="20"/>
+      </w:rPr>
+    </w:lvl>
+    <w:lvl w:ilvl="2" w:tentative="1">
+      <w:start w:val="1"/>
+      <w:numFmt w:val="bullet"/>
+      <w:lvlText w:val=""/>
+      <w:lvlJc w:val="left"/>
+      <w:pPr>
+        <w:tabs>
+          <w:tab w:val="num" w:pos="2160"/>
+        </w:tabs>
+        <w:ind w:left="2160" w:hanging="360"/>
+      </w:pPr>
+      <w:rPr>
+        <w:rFonts w:ascii="Wingdings" w:hAnsi="Wingdings" w:hint="default"/>
+        <w:sz w:val="20"/>
+      </w:rPr>
+    </w:lvl>
+    <w:lvl w:ilvl="3" w:tentative="1">
+      <w:start w:val="1"/>
+      <w:numFmt w:val="bullet"/>
+      <w:lvlText w:val=""/>
+      <w:lvlJc w:val="left"/>
+      <w:pPr>
+        <w:tabs>
+          <w:tab w:val="num" w:pos="2880"/>
+        </w:tabs>
+        <w:ind w:left="2880" w:hanging="360"/>
+      </w:pPr>
+      <w:rPr>
+        <w:rFonts w:ascii="Wingdings" w:hAnsi="Wingdings" w:hint="default"/>
+        <w:sz w:val="20"/>
+      </w:rPr>
+    </w:lvl>
+    <w:lvl w:ilvl="4" w:tentative="1">
+      <w:start w:val="1"/>
+      <w:numFmt w:val="bullet"/>
+      <w:lvlText w:val=""/>
+      <w:lvlJc w:val="left"/>
+      <w:pPr>
+        <w:tabs>
+          <w:tab w:val="num" w:pos="3600"/>
+        </w:tabs>
+        <w:ind w:left="3600" w:hanging="360"/>
+      </w:pPr>
+      <w:rPr>
+        <w:rFonts w:ascii="Wingdings" w:hAnsi="Wingdings" w:hint="default"/>
+        <w:sz w:val="20"/>
+      </w:rPr>
+    </w:lvl>
+    <w:lvl w:ilvl="5" w:tentative="1">
+      <w:start w:val="1"/>
+      <w:numFmt w:val="bullet"/>
+      <w:lvlText w:val=""/>
+      <w:lvlJc w:val="left"/>
+      <w:pPr>
+        <w:tabs>
+          <w:tab w:val="num" w:pos="4320"/>
+        </w:tabs>
+        <w:ind w:left="4320" w:hanging="360"/>
+      </w:pPr>
+      <w:rPr>
+        <w:rFonts w:ascii="Wingdings" w:hAnsi="Wingdings" w:hint="default"/>
+        <w:sz w:val="20"/>
+      </w:rPr>
+    </w:lvl>
+    <w:lvl w:ilvl="6" w:tentative="1">
+      <w:start w:val="1"/>
+      <w:numFmt w:val="bullet"/>
+      <w:lvlText w:val=""/>
+      <w:lvlJc w:val="left"/>
+      <w:pPr>
+        <w:tabs>
+          <w:tab w:val="num" w:pos="5040"/>
+        </w:tabs>
+        <w:ind w:left="5040" w:hanging="360"/>
+      </w:pPr>
+      <w:rPr>
+        <w:rFonts w:ascii="Wingdings" w:hAnsi="Wingdings" w:hint="default"/>
+        <w:sz w:val="20"/>
+      </w:rPr>
+    </w:lvl>
+    <w:lvl w:ilvl="7" w:tentative="1">
+      <w:start w:val="1"/>
+      <w:numFmt w:val="bullet"/>
+      <w:lvlText w:val=""/>
+      <w:lvlJc w:val="left"/>
+      <w:pPr>
+        <w:tabs>
+          <w:tab w:val="num" w:pos="5760"/>
+        </w:tabs>
+        <w:ind w:left="5760" w:hanging="360"/>
+      </w:pPr>
+      <w:rPr>
+        <w:rFonts w:ascii="Wingdings" w:hAnsi="Wingdings" w:hint="default"/>
+        <w:sz w:val="20"/>
+      </w:rPr>
+    </w:lvl>
+    <w:lvl w:ilvl="8" w:tentative="1">
+      <w:start w:val="1"/>
+      <w:numFmt w:val="bullet"/>
+      <w:lvlText w:val=""/>
+      <w:lvlJc w:val="left"/>
+      <w:pPr>
+        <w:tabs>
+          <w:tab w:val="num" w:pos="6480"/>
+        </w:tabs>
+        <w:ind w:left="6480" w:hanging="360"/>
+      </w:pPr>
+      <w:rPr>
+        <w:rFonts w:ascii="Wingdings" w:hAnsi="Wingdings" w:hint="default"/>
+        <w:sz w:val="20"/>
+      </w:rPr>
+    </w:lvl>
+  </w:abstractNum>
+  <w:abstractNum w:abstractNumId="32" w15:restartNumberingAfterBreak="0">
+    <w:nsid w:val="625E7AC2"/>
+    <w:multiLevelType w:val="multilevel"/>
+    <w:tmpl w:val="91E2F646"/>
+    <w:lvl w:ilvl="0">
+      <w:start w:val="4"/>
+      <w:numFmt w:val="decimal"/>
+      <w:lvlText w:val="%1."/>
+      <w:lvlJc w:val="left"/>
+      <w:pPr>
+        <w:tabs>
+          <w:tab w:val="num" w:pos="720"/>
+        </w:tabs>
+        <w:ind w:left="720" w:hanging="360"/>
+      </w:pPr>
+    </w:lvl>
+    <w:lvl w:ilvl="1" w:tentative="1">
+      <w:start w:val="1"/>
+      <w:numFmt w:val="decimal"/>
+      <w:lvlText w:val="%2."/>
+      <w:lvlJc w:val="left"/>
+      <w:pPr>
+        <w:tabs>
+          <w:tab w:val="num" w:pos="1440"/>
+        </w:tabs>
+        <w:ind w:left="1440" w:hanging="360"/>
+      </w:pPr>
+    </w:lvl>
+    <w:lvl w:ilvl="2" w:tentative="1">
+      <w:start w:val="1"/>
+      <w:numFmt w:val="decimal"/>
+      <w:lvlText w:val="%3."/>
+      <w:lvlJc w:val="left"/>
+      <w:pPr>
+        <w:tabs>
+          <w:tab w:val="num" w:pos="2160"/>
+        </w:tabs>
+        <w:ind w:left="2160" w:hanging="360"/>
+      </w:pPr>
+    </w:lvl>
+    <w:lvl w:ilvl="3" w:tentative="1">
+      <w:start w:val="1"/>
+      <w:numFmt w:val="decimal"/>
+      <w:lvlText w:val="%4."/>
+      <w:lvlJc w:val="left"/>
+      <w:pPr>
+        <w:tabs>
+          <w:tab w:val="num" w:pos="2880"/>
+        </w:tabs>
+        <w:ind w:left="2880" w:hanging="360"/>
+      </w:pPr>
+    </w:lvl>
+    <w:lvl w:ilvl="4" w:tentative="1">
+      <w:start w:val="1"/>
+      <w:numFmt w:val="decimal"/>
+      <w:lvlText w:val="%5."/>
+      <w:lvlJc w:val="left"/>
+      <w:pPr>
+        <w:tabs>
+          <w:tab w:val="num" w:pos="3600"/>
+        </w:tabs>
+        <w:ind w:left="3600" w:hanging="360"/>
+      </w:pPr>
+    </w:lvl>
+    <w:lvl w:ilvl="5" w:tentative="1">
+      <w:start w:val="1"/>
+      <w:numFmt w:val="decimal"/>
+      <w:lvlText w:val="%6."/>
+      <w:lvlJc w:val="left"/>
+      <w:pPr>
+        <w:tabs>
+          <w:tab w:val="num" w:pos="4320"/>
+        </w:tabs>
+        <w:ind w:left="4320" w:hanging="360"/>
+      </w:pPr>
+    </w:lvl>
+    <w:lvl w:ilvl="6" w:tentative="1">
+      <w:start w:val="1"/>
+      <w:numFmt w:val="decimal"/>
+      <w:lvlText w:val="%7."/>
+      <w:lvlJc w:val="left"/>
+      <w:pPr>
+        <w:tabs>
+          <w:tab w:val="num" w:pos="5040"/>
+        </w:tabs>
+        <w:ind w:left="5040" w:hanging="360"/>
+      </w:pPr>
+    </w:lvl>
+    <w:lvl w:ilvl="7" w:tentative="1">
+      <w:start w:val="1"/>
+      <w:numFmt w:val="decimal"/>
+      <w:lvlText w:val="%8."/>
+      <w:lvlJc w:val="left"/>
+      <w:pPr>
+        <w:tabs>
+          <w:tab w:val="num" w:pos="5760"/>
+        </w:tabs>
+        <w:ind w:left="5760" w:hanging="360"/>
+      </w:pPr>
+    </w:lvl>
+    <w:lvl w:ilvl="8" w:tentative="1">
+      <w:start w:val="1"/>
+      <w:numFmt w:val="decimal"/>
+      <w:lvlText w:val="%9."/>
+      <w:lvlJc w:val="left"/>
+      <w:pPr>
+        <w:tabs>
+          <w:tab w:val="num" w:pos="6480"/>
+        </w:tabs>
+        <w:ind w:left="6480" w:hanging="360"/>
+      </w:pPr>
+    </w:lvl>
+  </w:abstractNum>
+  <w:abstractNum w:abstractNumId="33" w15:restartNumberingAfterBreak="0">
+    <w:nsid w:val="62EB10FD"/>
+    <w:multiLevelType w:val="multilevel"/>
+    <w:tmpl w:val="C0807FB8"/>
+    <w:lvl w:ilvl="0">
+      <w:start w:val="1"/>
+      <w:numFmt w:val="decimal"/>
+      <w:lvlText w:val="%1."/>
+      <w:lvlJc w:val="left"/>
+      <w:pPr>
+        <w:tabs>
+          <w:tab w:val="num" w:pos="720"/>
+        </w:tabs>
+        <w:ind w:left="720" w:hanging="360"/>
+      </w:pPr>
+    </w:lvl>
+    <w:lvl w:ilvl="1" w:tentative="1">
+      <w:start w:val="1"/>
+      <w:numFmt w:val="decimal"/>
+      <w:lvlText w:val="%2."/>
+      <w:lvlJc w:val="left"/>
+      <w:pPr>
+        <w:tabs>
+          <w:tab w:val="num" w:pos="1440"/>
+        </w:tabs>
+        <w:ind w:left="1440" w:hanging="360"/>
+      </w:pPr>
+    </w:lvl>
+    <w:lvl w:ilvl="2" w:tentative="1">
+      <w:start w:val="1"/>
+      <w:numFmt w:val="decimal"/>
+      <w:lvlText w:val="%3."/>
+      <w:lvlJc w:val="left"/>
+      <w:pPr>
+        <w:tabs>
+          <w:tab w:val="num" w:pos="2160"/>
+        </w:tabs>
+        <w:ind w:left="2160" w:hanging="360"/>
+      </w:pPr>
+    </w:lvl>
+    <w:lvl w:ilvl="3" w:tentative="1">
+      <w:start w:val="1"/>
+      <w:numFmt w:val="decimal"/>
+      <w:lvlText w:val="%4."/>
+      <w:lvlJc w:val="left"/>
+      <w:pPr>
+        <w:tabs>
+          <w:tab w:val="num" w:pos="2880"/>
+        </w:tabs>
+        <w:ind w:left="2880" w:hanging="360"/>
+      </w:pPr>
+    </w:lvl>
+    <w:lvl w:ilvl="4" w:tentative="1">
+      <w:start w:val="1"/>
+      <w:numFmt w:val="decimal"/>
+      <w:lvlText w:val="%5."/>
+      <w:lvlJc w:val="left"/>
+      <w:pPr>
+        <w:tabs>
+          <w:tab w:val="num" w:pos="3600"/>
+        </w:tabs>
+        <w:ind w:left="3600" w:hanging="360"/>
+      </w:pPr>
+    </w:lvl>
+    <w:lvl w:ilvl="5" w:tentative="1">
+      <w:start w:val="1"/>
+      <w:numFmt w:val="decimal"/>
+      <w:lvlText w:val="%6."/>
+      <w:lvlJc w:val="left"/>
+      <w:pPr>
+        <w:tabs>
+          <w:tab w:val="num" w:pos="4320"/>
+        </w:tabs>
+        <w:ind w:left="4320" w:hanging="360"/>
+      </w:pPr>
+    </w:lvl>
+    <w:lvl w:ilvl="6" w:tentative="1">
+      <w:start w:val="1"/>
+      <w:numFmt w:val="decimal"/>
+      <w:lvlText w:val="%7."/>
+      <w:lvlJc w:val="left"/>
+      <w:pPr>
+        <w:tabs>
+          <w:tab w:val="num" w:pos="5040"/>
+        </w:tabs>
+        <w:ind w:left="5040" w:hanging="360"/>
+      </w:pPr>
+    </w:lvl>
+    <w:lvl w:ilvl="7" w:tentative="1">
+      <w:start w:val="1"/>
+      <w:numFmt w:val="decimal"/>
+      <w:lvlText w:val="%8."/>
+      <w:lvlJc w:val="left"/>
+      <w:pPr>
+        <w:tabs>
+          <w:tab w:val="num" w:pos="5760"/>
+        </w:tabs>
+        <w:ind w:left="5760" w:hanging="360"/>
+      </w:pPr>
+    </w:lvl>
+    <w:lvl w:ilvl="8" w:tentative="1">
+      <w:start w:val="1"/>
+      <w:numFmt w:val="decimal"/>
+      <w:lvlText w:val="%9."/>
+      <w:lvlJc w:val="left"/>
+      <w:pPr>
+        <w:tabs>
+          <w:tab w:val="num" w:pos="6480"/>
+        </w:tabs>
+        <w:ind w:left="6480" w:hanging="360"/>
+      </w:pPr>
+    </w:lvl>
+  </w:abstractNum>
+  <w:abstractNum w:abstractNumId="34" w15:restartNumberingAfterBreak="0">
+    <w:nsid w:val="67C968F9"/>
+    <w:multiLevelType w:val="multilevel"/>
+    <w:tmpl w:val="7D360B2E"/>
+    <w:lvl w:ilvl="0">
+      <w:start w:val="1"/>
+      <w:numFmt w:val="decimal"/>
+      <w:lvlText w:val="%1."/>
+      <w:lvlJc w:val="left"/>
+      <w:pPr>
+        <w:tabs>
+          <w:tab w:val="num" w:pos="720"/>
+        </w:tabs>
+        <w:ind w:left="720" w:hanging="360"/>
+      </w:pPr>
+      <w:rPr>
+        <w:rFonts w:hint="default"/>
+        <w:sz w:val="20"/>
+      </w:rPr>
+    </w:lvl>
+    <w:lvl w:ilvl="1" w:tentative="1">
+      <w:start w:val="1"/>
+      <w:numFmt w:val="bullet"/>
+      <w:lvlText w:val="o"/>
+      <w:lvlJc w:val="left"/>
+      <w:pPr>
+        <w:tabs>
+          <w:tab w:val="num" w:pos="1440"/>
+        </w:tabs>
+        <w:ind w:left="1440" w:hanging="360"/>
+      </w:pPr>
+      <w:rPr>
+        <w:rFonts w:ascii="Courier New" w:hAnsi="Courier New" w:hint="default"/>
+        <w:sz w:val="20"/>
+      </w:rPr>
+    </w:lvl>
+    <w:lvl w:ilvl="2" w:tentative="1">
+      <w:start w:val="1"/>
+      <w:numFmt w:val="bullet"/>
+      <w:lvlText w:val=""/>
+      <w:lvlJc w:val="left"/>
+      <w:pPr>
+        <w:tabs>
+          <w:tab w:val="num" w:pos="2160"/>
+        </w:tabs>
+        <w:ind w:left="2160" w:hanging="360"/>
+      </w:pPr>
+      <w:rPr>
+        <w:rFonts w:ascii="Wingdings" w:hAnsi="Wingdings" w:hint="default"/>
+        <w:sz w:val="20"/>
+      </w:rPr>
+    </w:lvl>
+    <w:lvl w:ilvl="3" w:tentative="1">
+      <w:start w:val="1"/>
+      <w:numFmt w:val="bullet"/>
+      <w:lvlText w:val=""/>
+      <w:lvlJc w:val="left"/>
+      <w:pPr>
+        <w:tabs>
+          <w:tab w:val="num" w:pos="2880"/>
+        </w:tabs>
+        <w:ind w:left="2880" w:hanging="360"/>
+      </w:pPr>
+      <w:rPr>
+        <w:rFonts w:ascii="Wingdings" w:hAnsi="Wingdings" w:hint="default"/>
+        <w:sz w:val="20"/>
+      </w:rPr>
+    </w:lvl>
+    <w:lvl w:ilvl="4" w:tentative="1">
+      <w:start w:val="1"/>
+      <w:numFmt w:val="bullet"/>
+      <w:lvlText w:val=""/>
+      <w:lvlJc w:val="left"/>
+      <w:pPr>
+        <w:tabs>
+          <w:tab w:val="num" w:pos="3600"/>
+        </w:tabs>
+        <w:ind w:left="3600" w:hanging="360"/>
+      </w:pPr>
+      <w:rPr>
+        <w:rFonts w:ascii="Wingdings" w:hAnsi="Wingdings" w:hint="default"/>
+        <w:sz w:val="20"/>
+      </w:rPr>
+    </w:lvl>
+    <w:lvl w:ilvl="5" w:tentative="1">
+      <w:start w:val="1"/>
+      <w:numFmt w:val="bullet"/>
+      <w:lvlText w:val=""/>
+      <w:lvlJc w:val="left"/>
+      <w:pPr>
+        <w:tabs>
+          <w:tab w:val="num" w:pos="4320"/>
+        </w:tabs>
+        <w:ind w:left="4320" w:hanging="360"/>
+      </w:pPr>
+      <w:rPr>
+        <w:rFonts w:ascii="Wingdings" w:hAnsi="Wingdings" w:hint="default"/>
+        <w:sz w:val="20"/>
+      </w:rPr>
+    </w:lvl>
+    <w:lvl w:ilvl="6" w:tentative="1">
+      <w:start w:val="1"/>
+      <w:numFmt w:val="bullet"/>
+      <w:lvlText w:val=""/>
+      <w:lvlJc w:val="left"/>
+      <w:pPr>
+        <w:tabs>
+          <w:tab w:val="num" w:pos="5040"/>
+        </w:tabs>
+        <w:ind w:left="5040" w:hanging="360"/>
+      </w:pPr>
+      <w:rPr>
+        <w:rFonts w:ascii="Wingdings" w:hAnsi="Wingdings" w:hint="default"/>
+        <w:sz w:val="20"/>
+      </w:rPr>
+    </w:lvl>
+    <w:lvl w:ilvl="7" w:tentative="1">
+      <w:start w:val="1"/>
+      <w:numFmt w:val="bullet"/>
+      <w:lvlText w:val=""/>
+      <w:lvlJc w:val="left"/>
+      <w:pPr>
+        <w:tabs>
+          <w:tab w:val="num" w:pos="5760"/>
+        </w:tabs>
+        <w:ind w:left="5760" w:hanging="360"/>
+      </w:pPr>
+      <w:rPr>
+        <w:rFonts w:ascii="Wingdings" w:hAnsi="Wingdings" w:hint="default"/>
+        <w:sz w:val="20"/>
+      </w:rPr>
+    </w:lvl>
+    <w:lvl w:ilvl="8" w:tentative="1">
+      <w:start w:val="1"/>
+      <w:numFmt w:val="bullet"/>
+      <w:lvlText w:val=""/>
+      <w:lvlJc w:val="left"/>
+      <w:pPr>
+        <w:tabs>
+          <w:tab w:val="num" w:pos="6480"/>
+        </w:tabs>
+        <w:ind w:left="6480" w:hanging="360"/>
+      </w:pPr>
+      <w:rPr>
+        <w:rFonts w:ascii="Wingdings" w:hAnsi="Wingdings" w:hint="default"/>
+        <w:sz w:val="20"/>
+      </w:rPr>
+    </w:lvl>
+  </w:abstractNum>
+  <w:abstractNum w:abstractNumId="35" w15:restartNumberingAfterBreak="0">
+    <w:nsid w:val="6CFB1F41"/>
+    <w:multiLevelType w:val="multilevel"/>
+    <w:tmpl w:val="8E861B7C"/>
     <w:lvl w:ilvl="0">
       <w:start w:val="1"/>
       <w:numFmt w:val="bullet"/>
@@ -44971,10 +46280,10 @@
       </w:rPr>
     </w:lvl>
   </w:abstractNum>
-  <w:abstractNum w:abstractNumId="25" w15:restartNumberingAfterBreak="0">
-    <w:nsid w:val="52880542"/>
+  <w:abstractNum w:abstractNumId="36" w15:restartNumberingAfterBreak="0">
+    <w:nsid w:val="6DE40F80"/>
     <w:multiLevelType w:val="multilevel"/>
-    <w:tmpl w:val="6A7C9FEE"/>
+    <w:tmpl w:val="A2B2F998"/>
     <w:lvl w:ilvl="0">
       <w:start w:val="2"/>
       <w:numFmt w:val="decimal"/>
@@ -45002,13 +46311,13 @@
     <w:lvl w:ilvl="2">
       <w:start w:val="2"/>
       <w:numFmt w:val="decimal"/>
-      <w:lvlText w:val="%1.%2.%3"/>
+      <w:lvlText w:val="%3.4.1"/>
       <w:lvlJc w:val="left"/>
       <w:pPr>
-        <w:ind w:left="720" w:hanging="720"/>
+        <w:ind w:left="360" w:hanging="360"/>
       </w:pPr>
       <w:rPr>
-        <w:rFonts w:eastAsia="Arial Unicode MS" w:hint="default"/>
+        <w:rFonts w:hint="default"/>
       </w:rPr>
     </w:lvl>
     <w:lvl w:ilvl="3">
@@ -45084,195 +46393,136 @@
       </w:rPr>
     </w:lvl>
   </w:abstractNum>
-  <w:abstractNum w:abstractNumId="26" w15:restartNumberingAfterBreak="0">
-    <w:nsid w:val="534248DC"/>
+  <w:abstractNum w:abstractNumId="37" w15:restartNumberingAfterBreak="0">
+    <w:nsid w:val="71644AFD"/>
     <w:multiLevelType w:val="hybridMultilevel"/>
-    <w:tmpl w:val="D562C490"/>
-    <w:lvl w:ilvl="0" w:tplc="0409000F">
+    <w:tmpl w:val="34F86EF2"/>
+    <w:lvl w:ilvl="0" w:tplc="04090001">
+      <w:start w:val="1"/>
+      <w:numFmt w:val="bullet"/>
+      <w:lvlText w:val=""/>
+      <w:lvlJc w:val="left"/>
+      <w:pPr>
+        <w:ind w:left="1080" w:hanging="360"/>
+      </w:pPr>
+      <w:rPr>
+        <w:rFonts w:ascii="Symbol" w:hAnsi="Symbol" w:hint="default"/>
+      </w:rPr>
+    </w:lvl>
+    <w:lvl w:ilvl="1" w:tplc="04090003" w:tentative="1">
+      <w:start w:val="1"/>
+      <w:numFmt w:val="bullet"/>
+      <w:lvlText w:val="o"/>
+      <w:lvlJc w:val="left"/>
+      <w:pPr>
+        <w:ind w:left="1800" w:hanging="360"/>
+      </w:pPr>
+      <w:rPr>
+        <w:rFonts w:ascii="Courier New" w:hAnsi="Courier New" w:cs="Courier New" w:hint="default"/>
+      </w:rPr>
+    </w:lvl>
+    <w:lvl w:ilvl="2" w:tplc="04090005" w:tentative="1">
+      <w:start w:val="1"/>
+      <w:numFmt w:val="bullet"/>
+      <w:lvlText w:val=""/>
+      <w:lvlJc w:val="left"/>
+      <w:pPr>
+        <w:ind w:left="2520" w:hanging="360"/>
+      </w:pPr>
+      <w:rPr>
+        <w:rFonts w:ascii="Wingdings" w:hAnsi="Wingdings" w:hint="default"/>
+      </w:rPr>
+    </w:lvl>
+    <w:lvl w:ilvl="3" w:tplc="04090001" w:tentative="1">
+      <w:start w:val="1"/>
+      <w:numFmt w:val="bullet"/>
+      <w:lvlText w:val=""/>
+      <w:lvlJc w:val="left"/>
+      <w:pPr>
+        <w:ind w:left="3240" w:hanging="360"/>
+      </w:pPr>
+      <w:rPr>
+        <w:rFonts w:ascii="Symbol" w:hAnsi="Symbol" w:hint="default"/>
+      </w:rPr>
+    </w:lvl>
+    <w:lvl w:ilvl="4" w:tplc="04090003" w:tentative="1">
+      <w:start w:val="1"/>
+      <w:numFmt w:val="bullet"/>
+      <w:lvlText w:val="o"/>
+      <w:lvlJc w:val="left"/>
+      <w:pPr>
+        <w:ind w:left="3960" w:hanging="360"/>
+      </w:pPr>
+      <w:rPr>
+        <w:rFonts w:ascii="Courier New" w:hAnsi="Courier New" w:cs="Courier New" w:hint="default"/>
+      </w:rPr>
+    </w:lvl>
+    <w:lvl w:ilvl="5" w:tplc="04090005" w:tentative="1">
+      <w:start w:val="1"/>
+      <w:numFmt w:val="bullet"/>
+      <w:lvlText w:val=""/>
+      <w:lvlJc w:val="left"/>
+      <w:pPr>
+        <w:ind w:left="4680" w:hanging="360"/>
+      </w:pPr>
+      <w:rPr>
+        <w:rFonts w:ascii="Wingdings" w:hAnsi="Wingdings" w:hint="default"/>
+      </w:rPr>
+    </w:lvl>
+    <w:lvl w:ilvl="6" w:tplc="04090001" w:tentative="1">
+      <w:start w:val="1"/>
+      <w:numFmt w:val="bullet"/>
+      <w:lvlText w:val=""/>
+      <w:lvlJc w:val="left"/>
+      <w:pPr>
+        <w:ind w:left="5400" w:hanging="360"/>
+      </w:pPr>
+      <w:rPr>
+        <w:rFonts w:ascii="Symbol" w:hAnsi="Symbol" w:hint="default"/>
+      </w:rPr>
+    </w:lvl>
+    <w:lvl w:ilvl="7" w:tplc="04090003" w:tentative="1">
+      <w:start w:val="1"/>
+      <w:numFmt w:val="bullet"/>
+      <w:lvlText w:val="o"/>
+      <w:lvlJc w:val="left"/>
+      <w:pPr>
+        <w:ind w:left="6120" w:hanging="360"/>
+      </w:pPr>
+      <w:rPr>
+        <w:rFonts w:ascii="Courier New" w:hAnsi="Courier New" w:cs="Courier New" w:hint="default"/>
+      </w:rPr>
+    </w:lvl>
+    <w:lvl w:ilvl="8" w:tplc="04090005" w:tentative="1">
+      <w:start w:val="1"/>
+      <w:numFmt w:val="bullet"/>
+      <w:lvlText w:val=""/>
+      <w:lvlJc w:val="left"/>
+      <w:pPr>
+        <w:ind w:left="6840" w:hanging="360"/>
+      </w:pPr>
+      <w:rPr>
+        <w:rFonts w:ascii="Wingdings" w:hAnsi="Wingdings" w:hint="default"/>
+      </w:rPr>
+    </w:lvl>
+  </w:abstractNum>
+  <w:abstractNum w:abstractNumId="38" w15:restartNumberingAfterBreak="0">
+    <w:nsid w:val="74D67F75"/>
+    <w:multiLevelType w:val="multilevel"/>
+    <w:tmpl w:val="7D360B2E"/>
+    <w:lvl w:ilvl="0">
       <w:start w:val="1"/>
       <w:numFmt w:val="decimal"/>
       <w:lvlText w:val="%1."/>
       <w:lvlJc w:val="left"/>
       <w:pPr>
-        <w:ind w:left="720" w:hanging="360"/>
-      </w:pPr>
-    </w:lvl>
-    <w:lvl w:ilvl="1" w:tplc="04090019" w:tentative="1">
-      <w:start w:val="1"/>
-      <w:numFmt w:val="lowerLetter"/>
-      <w:lvlText w:val="%2."/>
-      <w:lvlJc w:val="left"/>
-      <w:pPr>
-        <w:ind w:left="1440" w:hanging="360"/>
-      </w:pPr>
-    </w:lvl>
-    <w:lvl w:ilvl="2" w:tplc="0409001B" w:tentative="1">
-      <w:start w:val="1"/>
-      <w:numFmt w:val="lowerRoman"/>
-      <w:lvlText w:val="%3."/>
-      <w:lvlJc w:val="right"/>
-      <w:pPr>
-        <w:ind w:left="2160" w:hanging="180"/>
-      </w:pPr>
-    </w:lvl>
-    <w:lvl w:ilvl="3" w:tplc="0409000F" w:tentative="1">
-      <w:start w:val="1"/>
-      <w:numFmt w:val="decimal"/>
-      <w:lvlText w:val="%4."/>
-      <w:lvlJc w:val="left"/>
-      <w:pPr>
-        <w:ind w:left="2880" w:hanging="360"/>
-      </w:pPr>
-    </w:lvl>
-    <w:lvl w:ilvl="4" w:tplc="04090019" w:tentative="1">
-      <w:start w:val="1"/>
-      <w:numFmt w:val="lowerLetter"/>
-      <w:lvlText w:val="%5."/>
-      <w:lvlJc w:val="left"/>
-      <w:pPr>
-        <w:ind w:left="3600" w:hanging="360"/>
-      </w:pPr>
-    </w:lvl>
-    <w:lvl w:ilvl="5" w:tplc="0409001B" w:tentative="1">
-      <w:start w:val="1"/>
-      <w:numFmt w:val="lowerRoman"/>
-      <w:lvlText w:val="%6."/>
-      <w:lvlJc w:val="right"/>
-      <w:pPr>
-        <w:ind w:left="4320" w:hanging="180"/>
-      </w:pPr>
-    </w:lvl>
-    <w:lvl w:ilvl="6" w:tplc="0409000F" w:tentative="1">
-      <w:start w:val="1"/>
-      <w:numFmt w:val="decimal"/>
-      <w:lvlText w:val="%7."/>
-      <w:lvlJc w:val="left"/>
-      <w:pPr>
-        <w:ind w:left="5040" w:hanging="360"/>
-      </w:pPr>
-    </w:lvl>
-    <w:lvl w:ilvl="7" w:tplc="04090019" w:tentative="1">
-      <w:start w:val="1"/>
-      <w:numFmt w:val="lowerLetter"/>
-      <w:lvlText w:val="%8."/>
-      <w:lvlJc w:val="left"/>
-      <w:pPr>
-        <w:ind w:left="5760" w:hanging="360"/>
-      </w:pPr>
-    </w:lvl>
-    <w:lvl w:ilvl="8" w:tplc="0409001B" w:tentative="1">
-      <w:start w:val="1"/>
-      <w:numFmt w:val="lowerRoman"/>
-      <w:lvlText w:val="%9."/>
-      <w:lvlJc w:val="right"/>
-      <w:pPr>
-        <w:ind w:left="6480" w:hanging="180"/>
-      </w:pPr>
-    </w:lvl>
-  </w:abstractNum>
-  <w:abstractNum w:abstractNumId="27" w15:restartNumberingAfterBreak="0">
-    <w:nsid w:val="5E162BE4"/>
-    <w:multiLevelType w:val="hybridMultilevel"/>
-    <w:tmpl w:val="EF1CA1E2"/>
-    <w:lvl w:ilvl="0" w:tplc="0409000F">
-      <w:start w:val="1"/>
-      <w:numFmt w:val="decimal"/>
-      <w:lvlText w:val="%1."/>
-      <w:lvlJc w:val="left"/>
-      <w:pPr>
-        <w:ind w:left="720" w:hanging="360"/>
-      </w:pPr>
-    </w:lvl>
-    <w:lvl w:ilvl="1" w:tplc="04090019" w:tentative="1">
-      <w:start w:val="1"/>
-      <w:numFmt w:val="lowerLetter"/>
-      <w:lvlText w:val="%2."/>
-      <w:lvlJc w:val="left"/>
-      <w:pPr>
-        <w:ind w:left="1440" w:hanging="360"/>
-      </w:pPr>
-    </w:lvl>
-    <w:lvl w:ilvl="2" w:tplc="0409001B" w:tentative="1">
-      <w:start w:val="1"/>
-      <w:numFmt w:val="lowerRoman"/>
-      <w:lvlText w:val="%3."/>
-      <w:lvlJc w:val="right"/>
-      <w:pPr>
-        <w:ind w:left="2160" w:hanging="180"/>
-      </w:pPr>
-    </w:lvl>
-    <w:lvl w:ilvl="3" w:tplc="0409000F" w:tentative="1">
-      <w:start w:val="1"/>
-      <w:numFmt w:val="decimal"/>
-      <w:lvlText w:val="%4."/>
-      <w:lvlJc w:val="left"/>
-      <w:pPr>
-        <w:ind w:left="2880" w:hanging="360"/>
-      </w:pPr>
-    </w:lvl>
-    <w:lvl w:ilvl="4" w:tplc="04090019" w:tentative="1">
-      <w:start w:val="1"/>
-      <w:numFmt w:val="lowerLetter"/>
-      <w:lvlText w:val="%5."/>
-      <w:lvlJc w:val="left"/>
-      <w:pPr>
-        <w:ind w:left="3600" w:hanging="360"/>
-      </w:pPr>
-    </w:lvl>
-    <w:lvl w:ilvl="5" w:tplc="0409001B" w:tentative="1">
-      <w:start w:val="1"/>
-      <w:numFmt w:val="lowerRoman"/>
-      <w:lvlText w:val="%6."/>
-      <w:lvlJc w:val="right"/>
-      <w:pPr>
-        <w:ind w:left="4320" w:hanging="180"/>
-      </w:pPr>
-    </w:lvl>
-    <w:lvl w:ilvl="6" w:tplc="0409000F" w:tentative="1">
-      <w:start w:val="1"/>
-      <w:numFmt w:val="decimal"/>
-      <w:lvlText w:val="%7."/>
-      <w:lvlJc w:val="left"/>
-      <w:pPr>
-        <w:ind w:left="5040" w:hanging="360"/>
-      </w:pPr>
-    </w:lvl>
-    <w:lvl w:ilvl="7" w:tplc="04090019" w:tentative="1">
-      <w:start w:val="1"/>
-      <w:numFmt w:val="lowerLetter"/>
-      <w:lvlText w:val="%8."/>
-      <w:lvlJc w:val="left"/>
-      <w:pPr>
-        <w:ind w:left="5760" w:hanging="360"/>
-      </w:pPr>
-    </w:lvl>
-    <w:lvl w:ilvl="8" w:tplc="0409001B" w:tentative="1">
-      <w:start w:val="1"/>
-      <w:numFmt w:val="lowerRoman"/>
-      <w:lvlText w:val="%9."/>
-      <w:lvlJc w:val="right"/>
-      <w:pPr>
-        <w:ind w:left="6480" w:hanging="180"/>
-      </w:pPr>
-    </w:lvl>
-  </w:abstractNum>
-  <w:abstractNum w:abstractNumId="28" w15:restartNumberingAfterBreak="0">
-    <w:nsid w:val="5F5B5E85"/>
-    <w:multiLevelType w:val="multilevel"/>
-    <w:tmpl w:val="CC545262"/>
-    <w:lvl w:ilvl="0">
-      <w:start w:val="1"/>
-      <w:numFmt w:val="bullet"/>
-      <w:lvlText w:val=""/>
-      <w:lvlJc w:val="left"/>
-      <w:pPr>
         <w:tabs>
           <w:tab w:val="num" w:pos="720"/>
         </w:tabs>
         <w:ind w:left="720" w:hanging="360"/>
       </w:pPr>
       <w:rPr>
-        <w:rFonts w:ascii="Symbol" w:hAnsi="Symbol" w:hint="default"/>
+        <w:rFonts w:hint="default"/>
         <w:sz w:val="20"/>
       </w:rPr>
     </w:lvl>
@@ -45405,14 +46655,100 @@
       </w:rPr>
     </w:lvl>
   </w:abstractNum>
-  <w:abstractNum w:abstractNumId="29" w15:restartNumberingAfterBreak="0">
-    <w:nsid w:val="615D0A22"/>
+  <w:abstractNum w:abstractNumId="39" w15:restartNumberingAfterBreak="0">
+    <w:nsid w:val="76D06BA9"/>
+    <w:multiLevelType w:val="hybridMultilevel"/>
+    <w:tmpl w:val="1578FF0A"/>
+    <w:lvl w:ilvl="0" w:tplc="0409000F">
+      <w:start w:val="1"/>
+      <w:numFmt w:val="decimal"/>
+      <w:lvlText w:val="%1."/>
+      <w:lvlJc w:val="left"/>
+      <w:pPr>
+        <w:ind w:left="720" w:hanging="360"/>
+      </w:pPr>
+    </w:lvl>
+    <w:lvl w:ilvl="1" w:tplc="04090019" w:tentative="1">
+      <w:start w:val="1"/>
+      <w:numFmt w:val="lowerLetter"/>
+      <w:lvlText w:val="%2."/>
+      <w:lvlJc w:val="left"/>
+      <w:pPr>
+        <w:ind w:left="1440" w:hanging="360"/>
+      </w:pPr>
+    </w:lvl>
+    <w:lvl w:ilvl="2" w:tplc="0409001B" w:tentative="1">
+      <w:start w:val="1"/>
+      <w:numFmt w:val="lowerRoman"/>
+      <w:lvlText w:val="%3."/>
+      <w:lvlJc w:val="right"/>
+      <w:pPr>
+        <w:ind w:left="2160" w:hanging="180"/>
+      </w:pPr>
+    </w:lvl>
+    <w:lvl w:ilvl="3" w:tplc="0409000F" w:tentative="1">
+      <w:start w:val="1"/>
+      <w:numFmt w:val="decimal"/>
+      <w:lvlText w:val="%4."/>
+      <w:lvlJc w:val="left"/>
+      <w:pPr>
+        <w:ind w:left="2880" w:hanging="360"/>
+      </w:pPr>
+    </w:lvl>
+    <w:lvl w:ilvl="4" w:tplc="04090019" w:tentative="1">
+      <w:start w:val="1"/>
+      <w:numFmt w:val="lowerLetter"/>
+      <w:lvlText w:val="%5."/>
+      <w:lvlJc w:val="left"/>
+      <w:pPr>
+        <w:ind w:left="3600" w:hanging="360"/>
+      </w:pPr>
+    </w:lvl>
+    <w:lvl w:ilvl="5" w:tplc="0409001B" w:tentative="1">
+      <w:start w:val="1"/>
+      <w:numFmt w:val="lowerRoman"/>
+      <w:lvlText w:val="%6."/>
+      <w:lvlJc w:val="right"/>
+      <w:pPr>
+        <w:ind w:left="4320" w:hanging="180"/>
+      </w:pPr>
+    </w:lvl>
+    <w:lvl w:ilvl="6" w:tplc="0409000F" w:tentative="1">
+      <w:start w:val="1"/>
+      <w:numFmt w:val="decimal"/>
+      <w:lvlText w:val="%7."/>
+      <w:lvlJc w:val="left"/>
+      <w:pPr>
+        <w:ind w:left="5040" w:hanging="360"/>
+      </w:pPr>
+    </w:lvl>
+    <w:lvl w:ilvl="7" w:tplc="04090019" w:tentative="1">
+      <w:start w:val="1"/>
+      <w:numFmt w:val="lowerLetter"/>
+      <w:lvlText w:val="%8."/>
+      <w:lvlJc w:val="left"/>
+      <w:pPr>
+        <w:ind w:left="5760" w:hanging="360"/>
+      </w:pPr>
+    </w:lvl>
+    <w:lvl w:ilvl="8" w:tplc="0409001B" w:tentative="1">
+      <w:start w:val="1"/>
+      <w:numFmt w:val="lowerRoman"/>
+      <w:lvlText w:val="%9."/>
+      <w:lvlJc w:val="right"/>
+      <w:pPr>
+        <w:ind w:left="6480" w:hanging="180"/>
+      </w:pPr>
+    </w:lvl>
+  </w:abstractNum>
+  <w:abstractNum w:abstractNumId="40" w15:restartNumberingAfterBreak="0">
+    <w:nsid w:val="7A01587B"/>
     <w:multiLevelType w:val="multilevel"/>
-    <w:tmpl w:val="EF1E1694"/>
+    <w:tmpl w:val="7D360B2E"/>
     <w:lvl w:ilvl="0">
       <w:start w:val="1"/>
-      <w:numFmt w:val="bullet"/>
-      <w:lvlText w:val=""/>
+      <w:numFmt w:val="decimal"/>
+      <w:lvlText w:val="%1."/>
       <w:lvlJc w:val="left"/>
       <w:pPr>
         <w:tabs>
@@ -45421,7 +46757,7 @@
         <w:ind w:left="720" w:hanging="360"/>
       </w:pPr>
       <w:rPr>
-        <w:rFonts w:ascii="Symbol" w:hAnsi="Symbol" w:hint="default"/>
+        <w:rFonts w:hint="default"/>
         <w:sz w:val="20"/>
       </w:rPr>
     </w:lvl>
@@ -45554,1028 +46890,7 @@
       </w:rPr>
     </w:lvl>
   </w:abstractNum>
-  <w:abstractNum w:abstractNumId="30" w15:restartNumberingAfterBreak="0">
-    <w:nsid w:val="625E7AC2"/>
-    <w:multiLevelType w:val="multilevel"/>
-    <w:tmpl w:val="91E2F646"/>
-    <w:lvl w:ilvl="0">
-      <w:start w:val="4"/>
-      <w:numFmt w:val="decimal"/>
-      <w:lvlText w:val="%1."/>
-      <w:lvlJc w:val="left"/>
-      <w:pPr>
-        <w:tabs>
-          <w:tab w:val="num" w:pos="720"/>
-        </w:tabs>
-        <w:ind w:left="720" w:hanging="360"/>
-      </w:pPr>
-    </w:lvl>
-    <w:lvl w:ilvl="1" w:tentative="1">
-      <w:start w:val="1"/>
-      <w:numFmt w:val="decimal"/>
-      <w:lvlText w:val="%2."/>
-      <w:lvlJc w:val="left"/>
-      <w:pPr>
-        <w:tabs>
-          <w:tab w:val="num" w:pos="1440"/>
-        </w:tabs>
-        <w:ind w:left="1440" w:hanging="360"/>
-      </w:pPr>
-    </w:lvl>
-    <w:lvl w:ilvl="2" w:tentative="1">
-      <w:start w:val="1"/>
-      <w:numFmt w:val="decimal"/>
-      <w:lvlText w:val="%3."/>
-      <w:lvlJc w:val="left"/>
-      <w:pPr>
-        <w:tabs>
-          <w:tab w:val="num" w:pos="2160"/>
-        </w:tabs>
-        <w:ind w:left="2160" w:hanging="360"/>
-      </w:pPr>
-    </w:lvl>
-    <w:lvl w:ilvl="3" w:tentative="1">
-      <w:start w:val="1"/>
-      <w:numFmt w:val="decimal"/>
-      <w:lvlText w:val="%4."/>
-      <w:lvlJc w:val="left"/>
-      <w:pPr>
-        <w:tabs>
-          <w:tab w:val="num" w:pos="2880"/>
-        </w:tabs>
-        <w:ind w:left="2880" w:hanging="360"/>
-      </w:pPr>
-    </w:lvl>
-    <w:lvl w:ilvl="4" w:tentative="1">
-      <w:start w:val="1"/>
-      <w:numFmt w:val="decimal"/>
-      <w:lvlText w:val="%5."/>
-      <w:lvlJc w:val="left"/>
-      <w:pPr>
-        <w:tabs>
-          <w:tab w:val="num" w:pos="3600"/>
-        </w:tabs>
-        <w:ind w:left="3600" w:hanging="360"/>
-      </w:pPr>
-    </w:lvl>
-    <w:lvl w:ilvl="5" w:tentative="1">
-      <w:start w:val="1"/>
-      <w:numFmt w:val="decimal"/>
-      <w:lvlText w:val="%6."/>
-      <w:lvlJc w:val="left"/>
-      <w:pPr>
-        <w:tabs>
-          <w:tab w:val="num" w:pos="4320"/>
-        </w:tabs>
-        <w:ind w:left="4320" w:hanging="360"/>
-      </w:pPr>
-    </w:lvl>
-    <w:lvl w:ilvl="6" w:tentative="1">
-      <w:start w:val="1"/>
-      <w:numFmt w:val="decimal"/>
-      <w:lvlText w:val="%7."/>
-      <w:lvlJc w:val="left"/>
-      <w:pPr>
-        <w:tabs>
-          <w:tab w:val="num" w:pos="5040"/>
-        </w:tabs>
-        <w:ind w:left="5040" w:hanging="360"/>
-      </w:pPr>
-    </w:lvl>
-    <w:lvl w:ilvl="7" w:tentative="1">
-      <w:start w:val="1"/>
-      <w:numFmt w:val="decimal"/>
-      <w:lvlText w:val="%8."/>
-      <w:lvlJc w:val="left"/>
-      <w:pPr>
-        <w:tabs>
-          <w:tab w:val="num" w:pos="5760"/>
-        </w:tabs>
-        <w:ind w:left="5760" w:hanging="360"/>
-      </w:pPr>
-    </w:lvl>
-    <w:lvl w:ilvl="8" w:tentative="1">
-      <w:start w:val="1"/>
-      <w:numFmt w:val="decimal"/>
-      <w:lvlText w:val="%9."/>
-      <w:lvlJc w:val="left"/>
-      <w:pPr>
-        <w:tabs>
-          <w:tab w:val="num" w:pos="6480"/>
-        </w:tabs>
-        <w:ind w:left="6480" w:hanging="360"/>
-      </w:pPr>
-    </w:lvl>
-  </w:abstractNum>
-  <w:abstractNum w:abstractNumId="31" w15:restartNumberingAfterBreak="0">
-    <w:nsid w:val="62EB10FD"/>
-    <w:multiLevelType w:val="multilevel"/>
-    <w:tmpl w:val="C0807FB8"/>
-    <w:lvl w:ilvl="0">
-      <w:start w:val="1"/>
-      <w:numFmt w:val="decimal"/>
-      <w:lvlText w:val="%1."/>
-      <w:lvlJc w:val="left"/>
-      <w:pPr>
-        <w:tabs>
-          <w:tab w:val="num" w:pos="720"/>
-        </w:tabs>
-        <w:ind w:left="720" w:hanging="360"/>
-      </w:pPr>
-    </w:lvl>
-    <w:lvl w:ilvl="1" w:tentative="1">
-      <w:start w:val="1"/>
-      <w:numFmt w:val="decimal"/>
-      <w:lvlText w:val="%2."/>
-      <w:lvlJc w:val="left"/>
-      <w:pPr>
-        <w:tabs>
-          <w:tab w:val="num" w:pos="1440"/>
-        </w:tabs>
-        <w:ind w:left="1440" w:hanging="360"/>
-      </w:pPr>
-    </w:lvl>
-    <w:lvl w:ilvl="2" w:tentative="1">
-      <w:start w:val="1"/>
-      <w:numFmt w:val="decimal"/>
-      <w:lvlText w:val="%3."/>
-      <w:lvlJc w:val="left"/>
-      <w:pPr>
-        <w:tabs>
-          <w:tab w:val="num" w:pos="2160"/>
-        </w:tabs>
-        <w:ind w:left="2160" w:hanging="360"/>
-      </w:pPr>
-    </w:lvl>
-    <w:lvl w:ilvl="3" w:tentative="1">
-      <w:start w:val="1"/>
-      <w:numFmt w:val="decimal"/>
-      <w:lvlText w:val="%4."/>
-      <w:lvlJc w:val="left"/>
-      <w:pPr>
-        <w:tabs>
-          <w:tab w:val="num" w:pos="2880"/>
-        </w:tabs>
-        <w:ind w:left="2880" w:hanging="360"/>
-      </w:pPr>
-    </w:lvl>
-    <w:lvl w:ilvl="4" w:tentative="1">
-      <w:start w:val="1"/>
-      <w:numFmt w:val="decimal"/>
-      <w:lvlText w:val="%5."/>
-      <w:lvlJc w:val="left"/>
-      <w:pPr>
-        <w:tabs>
-          <w:tab w:val="num" w:pos="3600"/>
-        </w:tabs>
-        <w:ind w:left="3600" w:hanging="360"/>
-      </w:pPr>
-    </w:lvl>
-    <w:lvl w:ilvl="5" w:tentative="1">
-      <w:start w:val="1"/>
-      <w:numFmt w:val="decimal"/>
-      <w:lvlText w:val="%6."/>
-      <w:lvlJc w:val="left"/>
-      <w:pPr>
-        <w:tabs>
-          <w:tab w:val="num" w:pos="4320"/>
-        </w:tabs>
-        <w:ind w:left="4320" w:hanging="360"/>
-      </w:pPr>
-    </w:lvl>
-    <w:lvl w:ilvl="6" w:tentative="1">
-      <w:start w:val="1"/>
-      <w:numFmt w:val="decimal"/>
-      <w:lvlText w:val="%7."/>
-      <w:lvlJc w:val="left"/>
-      <w:pPr>
-        <w:tabs>
-          <w:tab w:val="num" w:pos="5040"/>
-        </w:tabs>
-        <w:ind w:left="5040" w:hanging="360"/>
-      </w:pPr>
-    </w:lvl>
-    <w:lvl w:ilvl="7" w:tentative="1">
-      <w:start w:val="1"/>
-      <w:numFmt w:val="decimal"/>
-      <w:lvlText w:val="%8."/>
-      <w:lvlJc w:val="left"/>
-      <w:pPr>
-        <w:tabs>
-          <w:tab w:val="num" w:pos="5760"/>
-        </w:tabs>
-        <w:ind w:left="5760" w:hanging="360"/>
-      </w:pPr>
-    </w:lvl>
-    <w:lvl w:ilvl="8" w:tentative="1">
-      <w:start w:val="1"/>
-      <w:numFmt w:val="decimal"/>
-      <w:lvlText w:val="%9."/>
-      <w:lvlJc w:val="left"/>
-      <w:pPr>
-        <w:tabs>
-          <w:tab w:val="num" w:pos="6480"/>
-        </w:tabs>
-        <w:ind w:left="6480" w:hanging="360"/>
-      </w:pPr>
-    </w:lvl>
-  </w:abstractNum>
-  <w:abstractNum w:abstractNumId="32" w15:restartNumberingAfterBreak="0">
-    <w:nsid w:val="67C968F9"/>
-    <w:multiLevelType w:val="multilevel"/>
-    <w:tmpl w:val="E4F0820E"/>
-    <w:lvl w:ilvl="0">
-      <w:start w:val="1"/>
-      <w:numFmt w:val="bullet"/>
-      <w:lvlText w:val=""/>
-      <w:lvlJc w:val="left"/>
-      <w:pPr>
-        <w:tabs>
-          <w:tab w:val="num" w:pos="720"/>
-        </w:tabs>
-        <w:ind w:left="720" w:hanging="360"/>
-      </w:pPr>
-      <w:rPr>
-        <w:rFonts w:ascii="Symbol" w:hAnsi="Symbol" w:hint="default"/>
-        <w:sz w:val="20"/>
-      </w:rPr>
-    </w:lvl>
-    <w:lvl w:ilvl="1" w:tentative="1">
-      <w:start w:val="1"/>
-      <w:numFmt w:val="bullet"/>
-      <w:lvlText w:val="o"/>
-      <w:lvlJc w:val="left"/>
-      <w:pPr>
-        <w:tabs>
-          <w:tab w:val="num" w:pos="1440"/>
-        </w:tabs>
-        <w:ind w:left="1440" w:hanging="360"/>
-      </w:pPr>
-      <w:rPr>
-        <w:rFonts w:ascii="Courier New" w:hAnsi="Courier New" w:hint="default"/>
-        <w:sz w:val="20"/>
-      </w:rPr>
-    </w:lvl>
-    <w:lvl w:ilvl="2" w:tentative="1">
-      <w:start w:val="1"/>
-      <w:numFmt w:val="bullet"/>
-      <w:lvlText w:val=""/>
-      <w:lvlJc w:val="left"/>
-      <w:pPr>
-        <w:tabs>
-          <w:tab w:val="num" w:pos="2160"/>
-        </w:tabs>
-        <w:ind w:left="2160" w:hanging="360"/>
-      </w:pPr>
-      <w:rPr>
-        <w:rFonts w:ascii="Wingdings" w:hAnsi="Wingdings" w:hint="default"/>
-        <w:sz w:val="20"/>
-      </w:rPr>
-    </w:lvl>
-    <w:lvl w:ilvl="3" w:tentative="1">
-      <w:start w:val="1"/>
-      <w:numFmt w:val="bullet"/>
-      <w:lvlText w:val=""/>
-      <w:lvlJc w:val="left"/>
-      <w:pPr>
-        <w:tabs>
-          <w:tab w:val="num" w:pos="2880"/>
-        </w:tabs>
-        <w:ind w:left="2880" w:hanging="360"/>
-      </w:pPr>
-      <w:rPr>
-        <w:rFonts w:ascii="Wingdings" w:hAnsi="Wingdings" w:hint="default"/>
-        <w:sz w:val="20"/>
-      </w:rPr>
-    </w:lvl>
-    <w:lvl w:ilvl="4" w:tentative="1">
-      <w:start w:val="1"/>
-      <w:numFmt w:val="bullet"/>
-      <w:lvlText w:val=""/>
-      <w:lvlJc w:val="left"/>
-      <w:pPr>
-        <w:tabs>
-          <w:tab w:val="num" w:pos="3600"/>
-        </w:tabs>
-        <w:ind w:left="3600" w:hanging="360"/>
-      </w:pPr>
-      <w:rPr>
-        <w:rFonts w:ascii="Wingdings" w:hAnsi="Wingdings" w:hint="default"/>
-        <w:sz w:val="20"/>
-      </w:rPr>
-    </w:lvl>
-    <w:lvl w:ilvl="5" w:tentative="1">
-      <w:start w:val="1"/>
-      <w:numFmt w:val="bullet"/>
-      <w:lvlText w:val=""/>
-      <w:lvlJc w:val="left"/>
-      <w:pPr>
-        <w:tabs>
-          <w:tab w:val="num" w:pos="4320"/>
-        </w:tabs>
-        <w:ind w:left="4320" w:hanging="360"/>
-      </w:pPr>
-      <w:rPr>
-        <w:rFonts w:ascii="Wingdings" w:hAnsi="Wingdings" w:hint="default"/>
-        <w:sz w:val="20"/>
-      </w:rPr>
-    </w:lvl>
-    <w:lvl w:ilvl="6" w:tentative="1">
-      <w:start w:val="1"/>
-      <w:numFmt w:val="bullet"/>
-      <w:lvlText w:val=""/>
-      <w:lvlJc w:val="left"/>
-      <w:pPr>
-        <w:tabs>
-          <w:tab w:val="num" w:pos="5040"/>
-        </w:tabs>
-        <w:ind w:left="5040" w:hanging="360"/>
-      </w:pPr>
-      <w:rPr>
-        <w:rFonts w:ascii="Wingdings" w:hAnsi="Wingdings" w:hint="default"/>
-        <w:sz w:val="20"/>
-      </w:rPr>
-    </w:lvl>
-    <w:lvl w:ilvl="7" w:tentative="1">
-      <w:start w:val="1"/>
-      <w:numFmt w:val="bullet"/>
-      <w:lvlText w:val=""/>
-      <w:lvlJc w:val="left"/>
-      <w:pPr>
-        <w:tabs>
-          <w:tab w:val="num" w:pos="5760"/>
-        </w:tabs>
-        <w:ind w:left="5760" w:hanging="360"/>
-      </w:pPr>
-      <w:rPr>
-        <w:rFonts w:ascii="Wingdings" w:hAnsi="Wingdings" w:hint="default"/>
-        <w:sz w:val="20"/>
-      </w:rPr>
-    </w:lvl>
-    <w:lvl w:ilvl="8" w:tentative="1">
-      <w:start w:val="1"/>
-      <w:numFmt w:val="bullet"/>
-      <w:lvlText w:val=""/>
-      <w:lvlJc w:val="left"/>
-      <w:pPr>
-        <w:tabs>
-          <w:tab w:val="num" w:pos="6480"/>
-        </w:tabs>
-        <w:ind w:left="6480" w:hanging="360"/>
-      </w:pPr>
-      <w:rPr>
-        <w:rFonts w:ascii="Wingdings" w:hAnsi="Wingdings" w:hint="default"/>
-        <w:sz w:val="20"/>
-      </w:rPr>
-    </w:lvl>
-  </w:abstractNum>
-  <w:abstractNum w:abstractNumId="33" w15:restartNumberingAfterBreak="0">
-    <w:nsid w:val="6CFB1F41"/>
-    <w:multiLevelType w:val="multilevel"/>
-    <w:tmpl w:val="8E861B7C"/>
-    <w:lvl w:ilvl="0">
-      <w:start w:val="1"/>
-      <w:numFmt w:val="bullet"/>
-      <w:lvlText w:val=""/>
-      <w:lvlJc w:val="left"/>
-      <w:pPr>
-        <w:tabs>
-          <w:tab w:val="num" w:pos="720"/>
-        </w:tabs>
-        <w:ind w:left="720" w:hanging="360"/>
-      </w:pPr>
-      <w:rPr>
-        <w:rFonts w:ascii="Symbol" w:hAnsi="Symbol" w:hint="default"/>
-        <w:sz w:val="20"/>
-      </w:rPr>
-    </w:lvl>
-    <w:lvl w:ilvl="1" w:tentative="1">
-      <w:start w:val="1"/>
-      <w:numFmt w:val="bullet"/>
-      <w:lvlText w:val="o"/>
-      <w:lvlJc w:val="left"/>
-      <w:pPr>
-        <w:tabs>
-          <w:tab w:val="num" w:pos="1440"/>
-        </w:tabs>
-        <w:ind w:left="1440" w:hanging="360"/>
-      </w:pPr>
-      <w:rPr>
-        <w:rFonts w:ascii="Courier New" w:hAnsi="Courier New" w:hint="default"/>
-        <w:sz w:val="20"/>
-      </w:rPr>
-    </w:lvl>
-    <w:lvl w:ilvl="2" w:tentative="1">
-      <w:start w:val="1"/>
-      <w:numFmt w:val="bullet"/>
-      <w:lvlText w:val=""/>
-      <w:lvlJc w:val="left"/>
-      <w:pPr>
-        <w:tabs>
-          <w:tab w:val="num" w:pos="2160"/>
-        </w:tabs>
-        <w:ind w:left="2160" w:hanging="360"/>
-      </w:pPr>
-      <w:rPr>
-        <w:rFonts w:ascii="Wingdings" w:hAnsi="Wingdings" w:hint="default"/>
-        <w:sz w:val="20"/>
-      </w:rPr>
-    </w:lvl>
-    <w:lvl w:ilvl="3" w:tentative="1">
-      <w:start w:val="1"/>
-      <w:numFmt w:val="bullet"/>
-      <w:lvlText w:val=""/>
-      <w:lvlJc w:val="left"/>
-      <w:pPr>
-        <w:tabs>
-          <w:tab w:val="num" w:pos="2880"/>
-        </w:tabs>
-        <w:ind w:left="2880" w:hanging="360"/>
-      </w:pPr>
-      <w:rPr>
-        <w:rFonts w:ascii="Wingdings" w:hAnsi="Wingdings" w:hint="default"/>
-        <w:sz w:val="20"/>
-      </w:rPr>
-    </w:lvl>
-    <w:lvl w:ilvl="4" w:tentative="1">
-      <w:start w:val="1"/>
-      <w:numFmt w:val="bullet"/>
-      <w:lvlText w:val=""/>
-      <w:lvlJc w:val="left"/>
-      <w:pPr>
-        <w:tabs>
-          <w:tab w:val="num" w:pos="3600"/>
-        </w:tabs>
-        <w:ind w:left="3600" w:hanging="360"/>
-      </w:pPr>
-      <w:rPr>
-        <w:rFonts w:ascii="Wingdings" w:hAnsi="Wingdings" w:hint="default"/>
-        <w:sz w:val="20"/>
-      </w:rPr>
-    </w:lvl>
-    <w:lvl w:ilvl="5" w:tentative="1">
-      <w:start w:val="1"/>
-      <w:numFmt w:val="bullet"/>
-      <w:lvlText w:val=""/>
-      <w:lvlJc w:val="left"/>
-      <w:pPr>
-        <w:tabs>
-          <w:tab w:val="num" w:pos="4320"/>
-        </w:tabs>
-        <w:ind w:left="4320" w:hanging="360"/>
-      </w:pPr>
-      <w:rPr>
-        <w:rFonts w:ascii="Wingdings" w:hAnsi="Wingdings" w:hint="default"/>
-        <w:sz w:val="20"/>
-      </w:rPr>
-    </w:lvl>
-    <w:lvl w:ilvl="6" w:tentative="1">
-      <w:start w:val="1"/>
-      <w:numFmt w:val="bullet"/>
-      <w:lvlText w:val=""/>
-      <w:lvlJc w:val="left"/>
-      <w:pPr>
-        <w:tabs>
-          <w:tab w:val="num" w:pos="5040"/>
-        </w:tabs>
-        <w:ind w:left="5040" w:hanging="360"/>
-      </w:pPr>
-      <w:rPr>
-        <w:rFonts w:ascii="Wingdings" w:hAnsi="Wingdings" w:hint="default"/>
-        <w:sz w:val="20"/>
-      </w:rPr>
-    </w:lvl>
-    <w:lvl w:ilvl="7" w:tentative="1">
-      <w:start w:val="1"/>
-      <w:numFmt w:val="bullet"/>
-      <w:lvlText w:val=""/>
-      <w:lvlJc w:val="left"/>
-      <w:pPr>
-        <w:tabs>
-          <w:tab w:val="num" w:pos="5760"/>
-        </w:tabs>
-        <w:ind w:left="5760" w:hanging="360"/>
-      </w:pPr>
-      <w:rPr>
-        <w:rFonts w:ascii="Wingdings" w:hAnsi="Wingdings" w:hint="default"/>
-        <w:sz w:val="20"/>
-      </w:rPr>
-    </w:lvl>
-    <w:lvl w:ilvl="8" w:tentative="1">
-      <w:start w:val="1"/>
-      <w:numFmt w:val="bullet"/>
-      <w:lvlText w:val=""/>
-      <w:lvlJc w:val="left"/>
-      <w:pPr>
-        <w:tabs>
-          <w:tab w:val="num" w:pos="6480"/>
-        </w:tabs>
-        <w:ind w:left="6480" w:hanging="360"/>
-      </w:pPr>
-      <w:rPr>
-        <w:rFonts w:ascii="Wingdings" w:hAnsi="Wingdings" w:hint="default"/>
-        <w:sz w:val="20"/>
-      </w:rPr>
-    </w:lvl>
-  </w:abstractNum>
-  <w:abstractNum w:abstractNumId="34" w15:restartNumberingAfterBreak="0">
-    <w:nsid w:val="6DE40F80"/>
-    <w:multiLevelType w:val="multilevel"/>
-    <w:tmpl w:val="A2B2F998"/>
-    <w:lvl w:ilvl="0">
-      <w:start w:val="2"/>
-      <w:numFmt w:val="decimal"/>
-      <w:lvlText w:val="%1"/>
-      <w:lvlJc w:val="left"/>
-      <w:pPr>
-        <w:ind w:left="560" w:hanging="560"/>
-      </w:pPr>
-      <w:rPr>
-        <w:rFonts w:eastAsia="Arial Unicode MS" w:hint="default"/>
-      </w:rPr>
-    </w:lvl>
-    <w:lvl w:ilvl="1">
-      <w:start w:val="4"/>
-      <w:numFmt w:val="decimal"/>
-      <w:lvlText w:val="%1.%2"/>
-      <w:lvlJc w:val="left"/>
-      <w:pPr>
-        <w:ind w:left="560" w:hanging="560"/>
-      </w:pPr>
-      <w:rPr>
-        <w:rFonts w:eastAsia="Arial Unicode MS" w:hint="default"/>
-      </w:rPr>
-    </w:lvl>
-    <w:lvl w:ilvl="2">
-      <w:start w:val="2"/>
-      <w:numFmt w:val="decimal"/>
-      <w:lvlText w:val="%3.4.1"/>
-      <w:lvlJc w:val="left"/>
-      <w:pPr>
-        <w:ind w:left="360" w:hanging="360"/>
-      </w:pPr>
-      <w:rPr>
-        <w:rFonts w:hint="default"/>
-      </w:rPr>
-    </w:lvl>
-    <w:lvl w:ilvl="3">
-      <w:start w:val="1"/>
-      <w:numFmt w:val="decimal"/>
-      <w:lvlText w:val="%1.%2.%3.%4"/>
-      <w:lvlJc w:val="left"/>
-      <w:pPr>
-        <w:ind w:left="1080" w:hanging="1080"/>
-      </w:pPr>
-      <w:rPr>
-        <w:rFonts w:eastAsia="Arial Unicode MS" w:hint="default"/>
-      </w:rPr>
-    </w:lvl>
-    <w:lvl w:ilvl="4">
-      <w:start w:val="1"/>
-      <w:numFmt w:val="decimal"/>
-      <w:lvlText w:val="%1.%2.%3.%4.%5"/>
-      <w:lvlJc w:val="left"/>
-      <w:pPr>
-        <w:ind w:left="1080" w:hanging="1080"/>
-      </w:pPr>
-      <w:rPr>
-        <w:rFonts w:eastAsia="Arial Unicode MS" w:hint="default"/>
-      </w:rPr>
-    </w:lvl>
-    <w:lvl w:ilvl="5">
-      <w:start w:val="1"/>
-      <w:numFmt w:val="decimal"/>
-      <w:lvlText w:val="%1.%2.%3.%4.%5.%6"/>
-      <w:lvlJc w:val="left"/>
-      <w:pPr>
-        <w:ind w:left="1440" w:hanging="1440"/>
-      </w:pPr>
-      <w:rPr>
-        <w:rFonts w:eastAsia="Arial Unicode MS" w:hint="default"/>
-      </w:rPr>
-    </w:lvl>
-    <w:lvl w:ilvl="6">
-      <w:start w:val="1"/>
-      <w:numFmt w:val="decimal"/>
-      <w:lvlText w:val="%1.%2.%3.%4.%5.%6.%7"/>
-      <w:lvlJc w:val="left"/>
-      <w:pPr>
-        <w:ind w:left="1440" w:hanging="1440"/>
-      </w:pPr>
-      <w:rPr>
-        <w:rFonts w:eastAsia="Arial Unicode MS" w:hint="default"/>
-      </w:rPr>
-    </w:lvl>
-    <w:lvl w:ilvl="7">
-      <w:start w:val="1"/>
-      <w:numFmt w:val="decimal"/>
-      <w:lvlText w:val="%1.%2.%3.%4.%5.%6.%7.%8"/>
-      <w:lvlJc w:val="left"/>
-      <w:pPr>
-        <w:ind w:left="1800" w:hanging="1800"/>
-      </w:pPr>
-      <w:rPr>
-        <w:rFonts w:eastAsia="Arial Unicode MS" w:hint="default"/>
-      </w:rPr>
-    </w:lvl>
-    <w:lvl w:ilvl="8">
-      <w:start w:val="1"/>
-      <w:numFmt w:val="decimal"/>
-      <w:lvlText w:val="%1.%2.%3.%4.%5.%6.%7.%8.%9"/>
-      <w:lvlJc w:val="left"/>
-      <w:pPr>
-        <w:ind w:left="2160" w:hanging="2160"/>
-      </w:pPr>
-      <w:rPr>
-        <w:rFonts w:eastAsia="Arial Unicode MS" w:hint="default"/>
-      </w:rPr>
-    </w:lvl>
-  </w:abstractNum>
-  <w:abstractNum w:abstractNumId="35" w15:restartNumberingAfterBreak="0">
-    <w:nsid w:val="74D67F75"/>
-    <w:multiLevelType w:val="multilevel"/>
-    <w:tmpl w:val="FA8E9F30"/>
-    <w:lvl w:ilvl="0">
-      <w:start w:val="1"/>
-      <w:numFmt w:val="bullet"/>
-      <w:lvlText w:val=""/>
-      <w:lvlJc w:val="left"/>
-      <w:pPr>
-        <w:tabs>
-          <w:tab w:val="num" w:pos="720"/>
-        </w:tabs>
-        <w:ind w:left="720" w:hanging="360"/>
-      </w:pPr>
-      <w:rPr>
-        <w:rFonts w:ascii="Symbol" w:hAnsi="Symbol" w:hint="default"/>
-        <w:sz w:val="20"/>
-      </w:rPr>
-    </w:lvl>
-    <w:lvl w:ilvl="1" w:tentative="1">
-      <w:start w:val="1"/>
-      <w:numFmt w:val="bullet"/>
-      <w:lvlText w:val="o"/>
-      <w:lvlJc w:val="left"/>
-      <w:pPr>
-        <w:tabs>
-          <w:tab w:val="num" w:pos="1440"/>
-        </w:tabs>
-        <w:ind w:left="1440" w:hanging="360"/>
-      </w:pPr>
-      <w:rPr>
-        <w:rFonts w:ascii="Courier New" w:hAnsi="Courier New" w:hint="default"/>
-        <w:sz w:val="20"/>
-      </w:rPr>
-    </w:lvl>
-    <w:lvl w:ilvl="2" w:tentative="1">
-      <w:start w:val="1"/>
-      <w:numFmt w:val="bullet"/>
-      <w:lvlText w:val=""/>
-      <w:lvlJc w:val="left"/>
-      <w:pPr>
-        <w:tabs>
-          <w:tab w:val="num" w:pos="2160"/>
-        </w:tabs>
-        <w:ind w:left="2160" w:hanging="360"/>
-      </w:pPr>
-      <w:rPr>
-        <w:rFonts w:ascii="Wingdings" w:hAnsi="Wingdings" w:hint="default"/>
-        <w:sz w:val="20"/>
-      </w:rPr>
-    </w:lvl>
-    <w:lvl w:ilvl="3" w:tentative="1">
-      <w:start w:val="1"/>
-      <w:numFmt w:val="bullet"/>
-      <w:lvlText w:val=""/>
-      <w:lvlJc w:val="left"/>
-      <w:pPr>
-        <w:tabs>
-          <w:tab w:val="num" w:pos="2880"/>
-        </w:tabs>
-        <w:ind w:left="2880" w:hanging="360"/>
-      </w:pPr>
-      <w:rPr>
-        <w:rFonts w:ascii="Wingdings" w:hAnsi="Wingdings" w:hint="default"/>
-        <w:sz w:val="20"/>
-      </w:rPr>
-    </w:lvl>
-    <w:lvl w:ilvl="4" w:tentative="1">
-      <w:start w:val="1"/>
-      <w:numFmt w:val="bullet"/>
-      <w:lvlText w:val=""/>
-      <w:lvlJc w:val="left"/>
-      <w:pPr>
-        <w:tabs>
-          <w:tab w:val="num" w:pos="3600"/>
-        </w:tabs>
-        <w:ind w:left="3600" w:hanging="360"/>
-      </w:pPr>
-      <w:rPr>
-        <w:rFonts w:ascii="Wingdings" w:hAnsi="Wingdings" w:hint="default"/>
-        <w:sz w:val="20"/>
-      </w:rPr>
-    </w:lvl>
-    <w:lvl w:ilvl="5" w:tentative="1">
-      <w:start w:val="1"/>
-      <w:numFmt w:val="bullet"/>
-      <w:lvlText w:val=""/>
-      <w:lvlJc w:val="left"/>
-      <w:pPr>
-        <w:tabs>
-          <w:tab w:val="num" w:pos="4320"/>
-        </w:tabs>
-        <w:ind w:left="4320" w:hanging="360"/>
-      </w:pPr>
-      <w:rPr>
-        <w:rFonts w:ascii="Wingdings" w:hAnsi="Wingdings" w:hint="default"/>
-        <w:sz w:val="20"/>
-      </w:rPr>
-    </w:lvl>
-    <w:lvl w:ilvl="6" w:tentative="1">
-      <w:start w:val="1"/>
-      <w:numFmt w:val="bullet"/>
-      <w:lvlText w:val=""/>
-      <w:lvlJc w:val="left"/>
-      <w:pPr>
-        <w:tabs>
-          <w:tab w:val="num" w:pos="5040"/>
-        </w:tabs>
-        <w:ind w:left="5040" w:hanging="360"/>
-      </w:pPr>
-      <w:rPr>
-        <w:rFonts w:ascii="Wingdings" w:hAnsi="Wingdings" w:hint="default"/>
-        <w:sz w:val="20"/>
-      </w:rPr>
-    </w:lvl>
-    <w:lvl w:ilvl="7" w:tentative="1">
-      <w:start w:val="1"/>
-      <w:numFmt w:val="bullet"/>
-      <w:lvlText w:val=""/>
-      <w:lvlJc w:val="left"/>
-      <w:pPr>
-        <w:tabs>
-          <w:tab w:val="num" w:pos="5760"/>
-        </w:tabs>
-        <w:ind w:left="5760" w:hanging="360"/>
-      </w:pPr>
-      <w:rPr>
-        <w:rFonts w:ascii="Wingdings" w:hAnsi="Wingdings" w:hint="default"/>
-        <w:sz w:val="20"/>
-      </w:rPr>
-    </w:lvl>
-    <w:lvl w:ilvl="8" w:tentative="1">
-      <w:start w:val="1"/>
-      <w:numFmt w:val="bullet"/>
-      <w:lvlText w:val=""/>
-      <w:lvlJc w:val="left"/>
-      <w:pPr>
-        <w:tabs>
-          <w:tab w:val="num" w:pos="6480"/>
-        </w:tabs>
-        <w:ind w:left="6480" w:hanging="360"/>
-      </w:pPr>
-      <w:rPr>
-        <w:rFonts w:ascii="Wingdings" w:hAnsi="Wingdings" w:hint="default"/>
-        <w:sz w:val="20"/>
-      </w:rPr>
-    </w:lvl>
-  </w:abstractNum>
-  <w:abstractNum w:abstractNumId="36" w15:restartNumberingAfterBreak="0">
-    <w:nsid w:val="76D06BA9"/>
-    <w:multiLevelType w:val="hybridMultilevel"/>
-    <w:tmpl w:val="1578FF0A"/>
-    <w:lvl w:ilvl="0" w:tplc="0409000F">
-      <w:start w:val="1"/>
-      <w:numFmt w:val="decimal"/>
-      <w:lvlText w:val="%1."/>
-      <w:lvlJc w:val="left"/>
-      <w:pPr>
-        <w:ind w:left="720" w:hanging="360"/>
-      </w:pPr>
-    </w:lvl>
-    <w:lvl w:ilvl="1" w:tplc="04090019" w:tentative="1">
-      <w:start w:val="1"/>
-      <w:numFmt w:val="lowerLetter"/>
-      <w:lvlText w:val="%2."/>
-      <w:lvlJc w:val="left"/>
-      <w:pPr>
-        <w:ind w:left="1440" w:hanging="360"/>
-      </w:pPr>
-    </w:lvl>
-    <w:lvl w:ilvl="2" w:tplc="0409001B" w:tentative="1">
-      <w:start w:val="1"/>
-      <w:numFmt w:val="lowerRoman"/>
-      <w:lvlText w:val="%3."/>
-      <w:lvlJc w:val="right"/>
-      <w:pPr>
-        <w:ind w:left="2160" w:hanging="180"/>
-      </w:pPr>
-    </w:lvl>
-    <w:lvl w:ilvl="3" w:tplc="0409000F" w:tentative="1">
-      <w:start w:val="1"/>
-      <w:numFmt w:val="decimal"/>
-      <w:lvlText w:val="%4."/>
-      <w:lvlJc w:val="left"/>
-      <w:pPr>
-        <w:ind w:left="2880" w:hanging="360"/>
-      </w:pPr>
-    </w:lvl>
-    <w:lvl w:ilvl="4" w:tplc="04090019" w:tentative="1">
-      <w:start w:val="1"/>
-      <w:numFmt w:val="lowerLetter"/>
-      <w:lvlText w:val="%5."/>
-      <w:lvlJc w:val="left"/>
-      <w:pPr>
-        <w:ind w:left="3600" w:hanging="360"/>
-      </w:pPr>
-    </w:lvl>
-    <w:lvl w:ilvl="5" w:tplc="0409001B" w:tentative="1">
-      <w:start w:val="1"/>
-      <w:numFmt w:val="lowerRoman"/>
-      <w:lvlText w:val="%6."/>
-      <w:lvlJc w:val="right"/>
-      <w:pPr>
-        <w:ind w:left="4320" w:hanging="180"/>
-      </w:pPr>
-    </w:lvl>
-    <w:lvl w:ilvl="6" w:tplc="0409000F" w:tentative="1">
-      <w:start w:val="1"/>
-      <w:numFmt w:val="decimal"/>
-      <w:lvlText w:val="%7."/>
-      <w:lvlJc w:val="left"/>
-      <w:pPr>
-        <w:ind w:left="5040" w:hanging="360"/>
-      </w:pPr>
-    </w:lvl>
-    <w:lvl w:ilvl="7" w:tplc="04090019" w:tentative="1">
-      <w:start w:val="1"/>
-      <w:numFmt w:val="lowerLetter"/>
-      <w:lvlText w:val="%8."/>
-      <w:lvlJc w:val="left"/>
-      <w:pPr>
-        <w:ind w:left="5760" w:hanging="360"/>
-      </w:pPr>
-    </w:lvl>
-    <w:lvl w:ilvl="8" w:tplc="0409001B" w:tentative="1">
-      <w:start w:val="1"/>
-      <w:numFmt w:val="lowerRoman"/>
-      <w:lvlText w:val="%9."/>
-      <w:lvlJc w:val="right"/>
-      <w:pPr>
-        <w:ind w:left="6480" w:hanging="180"/>
-      </w:pPr>
-    </w:lvl>
-  </w:abstractNum>
-  <w:abstractNum w:abstractNumId="37" w15:restartNumberingAfterBreak="0">
-    <w:nsid w:val="7A01587B"/>
-    <w:multiLevelType w:val="multilevel"/>
-    <w:tmpl w:val="73620E50"/>
-    <w:lvl w:ilvl="0">
-      <w:start w:val="1"/>
-      <w:numFmt w:val="bullet"/>
-      <w:lvlText w:val=""/>
-      <w:lvlJc w:val="left"/>
-      <w:pPr>
-        <w:tabs>
-          <w:tab w:val="num" w:pos="720"/>
-        </w:tabs>
-        <w:ind w:left="720" w:hanging="360"/>
-      </w:pPr>
-      <w:rPr>
-        <w:rFonts w:ascii="Symbol" w:hAnsi="Symbol" w:hint="default"/>
-        <w:sz w:val="20"/>
-      </w:rPr>
-    </w:lvl>
-    <w:lvl w:ilvl="1" w:tentative="1">
-      <w:start w:val="1"/>
-      <w:numFmt w:val="bullet"/>
-      <w:lvlText w:val="o"/>
-      <w:lvlJc w:val="left"/>
-      <w:pPr>
-        <w:tabs>
-          <w:tab w:val="num" w:pos="1440"/>
-        </w:tabs>
-        <w:ind w:left="1440" w:hanging="360"/>
-      </w:pPr>
-      <w:rPr>
-        <w:rFonts w:ascii="Courier New" w:hAnsi="Courier New" w:hint="default"/>
-        <w:sz w:val="20"/>
-      </w:rPr>
-    </w:lvl>
-    <w:lvl w:ilvl="2" w:tentative="1">
-      <w:start w:val="1"/>
-      <w:numFmt w:val="bullet"/>
-      <w:lvlText w:val=""/>
-      <w:lvlJc w:val="left"/>
-      <w:pPr>
-        <w:tabs>
-          <w:tab w:val="num" w:pos="2160"/>
-        </w:tabs>
-        <w:ind w:left="2160" w:hanging="360"/>
-      </w:pPr>
-      <w:rPr>
-        <w:rFonts w:ascii="Wingdings" w:hAnsi="Wingdings" w:hint="default"/>
-        <w:sz w:val="20"/>
-      </w:rPr>
-    </w:lvl>
-    <w:lvl w:ilvl="3" w:tentative="1">
-      <w:start w:val="1"/>
-      <w:numFmt w:val="bullet"/>
-      <w:lvlText w:val=""/>
-      <w:lvlJc w:val="left"/>
-      <w:pPr>
-        <w:tabs>
-          <w:tab w:val="num" w:pos="2880"/>
-        </w:tabs>
-        <w:ind w:left="2880" w:hanging="360"/>
-      </w:pPr>
-      <w:rPr>
-        <w:rFonts w:ascii="Wingdings" w:hAnsi="Wingdings" w:hint="default"/>
-        <w:sz w:val="20"/>
-      </w:rPr>
-    </w:lvl>
-    <w:lvl w:ilvl="4" w:tentative="1">
-      <w:start w:val="1"/>
-      <w:numFmt w:val="bullet"/>
-      <w:lvlText w:val=""/>
-      <w:lvlJc w:val="left"/>
-      <w:pPr>
-        <w:tabs>
-          <w:tab w:val="num" w:pos="3600"/>
-        </w:tabs>
-        <w:ind w:left="3600" w:hanging="360"/>
-      </w:pPr>
-      <w:rPr>
-        <w:rFonts w:ascii="Wingdings" w:hAnsi="Wingdings" w:hint="default"/>
-        <w:sz w:val="20"/>
-      </w:rPr>
-    </w:lvl>
-    <w:lvl w:ilvl="5" w:tentative="1">
-      <w:start w:val="1"/>
-      <w:numFmt w:val="bullet"/>
-      <w:lvlText w:val=""/>
-      <w:lvlJc w:val="left"/>
-      <w:pPr>
-        <w:tabs>
-          <w:tab w:val="num" w:pos="4320"/>
-        </w:tabs>
-        <w:ind w:left="4320" w:hanging="360"/>
-      </w:pPr>
-      <w:rPr>
-        <w:rFonts w:ascii="Wingdings" w:hAnsi="Wingdings" w:hint="default"/>
-        <w:sz w:val="20"/>
-      </w:rPr>
-    </w:lvl>
-    <w:lvl w:ilvl="6" w:tentative="1">
-      <w:start w:val="1"/>
-      <w:numFmt w:val="bullet"/>
-      <w:lvlText w:val=""/>
-      <w:lvlJc w:val="left"/>
-      <w:pPr>
-        <w:tabs>
-          <w:tab w:val="num" w:pos="5040"/>
-        </w:tabs>
-        <w:ind w:left="5040" w:hanging="360"/>
-      </w:pPr>
-      <w:rPr>
-        <w:rFonts w:ascii="Wingdings" w:hAnsi="Wingdings" w:hint="default"/>
-        <w:sz w:val="20"/>
-      </w:rPr>
-    </w:lvl>
-    <w:lvl w:ilvl="7" w:tentative="1">
-      <w:start w:val="1"/>
-      <w:numFmt w:val="bullet"/>
-      <w:lvlText w:val=""/>
-      <w:lvlJc w:val="left"/>
-      <w:pPr>
-        <w:tabs>
-          <w:tab w:val="num" w:pos="5760"/>
-        </w:tabs>
-        <w:ind w:left="5760" w:hanging="360"/>
-      </w:pPr>
-      <w:rPr>
-        <w:rFonts w:ascii="Wingdings" w:hAnsi="Wingdings" w:hint="default"/>
-        <w:sz w:val="20"/>
-      </w:rPr>
-    </w:lvl>
-    <w:lvl w:ilvl="8" w:tentative="1">
-      <w:start w:val="1"/>
-      <w:numFmt w:val="bullet"/>
-      <w:lvlText w:val=""/>
-      <w:lvlJc w:val="left"/>
-      <w:pPr>
-        <w:tabs>
-          <w:tab w:val="num" w:pos="6480"/>
-        </w:tabs>
-        <w:ind w:left="6480" w:hanging="360"/>
-      </w:pPr>
-      <w:rPr>
-        <w:rFonts w:ascii="Wingdings" w:hAnsi="Wingdings" w:hint="default"/>
-        <w:sz w:val="20"/>
-      </w:rPr>
-    </w:lvl>
-  </w:abstractNum>
-  <w:abstractNum w:abstractNumId="38" w15:restartNumberingAfterBreak="0">
+  <w:abstractNum w:abstractNumId="41" w15:restartNumberingAfterBreak="0">
     <w:nsid w:val="7EDB7E40"/>
     <w:multiLevelType w:val="hybridMultilevel"/>
     <w:tmpl w:val="43BE4E90"/>
@@ -46661,7 +46976,7 @@
       </w:pPr>
     </w:lvl>
   </w:abstractNum>
-  <w:abstractNum w:abstractNumId="39" w15:restartNumberingAfterBreak="0">
+  <w:abstractNum w:abstractNumId="42" w15:restartNumberingAfterBreak="0">
     <w:nsid w:val="7F984750"/>
     <w:multiLevelType w:val="hybridMultilevel"/>
     <w:tmpl w:val="1BA04A04"/>
@@ -46680,7 +46995,7 @@
     <w:abstractNumId w:val="4"/>
   </w:num>
   <w:num w:numId="4" w16cid:durableId="299113481">
-    <w:abstractNumId w:val="39"/>
+    <w:abstractNumId w:val="42"/>
   </w:num>
   <w:num w:numId="5" w16cid:durableId="1713264275">
     <w:abstractNumId w:val="3"/>
@@ -46689,10 +47004,10 @@
     <w:abstractNumId w:val="17"/>
   </w:num>
   <w:num w:numId="7" w16cid:durableId="359164797">
-    <w:abstractNumId w:val="34"/>
+    <w:abstractNumId w:val="36"/>
   </w:num>
   <w:num w:numId="8" w16cid:durableId="1474904072">
-    <w:abstractNumId w:val="25"/>
+    <w:abstractNumId w:val="27"/>
   </w:num>
   <w:num w:numId="9" w16cid:durableId="506481722">
     <w:abstractNumId w:val="1"/>
@@ -46701,19 +47016,19 @@
     <w:abstractNumId w:val="8"/>
   </w:num>
   <w:num w:numId="11" w16cid:durableId="1994680967">
-    <w:abstractNumId w:val="23"/>
+    <w:abstractNumId w:val="25"/>
   </w:num>
   <w:num w:numId="12" w16cid:durableId="1756130482">
-    <w:abstractNumId w:val="33"/>
+    <w:abstractNumId w:val="35"/>
   </w:num>
   <w:num w:numId="13" w16cid:durableId="1737170025">
-    <w:abstractNumId w:val="28"/>
+    <w:abstractNumId w:val="30"/>
   </w:num>
   <w:num w:numId="14" w16cid:durableId="1899052901">
-    <w:abstractNumId w:val="20"/>
+    <w:abstractNumId w:val="21"/>
   </w:num>
   <w:num w:numId="15" w16cid:durableId="1049259671">
-    <w:abstractNumId w:val="29"/>
+    <w:abstractNumId w:val="31"/>
   </w:num>
   <w:num w:numId="16" w16cid:durableId="1116405904">
     <w:abstractNumId w:val="15"/>
@@ -46728,13 +47043,13 @@
     <w:abstractNumId w:val="14"/>
   </w:num>
   <w:num w:numId="20" w16cid:durableId="1930656725">
-    <w:abstractNumId w:val="35"/>
+    <w:abstractNumId w:val="38"/>
   </w:num>
   <w:num w:numId="21" w16cid:durableId="187064327">
-    <w:abstractNumId w:val="32"/>
+    <w:abstractNumId w:val="34"/>
   </w:num>
   <w:num w:numId="22" w16cid:durableId="2096894922">
-    <w:abstractNumId w:val="37"/>
+    <w:abstractNumId w:val="40"/>
   </w:num>
   <w:num w:numId="23" w16cid:durableId="1957564928">
     <w:abstractNumId w:val="5"/>
@@ -46743,13 +47058,13 @@
     <w:abstractNumId w:val="9"/>
   </w:num>
   <w:num w:numId="25" w16cid:durableId="1439596490">
-    <w:abstractNumId w:val="27"/>
+    <w:abstractNumId w:val="29"/>
   </w:num>
   <w:num w:numId="26" w16cid:durableId="1367483861">
-    <w:abstractNumId w:val="38"/>
+    <w:abstractNumId w:val="41"/>
   </w:num>
   <w:num w:numId="27" w16cid:durableId="272589438">
-    <w:abstractNumId w:val="36"/>
+    <w:abstractNumId w:val="39"/>
   </w:num>
   <w:num w:numId="28" w16cid:durableId="2045783341">
     <w:abstractNumId w:val="16"/>
@@ -46758,25 +47073,25 @@
     <w:abstractNumId w:val="0"/>
   </w:num>
   <w:num w:numId="30" w16cid:durableId="1577323086">
-    <w:abstractNumId w:val="31"/>
+    <w:abstractNumId w:val="33"/>
   </w:num>
   <w:num w:numId="31" w16cid:durableId="86657752">
-    <w:abstractNumId w:val="30"/>
+    <w:abstractNumId w:val="32"/>
   </w:num>
   <w:num w:numId="32" w16cid:durableId="1829322217">
     <w:abstractNumId w:val="12"/>
   </w:num>
   <w:num w:numId="33" w16cid:durableId="2080245273">
-    <w:abstractNumId w:val="19"/>
+    <w:abstractNumId w:val="20"/>
   </w:num>
   <w:num w:numId="34" w16cid:durableId="252934718">
     <w:abstractNumId w:val="13"/>
   </w:num>
   <w:num w:numId="35" w16cid:durableId="1068502735">
-    <w:abstractNumId w:val="21"/>
+    <w:abstractNumId w:val="23"/>
   </w:num>
   <w:num w:numId="36" w16cid:durableId="1429614195">
-    <w:abstractNumId w:val="24"/>
+    <w:abstractNumId w:val="26"/>
   </w:num>
   <w:num w:numId="37" w16cid:durableId="552934419">
     <w:abstractNumId w:val="18"/>
@@ -46785,10 +47100,19 @@
     <w:abstractNumId w:val="11"/>
   </w:num>
   <w:num w:numId="39" w16cid:durableId="1120801017">
-    <w:abstractNumId w:val="26"/>
+    <w:abstractNumId w:val="28"/>
   </w:num>
   <w:num w:numId="40" w16cid:durableId="1595944013">
+    <w:abstractNumId w:val="24"/>
+  </w:num>
+  <w:num w:numId="41" w16cid:durableId="1290628709">
+    <w:abstractNumId w:val="37"/>
+  </w:num>
+  <w:num w:numId="42" w16cid:durableId="1495532331">
     <w:abstractNumId w:val="22"/>
+  </w:num>
+  <w:num w:numId="43" w16cid:durableId="500655849">
+    <w:abstractNumId w:val="19"/>
   </w:num>
 </w:numbering>
 </file>
@@ -47399,7 +47723,6 @@
   <w:style w:type="character" w:default="1" w:styleId="DefaultParagraphFont">
     <w:name w:val="Default Paragraph Font"/>
     <w:uiPriority w:val="1"/>
-    <w:semiHidden/>
     <w:unhideWhenUsed/>
   </w:style>
   <w:style w:type="table" w:default="1" w:styleId="TableNormal">
